--- a/cadence/allegro操作步骤总结.docx
+++ b/cadence/allegro操作步骤总结.docx
@@ -14,11 +14,6 @@
       </w:r>
     </w:p>
     <w:p>
-      <w:pPr>
-        <w:rPr>
-          <w:rFonts w:hint="eastAsia"/>
-        </w:rPr>
-      </w:pPr>
       <w:r>
         <w:rPr>
           <w:rFonts w:hint="eastAsia"/>
@@ -51,6 +46,19 @@
           <w:rFonts w:hint="eastAsia"/>
         </w:rPr>
         <w:t>设计以和检查以及制版文件的输出。</w:t>
+      </w:r>
+    </w:p>
+    <w:p>
+      <w:pPr>
+        <w:rPr>
+          <w:rFonts w:hint="eastAsia"/>
+        </w:rPr>
+      </w:pPr>
+      <w:r>
+        <w:rPr>
+          <w:rFonts w:hint="eastAsia"/>
+        </w:rPr>
+        <w:t>从另一方面来分析就是要消灭所有让我卡住的情况。让我已经熟悉的重复操作变得更加简便快捷。</w:t>
       </w:r>
     </w:p>
     <w:p>
@@ -455,6 +463,7 @@
         <w:rPr>
           <w:rFonts w:hint="eastAsia"/>
         </w:rPr>
+        <w:lastRenderedPageBreak/>
         <w:t>目前看来完成一，二步最快的方式是：</w:t>
       </w:r>
     </w:p>
@@ -514,13 +523,49 @@
     </w:p>
     <w:p>
       <w:pPr>
+        <w:rPr>
+          <w:rFonts w:hint="eastAsia"/>
+          <w:color w:val="FF0000"/>
+        </w:rPr>
+      </w:pPr>
+      <w:r>
+        <w:rPr>
+          <w:rFonts w:hint="eastAsia"/>
+          <w:color w:val="FF0000"/>
+        </w:rPr>
+        <w:t>为了加快速度，可以将自己经常画</w:t>
+      </w:r>
+      <w:r>
+        <w:rPr>
+          <w:rFonts w:hint="eastAsia"/>
+          <w:color w:val="FF0000"/>
+        </w:rPr>
+        <w:t>P</w:t>
+      </w:r>
+      <w:r>
+        <w:rPr>
+          <w:color w:val="FF0000"/>
+        </w:rPr>
+        <w:t>CB</w:t>
+      </w:r>
+      <w:r>
+        <w:rPr>
+          <w:rFonts w:hint="eastAsia"/>
+          <w:color w:val="FF0000"/>
+        </w:rPr>
+        <w:t>的文件夹发送快捷方式到桌面上。</w:t>
+      </w:r>
+      <w:bookmarkStart w:id="0" w:name="_GoBack"/>
+      <w:bookmarkEnd w:id="0"/>
+    </w:p>
+    <w:p>
+      <w:pPr>
         <w:pStyle w:val="Heading1"/>
       </w:pPr>
       <w:r>
         <w:rPr>
           <w:rFonts w:hint="eastAsia"/>
         </w:rPr>
-        <w:lastRenderedPageBreak/>
         <w:t>三</w:t>
       </w:r>
       <w:r>
@@ -655,11 +700,6 @@
       </w:r>
     </w:p>
     <w:p>
-      <w:pPr>
-        <w:rPr>
-          <w:rFonts w:hint="eastAsia"/>
-        </w:rPr>
-      </w:pPr>
       <w:r>
         <w:tab/>
       </w:r>
@@ -919,11 +959,6 @@
       </w:r>
     </w:p>
     <w:p>
-      <w:pPr>
-        <w:rPr>
-          <w:rFonts w:hint="eastAsia"/>
-        </w:rPr>
-      </w:pPr>
       <w:r>
         <w:tab/>
       </w:r>
@@ -1135,12 +1170,8 @@
       </w:r>
     </w:p>
     <w:p>
-      <w:pPr>
-        <w:rPr>
-          <w:rFonts w:hint="eastAsia"/>
-        </w:rPr>
-      </w:pPr>
-      <w:r>
+      <w:r>
+        <w:lastRenderedPageBreak/>
         <w:tab/>
       </w:r>
       <w:r>
@@ -1198,7 +1229,6 @@
       </w:r>
     </w:p>
     <w:p>
-      <w:bookmarkStart w:id="0" w:name="_GoBack"/>
       <w:r>
         <w:rPr>
           <w:noProof/>
@@ -1239,11 +1269,9 @@
           </wp:inline>
         </w:drawing>
       </w:r>
-      <w:bookmarkEnd w:id="0"/>
-    </w:p>
-    <w:p>
-      <w:r>
-        <w:lastRenderedPageBreak/>
+    </w:p>
+    <w:p>
+      <w:r>
         <w:tab/>
       </w:r>
       <w:r>
@@ -1291,9 +1319,6 @@
     <w:p>
       <w:pPr>
         <w:pStyle w:val="Heading3"/>
-        <w:rPr>
-          <w:rFonts w:hint="eastAsia"/>
-        </w:rPr>
       </w:pPr>
       <w:r>
         <w:rPr>
@@ -1311,44 +1336,26 @@
         <w:t>设安全区</w:t>
       </w:r>
     </w:p>
-    <w:p>
-      <w:pPr>
-        <w:rPr>
-          <w:rFonts w:hint="eastAsia"/>
-        </w:rPr>
-      </w:pPr>
-    </w:p>
+    <w:p/>
     <w:p>
       <w:pPr>
         <w:pStyle w:val="ListParagraph"/>
         <w:ind w:left="750"/>
-        <w:rPr>
-          <w:rFonts w:hint="eastAsia"/>
-        </w:rPr>
       </w:pPr>
     </w:p>
     <w:p>
       <w:pPr>
         <w:pStyle w:val="ListParagraph"/>
-        <w:rPr>
-          <w:rFonts w:hint="eastAsia"/>
-        </w:rPr>
       </w:pPr>
     </w:p>
     <w:p>
       <w:pPr>
         <w:pStyle w:val="ListParagraph"/>
-        <w:rPr>
-          <w:rFonts w:hint="eastAsia"/>
-        </w:rPr>
       </w:pPr>
     </w:p>
     <w:p>
       <w:pPr>
         <w:pStyle w:val="ListParagraph"/>
-        <w:rPr>
-          <w:rFonts w:hint="eastAsia"/>
-        </w:rPr>
       </w:pPr>
     </w:p>
     <w:sectPr>

--- a/cadence/allegro操作步骤总结.docx
+++ b/cadence/allegro操作步骤总结.docx
@@ -49,16 +49,34 @@
       </w:r>
     </w:p>
     <w:p>
-      <w:pPr>
-        <w:rPr>
-          <w:rFonts w:hint="eastAsia"/>
-        </w:rPr>
-      </w:pPr>
       <w:r>
         <w:rPr>
           <w:rFonts w:hint="eastAsia"/>
         </w:rPr>
         <w:t>从另一方面来分析就是要消灭所有让我卡住的情况。让我已经熟悉的重复操作变得更加简便快捷。</w:t>
+      </w:r>
+    </w:p>
+    <w:p>
+      <w:r>
+        <w:rPr>
+          <w:rFonts w:hint="eastAsia"/>
+        </w:rPr>
+        <w:t>基于</w:t>
+      </w:r>
+      <w:r>
+        <w:rPr>
+          <w:rFonts w:hint="eastAsia"/>
+        </w:rPr>
+        <w:t>a</w:t>
+      </w:r>
+      <w:r>
+        <w:t>llegro 16.6</w:t>
+      </w:r>
+      <w:r>
+        <w:rPr>
+          <w:rFonts w:hint="eastAsia"/>
+        </w:rPr>
+        <w:t>。</w:t>
       </w:r>
     </w:p>
     <w:p>
@@ -258,6 +276,93 @@
     <w:p>
       <w:pPr>
         <w:pStyle w:val="ListParagraph"/>
+        <w:numPr>
+          <w:ilvl w:val="0"/>
+          <w:numId w:val="1"/>
+        </w:numPr>
+      </w:pPr>
+      <w:r>
+        <w:rPr>
+          <w:rFonts w:hint="eastAsia"/>
+        </w:rPr>
+        <w:t>注意：输入的文件类型是</w:t>
+      </w:r>
+      <w:proofErr w:type="spellStart"/>
+      <w:r>
+        <w:rPr>
+          <w:rFonts w:hint="eastAsia"/>
+        </w:rPr>
+        <w:t>b</w:t>
+      </w:r>
+      <w:r>
+        <w:t>rd</w:t>
+      </w:r>
+      <w:proofErr w:type="spellEnd"/>
+      <w:r>
+        <w:t xml:space="preserve"> </w:t>
+      </w:r>
+      <w:r>
+        <w:rPr>
+          <w:rFonts w:hint="eastAsia"/>
+        </w:rPr>
+        <w:t>而不是</w:t>
+      </w:r>
+      <w:r>
+        <w:rPr>
+          <w:rFonts w:hint="eastAsia"/>
+        </w:rPr>
+        <w:t>.</w:t>
+      </w:r>
+      <w:proofErr w:type="spellStart"/>
+      <w:r>
+        <w:t>brd</w:t>
+      </w:r>
+      <w:proofErr w:type="spellEnd"/>
+      <w:r>
+        <w:rPr>
+          <w:rFonts w:hint="eastAsia"/>
+        </w:rPr>
+        <w:t>。</w:t>
+      </w:r>
+    </w:p>
+    <w:p>
+      <w:pPr>
+        <w:pStyle w:val="ListParagraph"/>
+        <w:numPr>
+          <w:ilvl w:val="0"/>
+          <w:numId w:val="1"/>
+        </w:numPr>
+      </w:pPr>
+      <w:r>
+        <w:rPr>
+          <w:rFonts w:hint="eastAsia"/>
+        </w:rPr>
+        <w:t>最后点击</w:t>
+      </w:r>
+      <w:r>
+        <w:rPr>
+          <w:rFonts w:hint="eastAsia"/>
+        </w:rPr>
+        <w:t>a</w:t>
+      </w:r>
+      <w:r>
+        <w:t>dd/</w:t>
+      </w:r>
+      <w:proofErr w:type="spellStart"/>
+      <w:r>
+        <w:t>updata</w:t>
+      </w:r>
+      <w:proofErr w:type="spellEnd"/>
+      <w:r>
+        <w:rPr>
+          <w:rFonts w:hint="eastAsia"/>
+        </w:rPr>
+        <w:t>就可以了。</w:t>
+      </w:r>
+    </w:p>
+    <w:p>
+      <w:pPr>
+        <w:pStyle w:val="ListParagraph"/>
       </w:pPr>
       <w:r>
         <w:t>WIN+S</w:t>
@@ -302,6 +407,52 @@
       <w:pPr>
         <w:pStyle w:val="ListParagraph"/>
       </w:pPr>
+      <w:r>
+        <w:rPr>
+          <w:rFonts w:hint="eastAsia"/>
+        </w:rPr>
+        <w:t>或者用</w:t>
+      </w:r>
+      <w:r>
+        <w:rPr>
+          <w:rFonts w:hint="eastAsia"/>
+        </w:rPr>
+        <w:t>search</w:t>
+      </w:r>
+      <w:r>
+        <w:t xml:space="preserve"> </w:t>
+      </w:r>
+      <w:proofErr w:type="spellStart"/>
+      <w:r>
+        <w:rPr>
+          <w:rFonts w:hint="eastAsia"/>
+        </w:rPr>
+        <w:t>everthing</w:t>
+      </w:r>
+      <w:proofErr w:type="spellEnd"/>
+      <w:r>
+        <w:t xml:space="preserve"> </w:t>
+      </w:r>
+      <w:r>
+        <w:rPr>
+          <w:rFonts w:hint="eastAsia"/>
+        </w:rPr>
+        <w:t>查找</w:t>
+      </w:r>
+      <w:r>
+        <w:t>switchversion.exe</w:t>
+      </w:r>
+      <w:r>
+        <w:rPr>
+          <w:rFonts w:hint="eastAsia"/>
+        </w:rPr>
+        <w:t>。</w:t>
+      </w:r>
+    </w:p>
+    <w:p>
+      <w:pPr>
+        <w:pStyle w:val="ListParagraph"/>
+      </w:pPr>
     </w:p>
     <w:p>
       <w:pPr>
@@ -311,6 +462,7 @@
         <w:rPr>
           <w:rFonts w:hint="eastAsia"/>
         </w:rPr>
+        <w:lastRenderedPageBreak/>
         <w:t>二，打开要操作的</w:t>
       </w:r>
       <w:r>
@@ -463,7 +615,6 @@
         <w:rPr>
           <w:rFonts w:hint="eastAsia"/>
         </w:rPr>
-        <w:lastRenderedPageBreak/>
         <w:t>目前看来完成一，二步最快的方式是：</w:t>
       </w:r>
     </w:p>
@@ -524,7 +675,6 @@
     <w:p>
       <w:pPr>
         <w:rPr>
-          <w:rFonts w:hint="eastAsia"/>
           <w:color w:val="FF0000"/>
         </w:rPr>
       </w:pPr>
@@ -555,8 +705,6 @@
         </w:rPr>
         <w:t>的文件夹发送快捷方式到桌面上。</w:t>
       </w:r>
-      <w:bookmarkStart w:id="0" w:name="_GoBack"/>
-      <w:bookmarkEnd w:id="0"/>
     </w:p>
     <w:p>
       <w:pPr>
@@ -572,24 +720,79 @@
         <w:rPr>
           <w:rFonts w:hint="eastAsia"/>
         </w:rPr>
-        <w:t>，绘制板框，固定孔，</w:t>
-      </w:r>
-      <w:r>
-        <w:rPr>
-          <w:rFonts w:hint="eastAsia"/>
-        </w:rPr>
-        <w:t>Mark</w:t>
-      </w:r>
-      <w:r>
-        <w:rPr>
-          <w:rFonts w:hint="eastAsia"/>
-        </w:rPr>
-        <w:t>点</w:t>
+        <w:t>，</w:t>
+      </w:r>
+      <w:r>
+        <w:rPr>
+          <w:rFonts w:hint="eastAsia"/>
+        </w:rPr>
+        <w:t>新建</w:t>
+      </w:r>
+      <w:r>
+        <w:rPr>
+          <w:rFonts w:hint="eastAsia"/>
+        </w:rPr>
+        <w:t>电路板</w:t>
+      </w:r>
+      <w:r>
+        <w:rPr>
+          <w:rFonts w:hint="eastAsia"/>
+        </w:rPr>
+        <w:t>，</w:t>
+      </w:r>
+      <w:r>
+        <w:rPr>
+          <w:rFonts w:hint="eastAsia"/>
+        </w:rPr>
+        <w:t>绘制板框</w:t>
       </w:r>
     </w:p>
     <w:p>
       <w:pPr>
         <w:pStyle w:val="Heading2"/>
+      </w:pPr>
+      <w:r>
+        <w:rPr>
+          <w:rFonts w:hint="eastAsia"/>
+        </w:rPr>
+        <w:t>1</w:t>
+      </w:r>
+      <w:r>
+        <w:rPr>
+          <w:rFonts w:hint="eastAsia"/>
+        </w:rPr>
+        <w:t>，</w:t>
+      </w:r>
+      <w:r>
+        <w:rPr>
+          <w:rFonts w:hint="eastAsia"/>
+        </w:rPr>
+        <w:t>新建</w:t>
+      </w:r>
+      <w:r>
+        <w:rPr>
+          <w:rFonts w:hint="eastAsia"/>
+        </w:rPr>
+        <w:t>电路板</w:t>
+      </w:r>
+      <w:r>
+        <w:rPr>
+          <w:rFonts w:hint="eastAsia"/>
+        </w:rPr>
+        <w:t>：</w:t>
+      </w:r>
+    </w:p>
+    <w:p>
+      <w:r>
+        <w:rPr>
+          <w:rFonts w:hint="eastAsia"/>
+        </w:rPr>
+        <w:t>大概有三种方式建立电路板：</w:t>
+      </w:r>
+    </w:p>
+    <w:p>
+      <w:pPr>
+        <w:pStyle w:val="ListParagraph"/>
         <w:numPr>
           <w:ilvl w:val="0"/>
           <w:numId w:val="4"/>
@@ -599,42 +802,24 @@
         <w:rPr>
           <w:rFonts w:hint="eastAsia"/>
         </w:rPr>
-        <w:t>手动绘制</w:t>
-      </w:r>
-      <w:r>
-        <w:rPr>
-          <w:rFonts w:hint="eastAsia"/>
-        </w:rPr>
-        <w:t>板框</w:t>
+        <w:t>用</w:t>
+      </w:r>
+      <w:r>
+        <w:rPr>
+          <w:rFonts w:hint="eastAsia"/>
+        </w:rPr>
+        <w:t>allegro</w:t>
+      </w:r>
+      <w:r>
+        <w:rPr>
+          <w:rFonts w:hint="eastAsia"/>
+        </w:rPr>
+        <w:t>自带的向导建立电路板</w:t>
       </w:r>
     </w:p>
     <w:p>
       <w:pPr>
         <w:pStyle w:val="ListParagraph"/>
-        <w:ind w:left="750"/>
-      </w:pPr>
-      <w:r>
-        <w:rPr>
-          <w:rFonts w:hint="eastAsia"/>
-        </w:rPr>
-        <w:t>规则图形</w:t>
-      </w:r>
-    </w:p>
-    <w:p>
-      <w:pPr>
-        <w:pStyle w:val="ListParagraph"/>
-        <w:ind w:left="750"/>
-      </w:pPr>
-      <w:r>
-        <w:rPr>
-          <w:rFonts w:hint="eastAsia"/>
-        </w:rPr>
-        <w:t>不规则图形</w:t>
-      </w:r>
-    </w:p>
-    <w:p>
-      <w:pPr>
-        <w:pStyle w:val="Heading2"/>
         <w:numPr>
           <w:ilvl w:val="0"/>
           <w:numId w:val="4"/>
@@ -644,19 +829,115 @@
         <w:rPr>
           <w:rFonts w:hint="eastAsia"/>
         </w:rPr>
-        <w:t>从</w:t>
-      </w:r>
-      <w:r>
-        <w:rPr>
-          <w:rFonts w:hint="eastAsia"/>
-        </w:rPr>
-        <w:t>导入</w:t>
-      </w:r>
-      <w:r>
-        <w:rPr>
-          <w:rFonts w:hint="eastAsia"/>
-        </w:rPr>
-        <w:t>的</w:t>
+        <w:t>手动建立电路板</w:t>
+      </w:r>
+    </w:p>
+    <w:p>
+      <w:pPr>
+        <w:pStyle w:val="ListParagraph"/>
+        <w:numPr>
+          <w:ilvl w:val="0"/>
+          <w:numId w:val="4"/>
+        </w:numPr>
+      </w:pPr>
+      <w:r>
+        <w:rPr>
+          <w:rFonts w:hint="eastAsia"/>
+        </w:rPr>
+        <w:t>事先做好一个</w:t>
+      </w:r>
+      <w:proofErr w:type="spellStart"/>
+      <w:r>
+        <w:rPr>
+          <w:rFonts w:hint="eastAsia"/>
+        </w:rPr>
+        <w:t>b</w:t>
+      </w:r>
+      <w:r>
+        <w:t>rd</w:t>
+      </w:r>
+      <w:proofErr w:type="spellEnd"/>
+      <w:r>
+        <w:rPr>
+          <w:rFonts w:hint="eastAsia"/>
+        </w:rPr>
+        <w:t>文件，以后以这个</w:t>
+      </w:r>
+      <w:proofErr w:type="spellStart"/>
+      <w:r>
+        <w:rPr>
+          <w:rFonts w:hint="eastAsia"/>
+        </w:rPr>
+        <w:t>brd</w:t>
+      </w:r>
+      <w:proofErr w:type="spellEnd"/>
+      <w:r>
+        <w:rPr>
+          <w:rFonts w:hint="eastAsia"/>
+        </w:rPr>
+        <w:t>文件为基础开始后续工作。</w:t>
+      </w:r>
+    </w:p>
+    <w:p>
+      <w:pPr>
+        <w:ind w:left="360"/>
+        <w:rPr>
+          <w:color w:val="FF0000"/>
+        </w:rPr>
+      </w:pPr>
+      <w:r>
+        <w:rPr>
+          <w:rFonts w:hint="eastAsia"/>
+          <w:color w:val="FF0000"/>
+        </w:rPr>
+        <w:t>显然第三种方法是最快的</w:t>
+      </w:r>
+    </w:p>
+    <w:p>
+      <w:pPr>
+        <w:ind w:left="360"/>
+      </w:pPr>
+      <w:r>
+        <w:rPr>
+          <w:rFonts w:hint="eastAsia"/>
+        </w:rPr>
+        <w:t>这里还是说一下第二种方法，第一种方法不是不好，就是干的事情太多了。</w:t>
+      </w:r>
+    </w:p>
+    <w:p>
+      <w:pPr>
+        <w:ind w:left="360"/>
+      </w:pPr>
+      <w:r>
+        <w:rPr>
+          <w:rFonts w:hint="eastAsia"/>
+        </w:rPr>
+        <w:t>手动建立电路板：</w:t>
+      </w:r>
+    </w:p>
+    <w:p>
+      <w:pPr>
+        <w:pStyle w:val="Heading3"/>
+      </w:pPr>
+      <w:r>
+        <w:rPr>
+          <w:rFonts w:hint="eastAsia"/>
+        </w:rPr>
+        <w:t>●</w:t>
+      </w:r>
+      <w:r>
+        <w:t xml:space="preserve">File-&gt;new   </w:t>
+      </w:r>
+    </w:p>
+    <w:p>
+      <w:pPr>
+        <w:ind w:left="360" w:firstLine="360"/>
+      </w:pPr>
+      <w:r>
+        <w:rPr>
+          <w:rFonts w:hint="eastAsia"/>
+        </w:rPr>
+        <w:t>弹出的对话框中</w:t>
       </w:r>
       <w:r>
         <w:rPr>
@@ -665,13 +946,42 @@
         <w:t>D</w:t>
       </w:r>
       <w:r>
-        <w:t>XF</w:t>
-      </w:r>
-      <w:r>
-        <w:rPr>
-          <w:rFonts w:hint="eastAsia"/>
-        </w:rPr>
-        <w:t>中获得板框</w:t>
+        <w:t>rawing type :</w:t>
+      </w:r>
+      <w:r>
+        <w:rPr>
+          <w:rFonts w:hint="eastAsia"/>
+        </w:rPr>
+        <w:t>board</w:t>
+      </w:r>
+      <w:r>
+        <w:t xml:space="preserve">      </w:t>
+      </w:r>
+    </w:p>
+    <w:p>
+      <w:pPr>
+        <w:ind w:left="360" w:firstLine="360"/>
+      </w:pPr>
+      <w:r>
+        <w:rPr>
+          <w:rFonts w:hint="eastAsia"/>
+        </w:rPr>
+        <w:t>设置好名称和路径之后</w:t>
+      </w:r>
+      <w:r>
+        <w:rPr>
+          <w:rFonts w:hint="eastAsia"/>
+        </w:rPr>
+        <w:t xml:space="preserve"> </w:t>
+      </w:r>
+      <w:r>
+        <w:t>OK</w:t>
+      </w:r>
+      <w:r>
+        <w:rPr>
+          <w:rFonts w:hint="eastAsia"/>
+        </w:rPr>
+        <w:t>即可。</w:t>
       </w:r>
     </w:p>
     <w:p>
@@ -682,47 +992,51 @@
         <w:rPr>
           <w:rFonts w:hint="eastAsia"/>
         </w:rPr>
-        <w:t>●单位设置成毫米</w:t>
+        <w:t>●</w:t>
+      </w:r>
+      <w:r>
+        <w:rPr>
+          <w:rFonts w:hint="eastAsia"/>
+        </w:rPr>
+        <w:t>绘图参数设置：</w:t>
       </w:r>
     </w:p>
     <w:p>
       <w:r>
         <w:tab/>
-        <w:t>Set up -&gt; design parameters -</w:t>
-      </w:r>
-      <w:proofErr w:type="gramStart"/>
-      <w:r>
-        <w:t>&gt;  design</w:t>
-      </w:r>
-      <w:proofErr w:type="gramEnd"/>
-      <w:r>
-        <w:t xml:space="preserve"> -&gt; user unit -&gt; millimeters </w:t>
+      </w:r>
+      <w:r>
+        <w:t>Setup -&gt; design parameters</w:t>
       </w:r>
     </w:p>
     <w:p>
       <w:r>
         <w:tab/>
-      </w:r>
-      <w:r>
-        <w:rPr>
-          <w:rFonts w:hint="eastAsia"/>
-        </w:rPr>
-        <w:t>设置成毫米是因为结构工程师导出</w:t>
-      </w:r>
-      <w:r>
-        <w:rPr>
-          <w:rFonts w:hint="eastAsia"/>
-        </w:rPr>
-        <w:t>D</w:t>
-      </w:r>
-      <w:r>
-        <w:t>XF</w:t>
-      </w:r>
-      <w:r>
-        <w:rPr>
-          <w:rFonts w:hint="eastAsia"/>
-        </w:rPr>
-        <w:t>的时候通常使用毫米为单位。</w:t>
+        <w:t>Display</w:t>
+      </w:r>
+      <w:r>
+        <w:rPr>
+          <w:rFonts w:hint="eastAsia"/>
+        </w:rPr>
+        <w:t>选项卡和</w:t>
+      </w:r>
+      <w:r>
+        <w:rPr>
+          <w:rFonts w:hint="eastAsia"/>
+        </w:rPr>
+        <w:t>Design</w:t>
+      </w:r>
+      <w:r>
+        <w:rPr>
+          <w:rFonts w:hint="eastAsia"/>
+        </w:rPr>
+        <w:t>选项卡。</w:t>
+      </w:r>
+      <w:r>
+        <w:rPr>
+          <w:rFonts w:hint="eastAsia"/>
+        </w:rPr>
+        <w:t>（随便填填就好了，反正也会经常改）</w:t>
       </w:r>
     </w:p>
     <w:p>
@@ -733,511 +1047,153 @@
         <w:rPr>
           <w:rFonts w:hint="eastAsia"/>
         </w:rPr>
-        <w:t>●导入</w:t>
-      </w:r>
-      <w:r>
-        <w:rPr>
-          <w:rFonts w:hint="eastAsia"/>
-        </w:rPr>
-        <w:t>D</w:t>
-      </w:r>
-      <w:r>
-        <w:t>XF</w:t>
-      </w:r>
-      <w:r>
-        <w:rPr>
-          <w:rFonts w:hint="eastAsia"/>
-        </w:rPr>
-        <w:t>图</w:t>
+        <w:t>●颜色属性设置：</w:t>
       </w:r>
     </w:p>
     <w:p>
       <w:r>
         <w:tab/>
-        <w:t xml:space="preserve">File -&gt; import - &gt; </w:t>
+      </w:r>
+      <w:r>
+        <w:rPr>
+          <w:rFonts w:hint="eastAsia"/>
+        </w:rPr>
+        <w:t>Display</w:t>
+      </w:r>
+      <w:r>
+        <w:t xml:space="preserve"> </w:t>
+      </w:r>
+      <w:r>
+        <w:rPr>
+          <w:rFonts w:hint="eastAsia"/>
+        </w:rPr>
+        <w:t>-&gt;</w:t>
+      </w:r>
+      <w:r>
+        <w:t xml:space="preserve">color/visibility    </w:t>
+      </w:r>
+    </w:p>
+    <w:p>
+      <w:r>
+        <w:tab/>
+      </w:r>
+      <w:r>
+        <w:rPr>
+          <w:rFonts w:hint="eastAsia"/>
+        </w:rPr>
+        <w:t>已经用</w:t>
+      </w:r>
+      <w:r>
+        <w:rPr>
+          <w:rFonts w:hint="eastAsia"/>
+        </w:rPr>
+        <w:t>skill</w:t>
+      </w:r>
+      <w:r>
+        <w:rPr>
+          <w:rFonts w:hint="eastAsia"/>
+        </w:rPr>
+        <w:t>做了快捷命令</w:t>
+      </w:r>
+      <w:r>
+        <w:rPr>
+          <w:rFonts w:hint="eastAsia"/>
+        </w:rPr>
+        <w:t xml:space="preserve"> color</w:t>
+      </w:r>
+      <w:r>
+        <w:t xml:space="preserve"> </w:t>
+      </w:r>
+      <w:r>
+        <w:rPr>
+          <w:rFonts w:hint="eastAsia"/>
+        </w:rPr>
+        <w:t>set</w:t>
+      </w:r>
+    </w:p>
+    <w:p>
+      <w:r>
+        <w:t xml:space="preserve">      </w:t>
+      </w:r>
+      <w:r>
+        <w:tab/>
+      </w:r>
+      <w:r>
+        <w:rPr>
+          <w:rFonts w:hint="eastAsia"/>
+        </w:rPr>
+        <w:t>也可以录制脚本</w:t>
+      </w:r>
+    </w:p>
+    <w:p>
+      <w:r>
+        <w:tab/>
+      </w:r>
+      <w:r>
+        <w:rPr>
+          <w:rFonts w:hint="eastAsia"/>
+        </w:rPr>
+        <w:t>也可以用设计参数导入的方法</w:t>
+      </w:r>
+    </w:p>
+    <w:p>
+      <w:pPr>
+        <w:pStyle w:val="Heading3"/>
+      </w:pPr>
+      <w:r>
+        <w:rPr>
+          <w:rFonts w:hint="eastAsia"/>
+        </w:rPr>
+        <w:lastRenderedPageBreak/>
+        <w:t>●其他设置：</w:t>
+      </w:r>
+    </w:p>
+    <w:p>
+      <w:pPr>
+        <w:pStyle w:val="Heading4"/>
+      </w:pPr>
+      <w:r>
+        <w:t>1</w:t>
+      </w:r>
+      <w:r>
+        <w:rPr>
+          <w:rFonts w:hint="eastAsia"/>
+        </w:rPr>
+        <w:t>，高亮方式</w:t>
+      </w:r>
+    </w:p>
+    <w:p>
+      <w:pPr>
+        <w:ind w:firstLine="360"/>
+      </w:pPr>
+      <w:r>
+        <w:t xml:space="preserve">Setup -&gt; user preferences -&gt;Display -&gt; Highlight -&gt; </w:t>
+      </w:r>
+      <w:r>
+        <w:rPr>
+          <w:rFonts w:hint="eastAsia"/>
+        </w:rPr>
+        <w:t>勾选：</w:t>
       </w:r>
       <w:proofErr w:type="spellStart"/>
       <w:r>
-        <w:t>dxf</w:t>
+        <w:t>display_nohilitefont</w:t>
       </w:r>
       <w:proofErr w:type="spellEnd"/>
-      <w:r>
-        <w:t xml:space="preserve">  </w:t>
-      </w:r>
-    </w:p>
-    <w:p>
-      <w:r>
-        <w:tab/>
-      </w:r>
-      <w:r>
-        <w:rPr>
-          <w:rFonts w:hint="eastAsia"/>
-        </w:rPr>
-        <w:t>此时如果要保留导入</w:t>
-      </w:r>
-      <w:r>
-        <w:rPr>
-          <w:rFonts w:hint="eastAsia"/>
-        </w:rPr>
-        <w:t>D</w:t>
-      </w:r>
-      <w:r>
-        <w:t>XF</w:t>
-      </w:r>
-      <w:r>
-        <w:rPr>
-          <w:rFonts w:hint="eastAsia"/>
-        </w:rPr>
-        <w:t>之前的工作内容，要勾选</w:t>
-      </w:r>
-      <w:r>
-        <w:rPr>
-          <w:rFonts w:hint="eastAsia"/>
-        </w:rPr>
-        <w:t xml:space="preserve"> incre</w:t>
-      </w:r>
-      <w:r>
-        <w:t>mental addition</w:t>
-      </w:r>
-    </w:p>
-    <w:p>
-      <w:r>
-        <w:tab/>
-      </w:r>
-      <w:r>
-        <w:rPr>
-          <w:rFonts w:hint="eastAsia"/>
-        </w:rPr>
-        <w:t>在弹出的对话框中指出</w:t>
-      </w:r>
-      <w:r>
-        <w:rPr>
-          <w:rFonts w:hint="eastAsia"/>
-        </w:rPr>
-        <w:t>D</w:t>
-      </w:r>
-      <w:r>
-        <w:t>XF</w:t>
-      </w:r>
-      <w:r>
-        <w:rPr>
-          <w:rFonts w:hint="eastAsia"/>
-        </w:rPr>
-        <w:t>的路径</w:t>
-      </w:r>
-    </w:p>
-    <w:p>
-      <w:r>
-        <w:tab/>
-      </w:r>
-      <w:r>
-        <w:t>E</w:t>
-      </w:r>
-      <w:r>
-        <w:rPr>
-          <w:rFonts w:hint="eastAsia"/>
-        </w:rPr>
-        <w:t>dit</w:t>
-      </w:r>
-      <w:r>
-        <w:t xml:space="preserve"> </w:t>
-      </w:r>
-      <w:r>
-        <w:rPr>
-          <w:rFonts w:hint="eastAsia"/>
-        </w:rPr>
-        <w:t>/view</w:t>
-      </w:r>
-      <w:r>
-        <w:t xml:space="preserve"> </w:t>
-      </w:r>
-      <w:r>
-        <w:rPr>
-          <w:rFonts w:hint="eastAsia"/>
-        </w:rPr>
-        <w:t>layers</w:t>
-      </w:r>
-      <w:r>
-        <w:t xml:space="preserve">      </w:t>
-      </w:r>
-    </w:p>
-    <w:p>
-      <w:r>
-        <w:t xml:space="preserve">   </w:t>
-      </w:r>
-      <w:r>
-        <w:tab/>
-        <w:t>C</w:t>
-      </w:r>
-      <w:r>
-        <w:rPr>
-          <w:rFonts w:hint="eastAsia"/>
-        </w:rPr>
-        <w:t>lass</w:t>
-      </w:r>
-      <w:r>
-        <w:t xml:space="preserve">   </w:t>
-      </w:r>
-      <w:r>
-        <w:rPr>
-          <w:rFonts w:hint="eastAsia"/>
-        </w:rPr>
-        <w:t>-</w:t>
-      </w:r>
-      <w:proofErr w:type="gramStart"/>
-      <w:r>
-        <w:rPr>
-          <w:rFonts w:hint="eastAsia"/>
-        </w:rPr>
-        <w:t>&gt;</w:t>
-      </w:r>
-      <w:r>
-        <w:t xml:space="preserve">  board</w:t>
-      </w:r>
-      <w:proofErr w:type="gramEnd"/>
-      <w:r>
-        <w:t xml:space="preserve"> geometry </w:t>
-      </w:r>
-    </w:p>
-    <w:p>
-      <w:r>
-        <w:tab/>
-      </w:r>
-      <w:proofErr w:type="gramStart"/>
-      <w:r>
-        <w:t>Subclass  -</w:t>
-      </w:r>
-      <w:proofErr w:type="gramEnd"/>
-      <w:r>
-        <w:t xml:space="preserve">&gt; new subclass -&gt; </w:t>
-      </w:r>
-      <w:proofErr w:type="spellStart"/>
-      <w:r>
-        <w:t>dxf</w:t>
-      </w:r>
-      <w:proofErr w:type="spellEnd"/>
-    </w:p>
-    <w:p>
-      <w:r>
-        <w:t xml:space="preserve">  </w:t>
-      </w:r>
-      <w:r>
-        <w:tab/>
-        <w:t xml:space="preserve">Select all      </w:t>
-      </w:r>
-    </w:p>
-    <w:p>
-      <w:r>
-        <w:tab/>
-        <w:t>Map</w:t>
-      </w:r>
-    </w:p>
-    <w:p>
-      <w:r>
-        <w:tab/>
-        <w:t>OK</w:t>
-      </w:r>
-    </w:p>
-    <w:p>
-      <w:r>
-        <w:t xml:space="preserve">       </w:t>
-      </w:r>
-      <w:r>
-        <w:tab/>
-        <w:t>Import</w:t>
-      </w:r>
-    </w:p>
-    <w:p>
-      <w:pPr>
-        <w:pStyle w:val="Heading3"/>
-      </w:pPr>
-      <w:r>
-        <w:rPr>
-          <w:rFonts w:hint="eastAsia"/>
-        </w:rPr>
-        <w:t>●删掉内部留边框</w:t>
-      </w:r>
-    </w:p>
-    <w:p>
-      <w:r>
-        <w:tab/>
-      </w:r>
-      <w:r>
-        <w:rPr>
-          <w:rFonts w:hint="eastAsia"/>
-        </w:rPr>
-        <w:t>执行</w:t>
-      </w:r>
-      <w:r>
-        <w:rPr>
-          <w:rFonts w:hint="eastAsia"/>
-        </w:rPr>
-        <w:t>delete</w:t>
-      </w:r>
-      <w:r>
-        <w:rPr>
-          <w:rFonts w:hint="eastAsia"/>
-        </w:rPr>
-        <w:t>命令时在</w:t>
-      </w:r>
-      <w:r>
-        <w:rPr>
-          <w:rFonts w:hint="eastAsia"/>
-        </w:rPr>
-        <w:t>find</w:t>
-      </w:r>
-      <w:r>
-        <w:rPr>
-          <w:rFonts w:hint="eastAsia"/>
-        </w:rPr>
-        <w:t>栏里选择</w:t>
-      </w:r>
-      <w:r>
-        <w:rPr>
-          <w:rFonts w:hint="eastAsia"/>
-        </w:rPr>
-        <w:t xml:space="preserve"> shape</w:t>
-      </w:r>
-      <w:r>
-        <w:rPr>
-          <w:rFonts w:hint="eastAsia"/>
-        </w:rPr>
-        <w:t>和</w:t>
-      </w:r>
-      <w:r>
-        <w:rPr>
-          <w:rFonts w:hint="eastAsia"/>
-        </w:rPr>
-        <w:t>other</w:t>
-      </w:r>
-      <w:r>
-        <w:t xml:space="preserve"> </w:t>
-      </w:r>
-      <w:proofErr w:type="spellStart"/>
-      <w:r>
-        <w:t>seg</w:t>
-      </w:r>
-      <w:proofErr w:type="spellEnd"/>
-      <w:r>
-        <w:t xml:space="preserve"> </w:t>
-      </w:r>
-      <w:r>
-        <w:rPr>
-          <w:rFonts w:hint="eastAsia"/>
-        </w:rPr>
-        <w:t>即可</w:t>
-      </w:r>
-    </w:p>
-    <w:p>
-      <w:pPr>
-        <w:pStyle w:val="Heading3"/>
-      </w:pPr>
-      <w:r>
-        <w:rPr>
-          <w:rFonts w:hint="eastAsia"/>
-        </w:rPr>
-        <w:t>●</w:t>
-      </w:r>
-      <w:r>
-        <w:rPr>
-          <w:rFonts w:hint="eastAsia"/>
-        </w:rPr>
-        <w:t>c</w:t>
-      </w:r>
-      <w:r>
-        <w:t>hange</w:t>
-      </w:r>
-      <w:r>
-        <w:rPr>
-          <w:rFonts w:hint="eastAsia"/>
-        </w:rPr>
-        <w:t>层为</w:t>
-      </w:r>
-      <w:r>
-        <w:rPr>
-          <w:rFonts w:hint="eastAsia"/>
-        </w:rPr>
-        <w:t>o</w:t>
-      </w:r>
-      <w:r>
-        <w:t>utline</w:t>
-      </w:r>
-    </w:p>
-    <w:p>
-      <w:r>
-        <w:tab/>
-      </w:r>
-      <w:r>
-        <w:t xml:space="preserve">Edit -&gt; change </w:t>
-      </w:r>
-    </w:p>
-    <w:p>
-      <w:r>
-        <w:tab/>
-        <w:t xml:space="preserve">Find </w:t>
-      </w:r>
-      <w:r>
-        <w:rPr>
-          <w:rFonts w:hint="eastAsia"/>
-        </w:rPr>
-        <w:t>栏只勾选</w:t>
-      </w:r>
-      <w:r>
-        <w:rPr>
-          <w:rFonts w:hint="eastAsia"/>
-        </w:rPr>
-        <w:t xml:space="preserve"> line</w:t>
-      </w:r>
-    </w:p>
-    <w:p>
-      <w:r>
-        <w:tab/>
-        <w:t>O</w:t>
-      </w:r>
-      <w:r>
-        <w:rPr>
-          <w:rFonts w:hint="eastAsia"/>
-        </w:rPr>
-        <w:t>ption</w:t>
-      </w:r>
-      <w:r>
-        <w:rPr>
-          <w:rFonts w:hint="eastAsia"/>
-        </w:rPr>
-        <w:t>栏设置好要变成的</w:t>
-      </w:r>
-      <w:r>
-        <w:rPr>
-          <w:rFonts w:hint="eastAsia"/>
-        </w:rPr>
-        <w:t>class</w:t>
-      </w:r>
-      <w:r>
-        <w:rPr>
-          <w:rFonts w:hint="eastAsia"/>
-        </w:rPr>
-        <w:t>和</w:t>
-      </w:r>
-      <w:r>
-        <w:rPr>
-          <w:rFonts w:hint="eastAsia"/>
-        </w:rPr>
-        <w:t>s</w:t>
-      </w:r>
-      <w:r>
-        <w:t>ub</w:t>
-      </w:r>
-      <w:r>
-        <w:rPr>
-          <w:rFonts w:hint="eastAsia"/>
-        </w:rPr>
-        <w:t>c</w:t>
-      </w:r>
-      <w:r>
-        <w:t>lass</w:t>
-      </w:r>
-      <w:r>
-        <w:rPr>
-          <w:rFonts w:hint="eastAsia"/>
-        </w:rPr>
-        <w:t>后记得要打勾才能生效。线宽也是同理</w:t>
-      </w:r>
-    </w:p>
-    <w:p>
-      <w:r>
-        <w:tab/>
-      </w:r>
-      <w:r>
-        <w:rPr>
-          <w:rFonts w:hint="eastAsia"/>
-        </w:rPr>
-        <w:t>然后拖动鼠标框选</w:t>
-      </w:r>
-      <w:r>
-        <w:rPr>
-          <w:rFonts w:hint="eastAsia"/>
-        </w:rPr>
-        <w:t>D</w:t>
-      </w:r>
-      <w:r>
-        <w:t>XF</w:t>
-      </w:r>
-      <w:r>
-        <w:rPr>
-          <w:rFonts w:hint="eastAsia"/>
-        </w:rPr>
-        <w:t>边框</w:t>
-      </w:r>
-    </w:p>
-    <w:p>
-      <w:r>
-        <w:lastRenderedPageBreak/>
-        <w:tab/>
-      </w:r>
-      <w:r>
-        <w:rPr>
-          <w:rFonts w:hint="eastAsia"/>
-        </w:rPr>
-        <w:t>他就会变成</w:t>
-      </w:r>
-      <w:r>
-        <w:rPr>
-          <w:rFonts w:hint="eastAsia"/>
-        </w:rPr>
-        <w:t>outline</w:t>
-      </w:r>
-      <w:r>
-        <w:rPr>
-          <w:rFonts w:hint="eastAsia"/>
-        </w:rPr>
-        <w:t>了</w:t>
-      </w:r>
-    </w:p>
-    <w:p>
-      <w:pPr>
-        <w:pStyle w:val="Heading3"/>
-      </w:pPr>
-      <w:r>
-        <w:rPr>
-          <w:rFonts w:hint="eastAsia"/>
-        </w:rPr>
-        <w:t>●</w:t>
-      </w:r>
-      <w:r>
-        <w:rPr>
-          <w:rFonts w:hint="eastAsia"/>
-        </w:rPr>
-        <w:t>shape</w:t>
-      </w:r>
-      <w:r>
-        <w:t xml:space="preserve">    </w:t>
-      </w:r>
-      <w:r>
-        <w:rPr>
-          <w:rFonts w:hint="eastAsia"/>
-        </w:rPr>
-        <w:t>compose</w:t>
-      </w:r>
-      <w:r>
-        <w:t xml:space="preserve">   </w:t>
-      </w:r>
-      <w:r>
-        <w:rPr>
-          <w:rFonts w:hint="eastAsia"/>
-        </w:rPr>
-        <w:t>全闭合</w:t>
-      </w:r>
-    </w:p>
-    <w:p>
+    </w:p>
+    <w:p>
+      <w:pPr>
+        <w:ind w:firstLine="360"/>
+      </w:pPr>
       <w:r>
         <w:rPr>
           <w:noProof/>
         </w:rPr>
         <w:drawing>
-          <wp:inline distT="0" distB="0" distL="0" distR="0" wp14:anchorId="64E5BA69" wp14:editId="7557AEEE">
-            <wp:extent cx="5486400" cy="269875"/>
-            <wp:effectExtent l="0" t="0" r="0" b="0"/>
-            <wp:docPr id="3" name="Picture 3"/>
+          <wp:inline distT="0" distB="0" distL="0" distR="0" wp14:anchorId="003B1208" wp14:editId="11A0166B">
+            <wp:extent cx="5486400" cy="1457325"/>
+            <wp:effectExtent l="0" t="0" r="0" b="9525"/>
+            <wp:docPr id="4" name="Picture 4"/>
             <wp:cNvGraphicFramePr>
               <a:graphicFrameLocks xmlns:a="http://schemas.openxmlformats.org/drawingml/2006/main" noChangeAspect="1"/>
             </wp:cNvGraphicFramePr>
@@ -1257,7 +1213,7 @@
                   <pic:spPr>
                     <a:xfrm>
                       <a:off x="0" y="0"/>
-                      <a:ext cx="5486400" cy="269875"/>
+                      <a:ext cx="5486400" cy="1457325"/>
                     </a:xfrm>
                     <a:prstGeom prst="rect">
                       <a:avLst/>
@@ -1271,18 +1227,102 @@
       </w:r>
     </w:p>
     <w:p>
-      <w:r>
-        <w:tab/>
-      </w:r>
+      <w:pPr>
+        <w:pStyle w:val="Heading4"/>
+      </w:pPr>
+      <w:r>
+        <w:rPr>
+          <w:rFonts w:hint="eastAsia"/>
+        </w:rPr>
+        <w:t>2</w:t>
+      </w:r>
+      <w:r>
+        <w:rPr>
+          <w:rFonts w:hint="eastAsia"/>
+        </w:rPr>
+        <w:t>，</w:t>
+      </w:r>
+      <w:r>
+        <w:rPr>
+          <w:rFonts w:hint="eastAsia"/>
+        </w:rPr>
+        <w:t>测量距离的时候显示双单位（</w:t>
+      </w:r>
+      <w:r>
+        <w:rPr>
+          <w:rFonts w:hint="eastAsia"/>
+        </w:rPr>
+        <w:t>m</w:t>
+      </w:r>
+      <w:r>
+        <w:t>m/mil</w:t>
+      </w:r>
+      <w:r>
+        <w:rPr>
+          <w:rFonts w:hint="eastAsia"/>
+        </w:rPr>
+        <w:t>）</w:t>
+      </w:r>
+    </w:p>
+    <w:p>
+      <w:pPr>
+        <w:pStyle w:val="ListParagraph"/>
+        <w:tabs>
+          <w:tab w:val="left" w:pos="5872"/>
+        </w:tabs>
+      </w:pPr>
+      <w:r>
+        <w:t>Setup -&gt; user preferences</w:t>
+      </w:r>
+      <w:r>
+        <w:rPr>
+          <w:rFonts w:hint="eastAsia"/>
+        </w:rPr>
+        <w:t>-&gt;</w:t>
+      </w:r>
+      <w:r>
+        <w:t xml:space="preserve"> </w:t>
+      </w:r>
+      <w:r>
+        <w:t>Display -&gt;Element -&gt;</w:t>
+      </w:r>
+      <w:r>
+        <w:rPr>
+          <w:rFonts w:hint="eastAsia"/>
+        </w:rPr>
+        <w:t>在</w:t>
+      </w:r>
+      <w:proofErr w:type="spellStart"/>
+      <w:r>
+        <w:rPr>
+          <w:rFonts w:hint="eastAsia"/>
+        </w:rPr>
+        <w:t>s</w:t>
+      </w:r>
+      <w:r>
+        <w:t>howmeasure_altunits</w:t>
+      </w:r>
+      <w:proofErr w:type="spellEnd"/>
+      <w:r>
+        <w:rPr>
+          <w:rFonts w:hint="eastAsia"/>
+        </w:rPr>
+        <w:t>右侧的下拉列表中选择另一种显示单位。</w:t>
+      </w:r>
+    </w:p>
+    <w:p>
+      <w:pPr>
+        <w:pStyle w:val="ListParagraph"/>
+      </w:pPr>
       <w:r>
         <w:rPr>
           <w:noProof/>
         </w:rPr>
         <w:drawing>
-          <wp:inline distT="0" distB="0" distL="0" distR="0" wp14:anchorId="5830F740" wp14:editId="20B50CF5">
-            <wp:extent cx="5486400" cy="247650"/>
+          <wp:inline distT="0" distB="0" distL="0" distR="0" wp14:anchorId="66D42275" wp14:editId="6B56A0CD">
+            <wp:extent cx="5486400" cy="2247900"/>
             <wp:effectExtent l="0" t="0" r="0" b="0"/>
-            <wp:docPr id="2" name="Picture 2"/>
+            <wp:docPr id="5" name="Picture 5"/>
             <wp:cNvGraphicFramePr>
               <a:graphicFrameLocks xmlns:a="http://schemas.openxmlformats.org/drawingml/2006/main" noChangeAspect="1"/>
             </wp:cNvGraphicFramePr>
@@ -1302,6 +1342,2432 @@
                   <pic:spPr>
                     <a:xfrm>
                       <a:off x="0" y="0"/>
+                      <a:ext cx="5486400" cy="2247900"/>
+                    </a:xfrm>
+                    <a:prstGeom prst="rect">
+                      <a:avLst/>
+                    </a:prstGeom>
+                  </pic:spPr>
+                </pic:pic>
+              </a:graphicData>
+            </a:graphic>
+          </wp:inline>
+        </w:drawing>
+      </w:r>
+    </w:p>
+    <w:p>
+      <w:pPr>
+        <w:pStyle w:val="ListParagraph"/>
+      </w:pPr>
+    </w:p>
+    <w:p>
+      <w:pPr>
+        <w:rPr>
+          <w:b/>
+        </w:rPr>
+      </w:pPr>
+      <w:proofErr w:type="spellStart"/>
+      <w:r>
+        <w:rPr>
+          <w:b/>
+        </w:rPr>
+        <w:t>U</w:t>
+      </w:r>
+      <w:r>
+        <w:rPr>
+          <w:rFonts w:hint="eastAsia"/>
+          <w:b/>
+        </w:rPr>
+        <w:t>ser</w:t>
+      </w:r>
+      <w:r>
+        <w:rPr>
+          <w:b/>
+        </w:rPr>
+        <w:t>_reference</w:t>
+      </w:r>
+      <w:proofErr w:type="spellEnd"/>
+      <w:r>
+        <w:rPr>
+          <w:b/>
+        </w:rPr>
+        <w:t xml:space="preserve"> </w:t>
+      </w:r>
+      <w:r>
+        <w:rPr>
+          <w:rFonts w:hint="eastAsia"/>
+          <w:b/>
+        </w:rPr>
+        <w:t>中的设置是一劳永逸的</w:t>
+      </w:r>
+    </w:p>
+    <w:p>
+      <w:pPr>
+        <w:pStyle w:val="Heading4"/>
+        <w:ind w:left="360"/>
+      </w:pPr>
+      <w:r>
+        <w:rPr>
+          <w:rFonts w:hint="eastAsia"/>
+        </w:rPr>
+        <w:t>3</w:t>
+      </w:r>
+      <w:r>
+        <w:rPr>
+          <w:rFonts w:hint="eastAsia"/>
+        </w:rPr>
+        <w:t>，</w:t>
+      </w:r>
+      <w:r>
+        <w:rPr>
+          <w:rFonts w:hint="eastAsia"/>
+        </w:rPr>
+        <w:t>添加泪滴</w:t>
+      </w:r>
+    </w:p>
+    <w:p>
+      <w:r>
+        <w:rPr>
+          <w:rFonts w:hint="eastAsia"/>
+        </w:rPr>
+        <w:t>分为自动添加和手动添加：</w:t>
+      </w:r>
+    </w:p>
+    <w:p>
+      <w:r>
+        <w:rPr>
+          <w:rFonts w:hint="eastAsia"/>
+        </w:rPr>
+        <w:t>手动添加：</w:t>
+      </w:r>
+    </w:p>
+    <w:p>
+      <w:r>
+        <w:t>R</w:t>
+      </w:r>
+      <w:r>
+        <w:rPr>
+          <w:rFonts w:hint="eastAsia"/>
+        </w:rPr>
+        <w:t>oute</w:t>
+      </w:r>
+      <w:r>
+        <w:t>-&gt;gloss-&gt;</w:t>
+      </w:r>
+      <w:proofErr w:type="gramStart"/>
+      <w:r>
+        <w:t>fillet  ,</w:t>
+      </w:r>
+      <w:proofErr w:type="gramEnd"/>
+      <w:r>
+        <w:rPr>
+          <w:rFonts w:hint="eastAsia"/>
+        </w:rPr>
+        <w:t>然后结合</w:t>
+      </w:r>
+      <w:r>
+        <w:rPr>
+          <w:rFonts w:hint="eastAsia"/>
+        </w:rPr>
+        <w:t>find</w:t>
+      </w:r>
+      <w:r>
+        <w:rPr>
+          <w:rFonts w:hint="eastAsia"/>
+        </w:rPr>
+        <w:t>过滤器点击对应的线，或者管脚，过孔。</w:t>
+      </w:r>
+    </w:p>
+    <w:p>
+      <w:r>
+        <w:rPr>
+          <w:rFonts w:hint="eastAsia"/>
+        </w:rPr>
+        <w:t>自动添加：</w:t>
+      </w:r>
+    </w:p>
+    <w:p>
+      <w:r>
+        <w:t>R</w:t>
+      </w:r>
+      <w:r>
+        <w:rPr>
+          <w:rFonts w:hint="eastAsia"/>
+        </w:rPr>
+        <w:t>oute</w:t>
+      </w:r>
+      <w:r>
+        <w:t>-&gt;gloss-&gt;parameters</w:t>
+      </w:r>
+    </w:p>
+    <w:p>
+      <w:r>
+        <w:rPr>
+          <w:rFonts w:hint="eastAsia"/>
+        </w:rPr>
+        <w:t>将弹出的对话框中的</w:t>
+      </w:r>
+      <w:r>
+        <w:rPr>
+          <w:rFonts w:hint="eastAsia"/>
+        </w:rPr>
+        <w:t>run</w:t>
+      </w:r>
+      <w:r>
+        <w:rPr>
+          <w:rFonts w:hint="eastAsia"/>
+        </w:rPr>
+        <w:t>全部</w:t>
+      </w:r>
+      <w:r>
+        <w:rPr>
+          <w:rFonts w:hint="eastAsia"/>
+        </w:rPr>
+        <w:t>取消勾选。这样可以防止</w:t>
+      </w:r>
+      <w:r>
+        <w:rPr>
+          <w:rFonts w:hint="eastAsia"/>
+        </w:rPr>
+        <w:t>allegro</w:t>
+      </w:r>
+      <w:r>
+        <w:rPr>
+          <w:rFonts w:hint="eastAsia"/>
+        </w:rPr>
+        <w:t>自动修改我们已经布好的走线。</w:t>
+      </w:r>
+    </w:p>
+    <w:p/>
+    <w:p>
+      <w:r>
+        <w:rPr>
+          <w:noProof/>
+        </w:rPr>
+        <w:lastRenderedPageBreak/>
+        <w:drawing>
+          <wp:inline distT="0" distB="0" distL="0" distR="0" wp14:anchorId="013E638C" wp14:editId="5426CB23">
+            <wp:extent cx="2433320" cy="2555875"/>
+            <wp:effectExtent l="0" t="0" r="5080" b="0"/>
+            <wp:docPr id="12" name="Picture 12"/>
+            <wp:cNvGraphicFramePr>
+              <a:graphicFrameLocks xmlns:a="http://schemas.openxmlformats.org/drawingml/2006/main" noChangeAspect="1"/>
+            </wp:cNvGraphicFramePr>
+            <a:graphic xmlns:a="http://schemas.openxmlformats.org/drawingml/2006/main">
+              <a:graphicData uri="http://schemas.openxmlformats.org/drawingml/2006/picture">
+                <pic:pic xmlns:pic="http://schemas.openxmlformats.org/drawingml/2006/picture">
+                  <pic:nvPicPr>
+                    <pic:cNvPr id="1" name=""/>
+                    <pic:cNvPicPr/>
+                  </pic:nvPicPr>
+                  <pic:blipFill>
+                    <a:blip r:embed="rId9"/>
+                    <a:stretch>
+                      <a:fillRect/>
+                    </a:stretch>
+                  </pic:blipFill>
+                  <pic:spPr>
+                    <a:xfrm>
+                      <a:off x="0" y="0"/>
+                      <a:ext cx="2478418" cy="2603244"/>
+                    </a:xfrm>
+                    <a:prstGeom prst="rect">
+                      <a:avLst/>
+                    </a:prstGeom>
+                  </pic:spPr>
+                </pic:pic>
+              </a:graphicData>
+            </a:graphic>
+          </wp:inline>
+        </w:drawing>
+      </w:r>
+    </w:p>
+    <w:p>
+      <w:r>
+        <w:rPr>
+          <w:rFonts w:hint="eastAsia"/>
+        </w:rPr>
+        <w:t>然后点击</w:t>
+      </w:r>
+      <w:r>
+        <w:rPr>
+          <w:rFonts w:hint="eastAsia"/>
+        </w:rPr>
+        <w:t xml:space="preserve"> </w:t>
+      </w:r>
+      <w:r>
+        <w:t xml:space="preserve">fillet and tapered  trace </w:t>
+      </w:r>
+      <w:r>
+        <w:rPr>
+          <w:rFonts w:hint="eastAsia"/>
+        </w:rPr>
+        <w:t>左边的方格：</w:t>
+      </w:r>
+    </w:p>
+    <w:p/>
+    <w:p>
+      <w:r>
+        <w:rPr>
+          <w:noProof/>
+        </w:rPr>
+        <w:drawing>
+          <wp:inline distT="0" distB="0" distL="0" distR="0" wp14:anchorId="761A41DC" wp14:editId="427B5BB3">
+            <wp:extent cx="2433600" cy="3893826"/>
+            <wp:effectExtent l="0" t="0" r="5080" b="0"/>
+            <wp:docPr id="13" name="Picture 13"/>
+            <wp:cNvGraphicFramePr>
+              <a:graphicFrameLocks xmlns:a="http://schemas.openxmlformats.org/drawingml/2006/main" noChangeAspect="1"/>
+            </wp:cNvGraphicFramePr>
+            <a:graphic xmlns:a="http://schemas.openxmlformats.org/drawingml/2006/main">
+              <a:graphicData uri="http://schemas.openxmlformats.org/drawingml/2006/picture">
+                <pic:pic xmlns:pic="http://schemas.openxmlformats.org/drawingml/2006/picture">
+                  <pic:nvPicPr>
+                    <pic:cNvPr id="1" name=""/>
+                    <pic:cNvPicPr/>
+                  </pic:nvPicPr>
+                  <pic:blipFill>
+                    <a:blip r:embed="rId10"/>
+                    <a:stretch>
+                      <a:fillRect/>
+                    </a:stretch>
+                  </pic:blipFill>
+                  <pic:spPr>
+                    <a:xfrm>
+                      <a:off x="0" y="0"/>
+                      <a:ext cx="2491590" cy="3986611"/>
+                    </a:xfrm>
+                    <a:prstGeom prst="rect">
+                      <a:avLst/>
+                    </a:prstGeom>
+                  </pic:spPr>
+                </pic:pic>
+              </a:graphicData>
+            </a:graphic>
+          </wp:inline>
+        </w:drawing>
+      </w:r>
+    </w:p>
+    <w:p>
+      <w:r>
+        <w:rPr>
+          <w:rFonts w:hint="eastAsia"/>
+        </w:rPr>
+        <w:t>Global</w:t>
+      </w:r>
+      <w:r>
+        <w:t xml:space="preserve"> </w:t>
+      </w:r>
+      <w:r>
+        <w:rPr>
+          <w:rFonts w:hint="eastAsia"/>
+        </w:rPr>
+        <w:t>options</w:t>
+      </w:r>
+      <w:r>
+        <w:t xml:space="preserve"> </w:t>
+      </w:r>
+      <w:r>
+        <w:rPr>
+          <w:rFonts w:hint="eastAsia"/>
+        </w:rPr>
+        <w:t>下勾选</w:t>
+      </w:r>
+      <w:r>
+        <w:rPr>
+          <w:rFonts w:hint="eastAsia"/>
+        </w:rPr>
+        <w:t>dynamic</w:t>
+      </w:r>
+    </w:p>
+    <w:p>
+      <w:r>
+        <w:t>O</w:t>
+      </w:r>
+      <w:r>
+        <w:rPr>
+          <w:rFonts w:hint="eastAsia"/>
+        </w:rPr>
+        <w:t>bject</w:t>
+      </w:r>
+      <w:r>
+        <w:t xml:space="preserve"> </w:t>
+      </w:r>
+      <w:r>
+        <w:rPr>
+          <w:rFonts w:hint="eastAsia"/>
+        </w:rPr>
+        <w:t>下去掉勾选</w:t>
+      </w:r>
+      <w:r>
+        <w:rPr>
+          <w:rFonts w:hint="eastAsia"/>
+        </w:rPr>
+        <w:t>PINs</w:t>
+      </w:r>
+      <w:r>
+        <w:t>(</w:t>
+      </w:r>
+      <w:r>
+        <w:rPr>
+          <w:rFonts w:hint="eastAsia"/>
+        </w:rPr>
+        <w:t>个人偏好</w:t>
+      </w:r>
+      <w:r>
+        <w:t xml:space="preserve">) </w:t>
+      </w:r>
+    </w:p>
+    <w:p/>
+    <w:p>
+      <w:r>
+        <w:lastRenderedPageBreak/>
+        <w:t>F</w:t>
+      </w:r>
+      <w:r>
+        <w:rPr>
+          <w:rFonts w:hint="eastAsia"/>
+        </w:rPr>
+        <w:t>illet</w:t>
+      </w:r>
+      <w:r>
+        <w:t xml:space="preserve"> </w:t>
+      </w:r>
+      <w:r>
+        <w:rPr>
+          <w:rFonts w:hint="eastAsia"/>
+        </w:rPr>
+        <w:t>options</w:t>
+      </w:r>
+      <w:r>
+        <w:rPr>
+          <w:rFonts w:hint="eastAsia"/>
+        </w:rPr>
+        <w:t>下</w:t>
+      </w:r>
+      <w:proofErr w:type="spellStart"/>
+      <w:r>
+        <w:rPr>
+          <w:rFonts w:hint="eastAsia"/>
+        </w:rPr>
+        <w:t>d</w:t>
+      </w:r>
+      <w:r>
+        <w:t>esied</w:t>
+      </w:r>
+      <w:proofErr w:type="spellEnd"/>
+      <w:r>
+        <w:t xml:space="preserve"> angle :45</w:t>
+      </w:r>
+    </w:p>
+    <w:p>
+      <w:pPr>
+        <w:rPr>
+          <w:color w:val="FF0000"/>
+        </w:rPr>
+      </w:pPr>
+      <w:r>
+        <w:rPr>
+          <w:rFonts w:hint="eastAsia"/>
+          <w:color w:val="FF0000"/>
+        </w:rPr>
+        <w:t>注意：</w:t>
+      </w:r>
+    </w:p>
+    <w:p>
+      <w:pPr>
+        <w:pStyle w:val="ListParagraph"/>
+        <w:numPr>
+          <w:ilvl w:val="0"/>
+          <w:numId w:val="9"/>
+        </w:numPr>
+        <w:rPr>
+          <w:b/>
+        </w:rPr>
+      </w:pPr>
+      <w:r>
+        <w:rPr>
+          <w:rFonts w:hint="eastAsia"/>
+          <w:b/>
+        </w:rPr>
+        <w:t>没有网络的线，过孔无法添加泪滴</w:t>
+      </w:r>
+    </w:p>
+    <w:p>
+      <w:pPr>
+        <w:pStyle w:val="ListParagraph"/>
+        <w:numPr>
+          <w:ilvl w:val="0"/>
+          <w:numId w:val="9"/>
+        </w:numPr>
+        <w:rPr>
+          <w:b/>
+        </w:rPr>
+      </w:pPr>
+      <w:r>
+        <w:rPr>
+          <w:rFonts w:hint="eastAsia"/>
+          <w:b/>
+        </w:rPr>
+        <w:t>只有显示出来的层会添加泪滴。</w:t>
+      </w:r>
+    </w:p>
+    <w:p>
+      <w:pPr>
+        <w:pStyle w:val="Heading3"/>
+      </w:pPr>
+      <w:r>
+        <w:rPr>
+          <w:rFonts w:hint="eastAsia"/>
+        </w:rPr>
+        <w:t>●层叠设置：</w:t>
+      </w:r>
+    </w:p>
+    <w:p>
+      <w:r>
+        <w:t xml:space="preserve"> Setup-&gt;cross-section</w:t>
+      </w:r>
+      <w:r>
+        <w:rPr>
+          <w:rFonts w:hint="eastAsia"/>
+        </w:rPr>
+        <w:t>或者快捷图标：</w:t>
+      </w:r>
+    </w:p>
+    <w:p>
+      <w:r>
+        <w:rPr>
+          <w:noProof/>
+        </w:rPr>
+        <w:drawing>
+          <wp:inline distT="0" distB="0" distL="0" distR="0" wp14:anchorId="0505FFE1" wp14:editId="2D2744BE">
+            <wp:extent cx="2756170" cy="952557"/>
+            <wp:effectExtent l="0" t="0" r="6350" b="0"/>
+            <wp:docPr id="6" name="Picture 6"/>
+            <wp:cNvGraphicFramePr>
+              <a:graphicFrameLocks xmlns:a="http://schemas.openxmlformats.org/drawingml/2006/main" noChangeAspect="1"/>
+            </wp:cNvGraphicFramePr>
+            <a:graphic xmlns:a="http://schemas.openxmlformats.org/drawingml/2006/main">
+              <a:graphicData uri="http://schemas.openxmlformats.org/drawingml/2006/picture">
+                <pic:pic xmlns:pic="http://schemas.openxmlformats.org/drawingml/2006/picture">
+                  <pic:nvPicPr>
+                    <pic:cNvPr id="1" name=""/>
+                    <pic:cNvPicPr/>
+                  </pic:nvPicPr>
+                  <pic:blipFill>
+                    <a:blip r:embed="rId11"/>
+                    <a:stretch>
+                      <a:fillRect/>
+                    </a:stretch>
+                  </pic:blipFill>
+                  <pic:spPr>
+                    <a:xfrm>
+                      <a:off x="0" y="0"/>
+                      <a:ext cx="2792315" cy="965049"/>
+                    </a:xfrm>
+                    <a:prstGeom prst="rect">
+                      <a:avLst/>
+                    </a:prstGeom>
+                  </pic:spPr>
+                </pic:pic>
+              </a:graphicData>
+            </a:graphic>
+          </wp:inline>
+        </w:drawing>
+      </w:r>
+    </w:p>
+    <w:p>
+      <w:r>
+        <w:rPr>
+          <w:rFonts w:hint="eastAsia"/>
+        </w:rPr>
+        <w:t>在</w:t>
+      </w:r>
+      <w:r>
+        <w:rPr>
+          <w:rFonts w:hint="eastAsia"/>
+        </w:rPr>
+        <w:t>s</w:t>
+      </w:r>
+      <w:r>
+        <w:t xml:space="preserve">ubclass name </w:t>
+      </w:r>
+      <w:r>
+        <w:rPr>
+          <w:rFonts w:hint="eastAsia"/>
+        </w:rPr>
+        <w:t>下通过右键添加层或删除层</w:t>
+      </w:r>
+    </w:p>
+    <w:p>
+      <w:r>
+        <w:rPr>
+          <w:rFonts w:hint="eastAsia"/>
+        </w:rPr>
+        <w:t>在</w:t>
+      </w:r>
+      <w:r>
+        <w:rPr>
+          <w:rFonts w:hint="eastAsia"/>
+        </w:rPr>
+        <w:t>type</w:t>
+      </w:r>
+      <w:r>
+        <w:rPr>
+          <w:rFonts w:hint="eastAsia"/>
+        </w:rPr>
+        <w:t>一栏下添加层的</w:t>
+      </w:r>
+      <w:r>
+        <w:rPr>
+          <w:rFonts w:hint="eastAsia"/>
+        </w:rPr>
+        <w:t>type</w:t>
+      </w:r>
+      <w:r>
+        <w:rPr>
+          <w:rFonts w:hint="eastAsia"/>
+        </w:rPr>
+        <w:t>：</w:t>
+      </w:r>
+    </w:p>
+    <w:p>
+      <w:r>
+        <w:tab/>
+      </w:r>
+      <w:r>
+        <w:rPr>
+          <w:rFonts w:hint="eastAsia"/>
+        </w:rPr>
+        <w:t>走线层用</w:t>
+      </w:r>
+      <w:r>
+        <w:rPr>
+          <w:rFonts w:hint="eastAsia"/>
+        </w:rPr>
+        <w:t>c</w:t>
+      </w:r>
+      <w:r>
+        <w:t>onductor</w:t>
+      </w:r>
+    </w:p>
+    <w:p>
+      <w:r>
+        <w:tab/>
+      </w:r>
+      <w:r>
+        <w:rPr>
+          <w:rFonts w:hint="eastAsia"/>
+        </w:rPr>
+        <w:t>平面层用</w:t>
+      </w:r>
+      <w:r>
+        <w:rPr>
+          <w:rFonts w:hint="eastAsia"/>
+        </w:rPr>
+        <w:t>plane</w:t>
+      </w:r>
+    </w:p>
+    <w:p>
+      <w:r>
+        <w:tab/>
+      </w:r>
+      <w:r>
+        <w:rPr>
+          <w:rFonts w:hint="eastAsia"/>
+        </w:rPr>
+        <w:t>对于正片，</w:t>
+      </w:r>
+      <w:r>
+        <w:rPr>
+          <w:rFonts w:hint="eastAsia"/>
+        </w:rPr>
+        <w:t>G</w:t>
+      </w:r>
+      <w:r>
+        <w:t>ND</w:t>
+      </w:r>
+      <w:r>
+        <w:rPr>
+          <w:rFonts w:hint="eastAsia"/>
+        </w:rPr>
+        <w:t>和</w:t>
+      </w:r>
+      <w:r>
+        <w:rPr>
+          <w:rFonts w:hint="eastAsia"/>
+        </w:rPr>
+        <w:t>P</w:t>
+      </w:r>
+      <w:r>
+        <w:t>OWER</w:t>
+      </w:r>
+      <w:r>
+        <w:rPr>
+          <w:rFonts w:hint="eastAsia"/>
+        </w:rPr>
+        <w:t>层属性可以选</w:t>
+      </w:r>
+      <w:r>
+        <w:rPr>
+          <w:rFonts w:hint="eastAsia"/>
+        </w:rPr>
+        <w:t>c</w:t>
+      </w:r>
+      <w:r>
+        <w:t>onductor</w:t>
+      </w:r>
+      <w:r>
+        <w:rPr>
+          <w:rFonts w:hint="eastAsia"/>
+        </w:rPr>
+        <w:t>也可以选</w:t>
+      </w:r>
+      <w:r>
+        <w:rPr>
+          <w:rFonts w:hint="eastAsia"/>
+        </w:rPr>
+        <w:t>plane</w:t>
+      </w:r>
+    </w:p>
+    <w:p/>
+    <w:p>
+      <w:r>
+        <w:tab/>
+      </w:r>
+      <w:r>
+        <w:rPr>
+          <w:rFonts w:hint="eastAsia"/>
+        </w:rPr>
+        <w:t>介质层选</w:t>
+      </w:r>
+      <w:r>
+        <w:rPr>
+          <w:rFonts w:hint="eastAsia"/>
+        </w:rPr>
+        <w:t>d</w:t>
+      </w:r>
+      <w:r>
+        <w:t>ielectric</w:t>
+      </w:r>
+    </w:p>
+    <w:p>
+      <w:r>
+        <w:rPr>
+          <w:noProof/>
+        </w:rPr>
+        <w:drawing>
+          <wp:inline distT="0" distB="0" distL="0" distR="0" wp14:anchorId="1A5B2A68" wp14:editId="3DEB1EDF">
+            <wp:extent cx="2658893" cy="1404227"/>
+            <wp:effectExtent l="0" t="0" r="8255" b="5715"/>
+            <wp:docPr id="7" name="Picture 7"/>
+            <wp:cNvGraphicFramePr>
+              <a:graphicFrameLocks xmlns:a="http://schemas.openxmlformats.org/drawingml/2006/main" noChangeAspect="1"/>
+            </wp:cNvGraphicFramePr>
+            <a:graphic xmlns:a="http://schemas.openxmlformats.org/drawingml/2006/main">
+              <a:graphicData uri="http://schemas.openxmlformats.org/drawingml/2006/picture">
+                <pic:pic xmlns:pic="http://schemas.openxmlformats.org/drawingml/2006/picture">
+                  <pic:nvPicPr>
+                    <pic:cNvPr id="1" name=""/>
+                    <pic:cNvPicPr/>
+                  </pic:nvPicPr>
+                  <pic:blipFill>
+                    <a:blip r:embed="rId12"/>
+                    <a:stretch>
+                      <a:fillRect/>
+                    </a:stretch>
+                  </pic:blipFill>
+                  <pic:spPr>
+                    <a:xfrm>
+                      <a:off x="0" y="0"/>
+                      <a:ext cx="2689741" cy="1420519"/>
+                    </a:xfrm>
+                    <a:prstGeom prst="rect">
+                      <a:avLst/>
+                    </a:prstGeom>
+                  </pic:spPr>
+                </pic:pic>
+              </a:graphicData>
+            </a:graphic>
+          </wp:inline>
+        </w:drawing>
+      </w:r>
+    </w:p>
+    <w:p>
+      <w:r>
+        <w:rPr>
+          <w:rFonts w:hint="eastAsia"/>
+        </w:rPr>
+        <w:t>一般用</w:t>
+      </w:r>
+      <w:r>
+        <w:rPr>
+          <w:rFonts w:hint="eastAsia"/>
+        </w:rPr>
+        <w:t>L</w:t>
+      </w:r>
+      <w:r>
+        <w:t>2,L3</w:t>
+      </w:r>
+      <w:r>
+        <w:rPr>
+          <w:rFonts w:hint="eastAsia"/>
+        </w:rPr>
+        <w:t>之类的开头来命名内平面层，</w:t>
+      </w:r>
+      <w:r>
+        <w:rPr>
+          <w:rFonts w:hint="eastAsia"/>
+        </w:rPr>
+        <w:t>这样板厂可以根据名字就知道层叠顺序。</w:t>
+      </w:r>
+    </w:p>
+    <w:p>
+      <w:r>
+        <w:rPr>
+          <w:noProof/>
+        </w:rPr>
+        <w:drawing>
+          <wp:inline distT="0" distB="0" distL="0" distR="0" wp14:anchorId="516EEE97" wp14:editId="32703BD1">
+            <wp:extent cx="5486400" cy="1301115"/>
+            <wp:effectExtent l="0" t="0" r="0" b="0"/>
+            <wp:docPr id="8" name="Picture 8"/>
+            <wp:cNvGraphicFramePr>
+              <a:graphicFrameLocks xmlns:a="http://schemas.openxmlformats.org/drawingml/2006/main" noChangeAspect="1"/>
+            </wp:cNvGraphicFramePr>
+            <a:graphic xmlns:a="http://schemas.openxmlformats.org/drawingml/2006/main">
+              <a:graphicData uri="http://schemas.openxmlformats.org/drawingml/2006/picture">
+                <pic:pic xmlns:pic="http://schemas.openxmlformats.org/drawingml/2006/picture">
+                  <pic:nvPicPr>
+                    <pic:cNvPr id="1" name=""/>
+                    <pic:cNvPicPr/>
+                  </pic:nvPicPr>
+                  <pic:blipFill>
+                    <a:blip r:embed="rId13"/>
+                    <a:stretch>
+                      <a:fillRect/>
+                    </a:stretch>
+                  </pic:blipFill>
+                  <pic:spPr>
+                    <a:xfrm>
+                      <a:off x="0" y="0"/>
+                      <a:ext cx="5486400" cy="1301115"/>
+                    </a:xfrm>
+                    <a:prstGeom prst="rect">
+                      <a:avLst/>
+                    </a:prstGeom>
+                  </pic:spPr>
+                </pic:pic>
+              </a:graphicData>
+            </a:graphic>
+          </wp:inline>
+        </w:drawing>
+      </w:r>
+    </w:p>
+    <w:p>
+      <w:r>
+        <w:rPr>
+          <w:rFonts w:hint="eastAsia"/>
+        </w:rPr>
+        <w:lastRenderedPageBreak/>
+        <w:t>其他栏的参数就先用默认吧。</w:t>
+      </w:r>
+    </w:p>
+    <w:p/>
+    <w:p/>
+    <w:p>
+      <w:r>
+        <w:tab/>
+      </w:r>
+    </w:p>
+    <w:p>
+      <w:pPr>
+        <w:ind w:left="360"/>
+      </w:pPr>
+    </w:p>
+    <w:p>
+      <w:pPr>
+        <w:pStyle w:val="Heading2"/>
+        <w:numPr>
+          <w:ilvl w:val="0"/>
+          <w:numId w:val="6"/>
+        </w:numPr>
+      </w:pPr>
+      <w:r>
+        <w:t xml:space="preserve"> </w:t>
+      </w:r>
+      <w:r>
+        <w:tab/>
+      </w:r>
+      <w:r>
+        <w:rPr>
+          <w:rFonts w:hint="eastAsia"/>
+        </w:rPr>
+        <w:t>，</w:t>
+      </w:r>
+      <w:r>
+        <w:rPr>
+          <w:rFonts w:hint="eastAsia"/>
+        </w:rPr>
+        <w:t>手动绘制</w:t>
+      </w:r>
+      <w:r>
+        <w:rPr>
+          <w:rFonts w:hint="eastAsia"/>
+        </w:rPr>
+        <w:t>板框</w:t>
+      </w:r>
+    </w:p>
+    <w:p>
+      <w:pPr>
+        <w:pStyle w:val="Heading3"/>
+      </w:pPr>
+      <w:r>
+        <w:rPr>
+          <w:rFonts w:hint="eastAsia"/>
+        </w:rPr>
+        <w:t>●切换单位为</w:t>
+      </w:r>
+      <w:r>
+        <w:rPr>
+          <w:rFonts w:hint="eastAsia"/>
+        </w:rPr>
+        <w:t>M</w:t>
+      </w:r>
+      <w:r>
+        <w:t>M</w:t>
+      </w:r>
+    </w:p>
+    <w:p>
+      <w:pPr>
+        <w:pStyle w:val="Heading3"/>
+      </w:pPr>
+      <w:r>
+        <w:rPr>
+          <w:rFonts w:hint="eastAsia"/>
+        </w:rPr>
+        <w:t>●</w:t>
+      </w:r>
+      <w:r>
+        <w:t>A</w:t>
+      </w:r>
+      <w:r>
+        <w:rPr>
+          <w:rFonts w:hint="eastAsia"/>
+        </w:rPr>
+        <w:t>d</w:t>
+      </w:r>
+      <w:r>
+        <w:t xml:space="preserve">d -&gt; line   </w:t>
+      </w:r>
+      <w:r>
+        <w:rPr>
+          <w:rFonts w:hint="eastAsia"/>
+        </w:rPr>
+        <w:t>/</w:t>
+      </w:r>
+      <w:r>
+        <w:t xml:space="preserve"> A</w:t>
+      </w:r>
+      <w:r>
+        <w:rPr>
+          <w:rFonts w:hint="eastAsia"/>
+        </w:rPr>
+        <w:t>d</w:t>
+      </w:r>
+      <w:r>
+        <w:t>d -&gt; rectangle</w:t>
+      </w:r>
+    </w:p>
+    <w:p>
+      <w:pPr>
+        <w:pStyle w:val="Heading3"/>
+      </w:pPr>
+      <w:r>
+        <w:rPr>
+          <w:rFonts w:hint="eastAsia"/>
+        </w:rPr>
+        <w:t>●</w:t>
+      </w:r>
+      <w:r>
+        <w:t xml:space="preserve">Option </w:t>
+      </w:r>
+      <w:r>
+        <w:rPr>
+          <w:rFonts w:hint="eastAsia"/>
+        </w:rPr>
+        <w:t>中选择</w:t>
+      </w:r>
+      <w:r>
+        <w:rPr>
+          <w:rFonts w:hint="eastAsia"/>
+        </w:rPr>
+        <w:t>board</w:t>
+      </w:r>
+      <w:r>
+        <w:t xml:space="preserve"> </w:t>
+      </w:r>
+      <w:proofErr w:type="spellStart"/>
+      <w:r>
+        <w:t>gemeotry</w:t>
+      </w:r>
+      <w:proofErr w:type="spellEnd"/>
+      <w:r>
+        <w:t xml:space="preserve">  / outline </w:t>
+      </w:r>
+    </w:p>
+    <w:p>
+      <w:pPr>
+        <w:pStyle w:val="Heading3"/>
+      </w:pPr>
+      <w:r>
+        <w:rPr>
+          <w:rFonts w:hint="eastAsia"/>
+        </w:rPr>
+        <w:t>●</w:t>
+      </w:r>
+      <w:r>
+        <w:rPr>
+          <w:rFonts w:hint="eastAsia"/>
+        </w:rPr>
+        <w:t>一定要设置线宽不是</w:t>
+      </w:r>
+      <w:r>
+        <w:rPr>
+          <w:rFonts w:hint="eastAsia"/>
+        </w:rPr>
+        <w:t>0</w:t>
+      </w:r>
+      <w:r>
+        <w:rPr>
+          <w:rFonts w:hint="eastAsia"/>
+        </w:rPr>
+        <w:t>，否则看不到画的线</w:t>
+      </w:r>
+      <w:r>
+        <w:rPr>
+          <w:rFonts w:hint="eastAsia"/>
+        </w:rPr>
+        <w:t>！！！</w:t>
+      </w:r>
+    </w:p>
+    <w:p>
+      <w:pPr>
+        <w:pStyle w:val="Heading3"/>
+      </w:pPr>
+      <w:r>
+        <w:rPr>
+          <w:rFonts w:hint="eastAsia"/>
+        </w:rPr>
+        <w:t>●</w:t>
+      </w:r>
+      <w:r>
+        <w:rPr>
+          <w:rFonts w:hint="eastAsia"/>
+        </w:rPr>
+        <w:t>command</w:t>
+      </w:r>
+      <w:r>
+        <w:rPr>
+          <w:rFonts w:hint="eastAsia"/>
+        </w:rPr>
+        <w:t>窗口中用坐标法画板框</w:t>
+      </w:r>
+    </w:p>
+    <w:p>
+      <w:r>
+        <w:rPr>
+          <w:rFonts w:hint="eastAsia"/>
+        </w:rPr>
+        <w:t>坐标法可以解决大部分画边框的问题，无论是规则的还是不规则的图形。</w:t>
+      </w:r>
+    </w:p>
+    <w:p>
+      <w:r>
+        <w:rPr>
+          <w:rFonts w:hint="eastAsia"/>
+        </w:rPr>
+        <w:t>这里需要对</w:t>
+      </w:r>
+      <w:r>
+        <w:rPr>
+          <w:rFonts w:hint="eastAsia"/>
+          <w:b/>
+        </w:rPr>
+        <w:t>包含曲线的边框</w:t>
+      </w:r>
+      <w:r>
+        <w:rPr>
+          <w:rFonts w:hint="eastAsia"/>
+        </w:rPr>
+        <w:t>做特别说明：</w:t>
+      </w:r>
+    </w:p>
+    <w:p>
+      <w:r>
+        <w:t xml:space="preserve">Add -&gt; arc w /radius </w:t>
+      </w:r>
+      <w:r>
+        <w:rPr>
+          <w:rFonts w:hint="eastAsia"/>
+        </w:rPr>
+        <w:t>然后在</w:t>
+      </w:r>
+      <w:r>
+        <w:rPr>
+          <w:rFonts w:hint="eastAsia"/>
+        </w:rPr>
+        <w:t>option</w:t>
+      </w:r>
+      <w:r>
+        <w:rPr>
+          <w:rFonts w:hint="eastAsia"/>
+        </w:rPr>
+        <w:t>中选好圆弧的角度和类型</w:t>
+      </w:r>
+      <w:r>
+        <w:rPr>
+          <w:rFonts w:hint="eastAsia"/>
+        </w:rPr>
+        <w:t>（</w:t>
+      </w:r>
+      <w:r>
+        <w:rPr>
+          <w:rFonts w:hint="eastAsia"/>
+        </w:rPr>
+        <w:t>solid</w:t>
+      </w:r>
+      <w:r>
+        <w:rPr>
+          <w:rFonts w:hint="eastAsia"/>
+        </w:rPr>
+        <w:t>）</w:t>
+      </w:r>
+      <w:r>
+        <w:rPr>
+          <w:rFonts w:hint="eastAsia"/>
+        </w:rPr>
+        <w:t>。</w:t>
+      </w:r>
+    </w:p>
+    <w:p>
+      <w:r>
+        <w:rPr>
+          <w:rFonts w:hint="eastAsia"/>
+        </w:rPr>
+        <w:t>然后在</w:t>
+      </w:r>
+      <w:r>
+        <w:rPr>
+          <w:rFonts w:hint="eastAsia"/>
+        </w:rPr>
+        <w:t>command</w:t>
+      </w:r>
+      <w:r>
+        <w:rPr>
+          <w:rFonts w:hint="eastAsia"/>
+        </w:rPr>
+        <w:t>窗口中用坐标法确定圆弧的圆心坐标，起点坐标，终点坐标自己画</w:t>
+      </w:r>
+    </w:p>
+    <w:p/>
+    <w:p>
+      <w:r>
+        <w:rPr>
+          <w:rFonts w:hint="eastAsia"/>
+        </w:rPr>
+        <w:t>画好的圆弧与原来的板框通常不闭合，会影响下一步</w:t>
+      </w:r>
+      <w:r>
+        <w:rPr>
+          <w:rFonts w:hint="eastAsia"/>
+        </w:rPr>
+        <w:t>Z</w:t>
+      </w:r>
+      <w:r>
+        <w:t>-COPY</w:t>
+      </w:r>
+      <w:r>
+        <w:rPr>
+          <w:rFonts w:hint="eastAsia"/>
+        </w:rPr>
+        <w:t>。采用导出再导入</w:t>
+      </w:r>
+      <w:r>
+        <w:rPr>
+          <w:rFonts w:hint="eastAsia"/>
+        </w:rPr>
+        <w:t>I</w:t>
+      </w:r>
+      <w:r>
+        <w:t>DF</w:t>
+      </w:r>
+      <w:r>
+        <w:rPr>
+          <w:rFonts w:hint="eastAsia"/>
+        </w:rPr>
+        <w:t>的方法获得闭合外框。</w:t>
+      </w:r>
+    </w:p>
+    <w:p>
+      <w:r>
+        <w:rPr>
+          <w:rFonts w:hint="eastAsia"/>
+        </w:rPr>
+        <w:t>具体步骤如下：</w:t>
+      </w:r>
+    </w:p>
+    <w:p>
+      <w:pPr>
+        <w:rPr>
+          <w:b/>
+        </w:rPr>
+      </w:pPr>
+      <w:r>
+        <w:tab/>
+      </w:r>
+      <w:r>
+        <w:rPr>
+          <w:b/>
+        </w:rPr>
+        <w:t>F</w:t>
+      </w:r>
+      <w:r>
+        <w:rPr>
+          <w:rFonts w:hint="eastAsia"/>
+          <w:b/>
+        </w:rPr>
+        <w:t>ile-</w:t>
+      </w:r>
+      <w:r>
+        <w:rPr>
+          <w:b/>
+        </w:rPr>
+        <w:t>&gt; export -&gt; IDF</w:t>
+      </w:r>
+    </w:p>
+    <w:p>
+      <w:pPr>
+        <w:rPr>
+          <w:b/>
+        </w:rPr>
+      </w:pPr>
+      <w:r>
+        <w:rPr>
+          <w:b/>
+        </w:rPr>
+        <w:tab/>
+      </w:r>
+      <w:r>
+        <w:rPr>
+          <w:rFonts w:hint="eastAsia"/>
+          <w:b/>
+        </w:rPr>
+        <w:t>删除原来的外框</w:t>
+      </w:r>
+    </w:p>
+    <w:p>
+      <w:pPr>
+        <w:ind w:firstLine="720"/>
+        <w:rPr>
+          <w:b/>
+        </w:rPr>
+      </w:pPr>
+      <w:r>
+        <w:rPr>
+          <w:b/>
+        </w:rPr>
+        <w:t>F</w:t>
+      </w:r>
+      <w:r>
+        <w:rPr>
+          <w:rFonts w:hint="eastAsia"/>
+          <w:b/>
+        </w:rPr>
+        <w:t>ile-</w:t>
+      </w:r>
+      <w:r>
+        <w:rPr>
+          <w:b/>
+        </w:rPr>
+        <w:t xml:space="preserve">&gt; </w:t>
+      </w:r>
+      <w:r>
+        <w:rPr>
+          <w:rFonts w:hint="eastAsia"/>
+          <w:b/>
+        </w:rPr>
+        <w:t>Im</w:t>
+      </w:r>
+      <w:r>
+        <w:rPr>
+          <w:b/>
+        </w:rPr>
+        <w:t>port -&gt; IDF</w:t>
+      </w:r>
+      <w:r>
+        <w:rPr>
+          <w:rFonts w:hint="eastAsia"/>
+          <w:b/>
+        </w:rPr>
+        <w:t>（其实是一个</w:t>
+      </w:r>
+      <w:proofErr w:type="spellStart"/>
+      <w:r>
+        <w:rPr>
+          <w:rFonts w:hint="eastAsia"/>
+          <w:b/>
+        </w:rPr>
+        <w:t>b</w:t>
+      </w:r>
+      <w:r>
+        <w:rPr>
+          <w:b/>
+        </w:rPr>
+        <w:t>df</w:t>
+      </w:r>
+      <w:proofErr w:type="spellEnd"/>
+      <w:r>
+        <w:rPr>
+          <w:rFonts w:hint="eastAsia"/>
+          <w:b/>
+        </w:rPr>
+        <w:t>文件）</w:t>
+      </w:r>
+    </w:p>
+    <w:p>
+      <w:pPr>
+        <w:ind w:firstLine="720"/>
+        <w:rPr>
+          <w:b/>
+        </w:rPr>
+      </w:pPr>
+      <w:r>
+        <w:rPr>
+          <w:rFonts w:hint="eastAsia"/>
+          <w:b/>
+        </w:rPr>
+        <w:t>用</w:t>
+      </w:r>
+      <w:r>
+        <w:rPr>
+          <w:rFonts w:hint="eastAsia"/>
+          <w:b/>
+        </w:rPr>
+        <w:t>edit-</w:t>
+      </w:r>
+      <w:r>
+        <w:rPr>
+          <w:b/>
+        </w:rPr>
+        <w:t xml:space="preserve">&gt;change </w:t>
+      </w:r>
+      <w:r>
+        <w:rPr>
+          <w:rFonts w:hint="eastAsia"/>
+          <w:b/>
+        </w:rPr>
+        <w:t>修改导入的板框宽度</w:t>
+      </w:r>
+    </w:p>
+    <w:p>
+      <w:r>
+        <w:rPr>
+          <w:rFonts w:hint="eastAsia"/>
+        </w:rPr>
+        <w:t>还有特殊的</w:t>
+      </w:r>
+      <w:r>
+        <w:rPr>
+          <w:rFonts w:hint="eastAsia"/>
+          <w:b/>
+        </w:rPr>
+        <w:t>倒角设置</w:t>
+      </w:r>
+      <w:r>
+        <w:rPr>
+          <w:rFonts w:hint="eastAsia"/>
+        </w:rPr>
+        <w:t>：</w:t>
+      </w:r>
+    </w:p>
+    <w:p>
+      <w:r>
+        <w:t xml:space="preserve">Manufacture -&gt; drafting -&gt;chamfer  </w:t>
+      </w:r>
+    </w:p>
+    <w:p>
+      <w:r>
+        <w:t xml:space="preserve">Option </w:t>
+      </w:r>
+      <w:r>
+        <w:rPr>
+          <w:rFonts w:hint="eastAsia"/>
+        </w:rPr>
+        <w:t>设置：代表倒角</w:t>
+      </w:r>
+      <w:r>
+        <w:rPr>
+          <w:rFonts w:hint="eastAsia"/>
+        </w:rPr>
+        <w:t>4</w:t>
+      </w:r>
+      <w:r>
+        <w:t>5</w:t>
+      </w:r>
+      <w:r>
+        <w:rPr>
+          <w:rFonts w:hint="eastAsia"/>
+        </w:rPr>
+        <w:t>度，倒角长度</w:t>
+      </w:r>
+      <w:r>
+        <w:rPr>
+          <w:rFonts w:hint="eastAsia"/>
+        </w:rPr>
+        <w:t>1</w:t>
+      </w:r>
+      <w:r>
+        <w:t>MM</w:t>
+      </w:r>
+    </w:p>
+    <w:p>
+      <w:r>
+        <w:rPr>
+          <w:noProof/>
+        </w:rPr>
+        <w:lastRenderedPageBreak/>
+        <w:drawing>
+          <wp:inline distT="0" distB="0" distL="0" distR="0" wp14:anchorId="6DAAF936" wp14:editId="098238C0">
+            <wp:extent cx="1485089" cy="903232"/>
+            <wp:effectExtent l="0" t="0" r="1270" b="0"/>
+            <wp:docPr id="9" name="Picture 9"/>
+            <wp:cNvGraphicFramePr>
+              <a:graphicFrameLocks xmlns:a="http://schemas.openxmlformats.org/drawingml/2006/main" noChangeAspect="1"/>
+            </wp:cNvGraphicFramePr>
+            <a:graphic xmlns:a="http://schemas.openxmlformats.org/drawingml/2006/main">
+              <a:graphicData uri="http://schemas.openxmlformats.org/drawingml/2006/picture">
+                <pic:pic xmlns:pic="http://schemas.openxmlformats.org/drawingml/2006/picture">
+                  <pic:nvPicPr>
+                    <pic:cNvPr id="1" name=""/>
+                    <pic:cNvPicPr/>
+                  </pic:nvPicPr>
+                  <pic:blipFill>
+                    <a:blip r:embed="rId14"/>
+                    <a:stretch>
+                      <a:fillRect/>
+                    </a:stretch>
+                  </pic:blipFill>
+                  <pic:spPr>
+                    <a:xfrm>
+                      <a:off x="0" y="0"/>
+                      <a:ext cx="1512972" cy="920190"/>
+                    </a:xfrm>
+                    <a:prstGeom prst="rect">
+                      <a:avLst/>
+                    </a:prstGeom>
+                  </pic:spPr>
+                </pic:pic>
+              </a:graphicData>
+            </a:graphic>
+          </wp:inline>
+        </w:drawing>
+      </w:r>
+    </w:p>
+    <w:p/>
+    <w:p>
+      <w:pPr>
+        <w:pStyle w:val="Heading3"/>
+      </w:pPr>
+      <w:r>
+        <w:rPr>
+          <w:rFonts w:hint="eastAsia"/>
+        </w:rPr>
+        <w:t>●</w:t>
+      </w:r>
+      <w:r>
+        <w:t>Z-COPY</w:t>
+      </w:r>
+      <w:r>
+        <w:rPr>
+          <w:rFonts w:hint="eastAsia"/>
+        </w:rPr>
+        <w:t>设安全区</w:t>
+      </w:r>
+    </w:p>
+    <w:p>
+      <w:r>
+        <w:t xml:space="preserve">Edit -&gt; Z -copy </w:t>
+      </w:r>
+    </w:p>
+    <w:p>
+      <w:r>
+        <w:t>Option</w:t>
+      </w:r>
+      <w:r>
+        <w:rPr>
+          <w:rFonts w:hint="eastAsia"/>
+        </w:rPr>
+        <w:t>设置：</w:t>
+      </w:r>
+      <w:r>
+        <w:rPr>
+          <w:rFonts w:hint="eastAsia"/>
+        </w:rPr>
+        <w:t>注意</w:t>
+      </w:r>
+      <w:r>
+        <w:rPr>
+          <w:rFonts w:hint="eastAsia"/>
+        </w:rPr>
+        <w:t xml:space="preserve"> package</w:t>
+      </w:r>
+      <w:r>
+        <w:t xml:space="preserve"> </w:t>
+      </w:r>
+      <w:r>
+        <w:rPr>
+          <w:rFonts w:hint="eastAsia"/>
+        </w:rPr>
+        <w:t>的范围要选择</w:t>
+      </w:r>
+      <w:r>
+        <w:rPr>
+          <w:rFonts w:hint="eastAsia"/>
+        </w:rPr>
+        <w:t xml:space="preserve"> </w:t>
+      </w:r>
+      <w:proofErr w:type="gramStart"/>
+      <w:r>
+        <w:rPr>
+          <w:rFonts w:hint="eastAsia"/>
+        </w:rPr>
+        <w:t>all</w:t>
+      </w:r>
+      <w:r>
+        <w:t xml:space="preserve">  </w:t>
+      </w:r>
+      <w:r>
+        <w:rPr>
+          <w:rFonts w:hint="eastAsia"/>
+        </w:rPr>
+        <w:t>。</w:t>
+      </w:r>
+      <w:proofErr w:type="gramEnd"/>
+    </w:p>
+    <w:p>
+      <w:r>
+        <w:rPr>
+          <w:rFonts w:hint="eastAsia"/>
+        </w:rPr>
+        <w:t>offset</w:t>
+      </w:r>
+      <w:r>
+        <w:t xml:space="preserve"> </w:t>
+      </w:r>
+      <w:r>
+        <w:rPr>
+          <w:rFonts w:hint="eastAsia"/>
+        </w:rPr>
+        <w:t>的值视情况而定。</w:t>
+      </w:r>
+    </w:p>
+    <w:p>
+      <w:r>
+        <w:rPr>
+          <w:rFonts w:hint="eastAsia"/>
+        </w:rPr>
+        <w:t>Z</w:t>
+      </w:r>
+      <w:r>
+        <w:t>-COPY</w:t>
+      </w:r>
+      <w:r>
+        <w:rPr>
+          <w:rFonts w:hint="eastAsia"/>
+        </w:rPr>
+        <w:t>之前一定要设定好单位，例如明明单位是</w:t>
+      </w:r>
+      <w:r>
+        <w:rPr>
+          <w:rFonts w:hint="eastAsia"/>
+        </w:rPr>
+        <w:t>m</w:t>
+      </w:r>
+      <w:r>
+        <w:t>m</w:t>
+      </w:r>
+      <w:r>
+        <w:rPr>
+          <w:rFonts w:hint="eastAsia"/>
+        </w:rPr>
+        <w:t>，但是误认为是</w:t>
+      </w:r>
+      <w:r>
+        <w:rPr>
+          <w:rFonts w:hint="eastAsia"/>
+        </w:rPr>
+        <w:t>m</w:t>
+      </w:r>
+      <w:r>
+        <w:t>il</w:t>
+      </w:r>
+      <w:r>
+        <w:rPr>
+          <w:rFonts w:hint="eastAsia"/>
+        </w:rPr>
+        <w:t>。对于比较小的板，</w:t>
+      </w:r>
+      <w:r>
+        <w:t>Offset 8 mm</w:t>
+      </w:r>
+      <w:r>
+        <w:rPr>
+          <w:rFonts w:hint="eastAsia"/>
+        </w:rPr>
+        <w:t>很可能导致</w:t>
+      </w:r>
+      <w:r>
+        <w:rPr>
+          <w:rFonts w:hint="eastAsia"/>
+        </w:rPr>
+        <w:t>Z-copy</w:t>
+      </w:r>
+      <w:r>
+        <w:rPr>
+          <w:rFonts w:hint="eastAsia"/>
+        </w:rPr>
+        <w:t>无法实施，产生莫名其妙的错误。</w:t>
+      </w:r>
+    </w:p>
+    <w:p>
+      <w:r>
+        <w:rPr>
+          <w:noProof/>
+        </w:rPr>
+        <w:drawing>
+          <wp:inline distT="0" distB="0" distL="0" distR="0" wp14:anchorId="5625E8F9" wp14:editId="1EAFA31D">
+            <wp:extent cx="1381327" cy="1758053"/>
+            <wp:effectExtent l="0" t="0" r="0" b="0"/>
+            <wp:docPr id="10" name="Picture 10"/>
+            <wp:cNvGraphicFramePr>
+              <a:graphicFrameLocks xmlns:a="http://schemas.openxmlformats.org/drawingml/2006/main" noChangeAspect="1"/>
+            </wp:cNvGraphicFramePr>
+            <a:graphic xmlns:a="http://schemas.openxmlformats.org/drawingml/2006/main">
+              <a:graphicData uri="http://schemas.openxmlformats.org/drawingml/2006/picture">
+                <pic:pic xmlns:pic="http://schemas.openxmlformats.org/drawingml/2006/picture">
+                  <pic:nvPicPr>
+                    <pic:cNvPr id="1" name=""/>
+                    <pic:cNvPicPr/>
+                  </pic:nvPicPr>
+                  <pic:blipFill>
+                    <a:blip r:embed="rId15"/>
+                    <a:stretch>
+                      <a:fillRect/>
+                    </a:stretch>
+                  </pic:blipFill>
+                  <pic:spPr>
+                    <a:xfrm>
+                      <a:off x="0" y="0"/>
+                      <a:ext cx="1390837" cy="1770157"/>
+                    </a:xfrm>
+                    <a:prstGeom prst="rect">
+                      <a:avLst/>
+                    </a:prstGeom>
+                  </pic:spPr>
+                </pic:pic>
+              </a:graphicData>
+            </a:graphic>
+          </wp:inline>
+        </w:drawing>
+      </w:r>
+    </w:p>
+    <w:p>
+      <w:r>
+        <w:rPr>
+          <w:rFonts w:hint="eastAsia"/>
+        </w:rPr>
+        <w:t>如果</w:t>
+      </w:r>
+      <w:r>
+        <w:rPr>
+          <w:rFonts w:hint="eastAsia"/>
+        </w:rPr>
+        <w:t>command</w:t>
+      </w:r>
+      <w:r>
+        <w:rPr>
+          <w:rFonts w:hint="eastAsia"/>
+        </w:rPr>
+        <w:t>报错不闭合，先用</w:t>
+      </w:r>
+      <w:r>
+        <w:rPr>
+          <w:rFonts w:hint="eastAsia"/>
+        </w:rPr>
+        <w:t>shape</w:t>
+      </w:r>
+      <w:r>
+        <w:t xml:space="preserve"> </w:t>
+      </w:r>
+      <w:r>
+        <w:rPr>
+          <w:rFonts w:hint="eastAsia"/>
+        </w:rPr>
+        <w:t>compose</w:t>
+      </w:r>
+      <w:r>
+        <w:rPr>
+          <w:rFonts w:hint="eastAsia"/>
+        </w:rPr>
+        <w:t>命令，选中</w:t>
+      </w:r>
+      <w:r>
+        <w:rPr>
+          <w:rFonts w:hint="eastAsia"/>
+        </w:rPr>
+        <w:t>outline</w:t>
+      </w:r>
+      <w:r>
+        <w:rPr>
+          <w:rFonts w:hint="eastAsia"/>
+        </w:rPr>
+        <w:t>后右键有</w:t>
+      </w:r>
+      <w:r>
+        <w:rPr>
+          <w:rFonts w:hint="eastAsia"/>
+        </w:rPr>
+        <w:t>find</w:t>
+      </w:r>
+      <w:r>
+        <w:t xml:space="preserve"> </w:t>
+      </w:r>
+      <w:r>
+        <w:rPr>
+          <w:rFonts w:hint="eastAsia"/>
+        </w:rPr>
+        <w:t>break</w:t>
+      </w:r>
+      <w:r>
+        <w:t xml:space="preserve"> </w:t>
+      </w:r>
+      <w:r>
+        <w:rPr>
+          <w:rFonts w:hint="eastAsia"/>
+        </w:rPr>
+        <w:t>，</w:t>
+      </w:r>
+      <w:r>
+        <w:rPr>
+          <w:rFonts w:hint="eastAsia"/>
+        </w:rPr>
+        <w:t>compose</w:t>
+      </w:r>
+      <w:r>
+        <w:t xml:space="preserve"> </w:t>
+      </w:r>
+      <w:r>
+        <w:rPr>
+          <w:rFonts w:hint="eastAsia"/>
+        </w:rPr>
+        <w:t>shape</w:t>
+      </w:r>
+      <w:r>
+        <w:t xml:space="preserve"> </w:t>
+      </w:r>
+      <w:r>
+        <w:rPr>
+          <w:rFonts w:hint="eastAsia"/>
+        </w:rPr>
+        <w:t>之类的命令，如果闭合不了再用导出导入</w:t>
+      </w:r>
+      <w:r>
+        <w:rPr>
+          <w:rFonts w:hint="eastAsia"/>
+        </w:rPr>
+        <w:t>I</w:t>
+      </w:r>
+      <w:r>
+        <w:t>DF</w:t>
+      </w:r>
+      <w:r>
+        <w:rPr>
+          <w:rFonts w:hint="eastAsia"/>
+        </w:rPr>
+        <w:t>文件的方法。</w:t>
+      </w:r>
+    </w:p>
+    <w:p>
+      <w:pPr>
+        <w:pStyle w:val="Heading2"/>
+        <w:numPr>
+          <w:ilvl w:val="0"/>
+          <w:numId w:val="1"/>
+        </w:numPr>
+      </w:pPr>
+      <w:r>
+        <w:rPr>
+          <w:rFonts w:hint="eastAsia"/>
+        </w:rPr>
+        <w:t>从</w:t>
+      </w:r>
+      <w:r>
+        <w:rPr>
+          <w:rFonts w:hint="eastAsia"/>
+        </w:rPr>
+        <w:t>导入</w:t>
+      </w:r>
+      <w:r>
+        <w:rPr>
+          <w:rFonts w:hint="eastAsia"/>
+        </w:rPr>
+        <w:t>的</w:t>
+      </w:r>
+      <w:r>
+        <w:rPr>
+          <w:rFonts w:hint="eastAsia"/>
+        </w:rPr>
+        <w:t>D</w:t>
+      </w:r>
+      <w:r>
+        <w:t>XF</w:t>
+      </w:r>
+      <w:r>
+        <w:rPr>
+          <w:rFonts w:hint="eastAsia"/>
+        </w:rPr>
+        <w:t>中获得板框</w:t>
+      </w:r>
+    </w:p>
+    <w:p>
+      <w:pPr>
+        <w:pStyle w:val="Heading3"/>
+      </w:pPr>
+      <w:r>
+        <w:rPr>
+          <w:rFonts w:hint="eastAsia"/>
+        </w:rPr>
+        <w:t>●单位设置成毫米</w:t>
+      </w:r>
+    </w:p>
+    <w:p>
+      <w:r>
+        <w:tab/>
+        <w:t>Set up -&gt; design parameters -</w:t>
+      </w:r>
+      <w:proofErr w:type="gramStart"/>
+      <w:r>
+        <w:t>&gt;  design</w:t>
+      </w:r>
+      <w:proofErr w:type="gramEnd"/>
+      <w:r>
+        <w:t xml:space="preserve"> -&gt; user unit -&gt; millimeters </w:t>
+      </w:r>
+    </w:p>
+    <w:p>
+      <w:r>
+        <w:tab/>
+      </w:r>
+      <w:r>
+        <w:rPr>
+          <w:rFonts w:hint="eastAsia"/>
+        </w:rPr>
+        <w:t>设置成毫米是因为结构工程师导出</w:t>
+      </w:r>
+      <w:r>
+        <w:rPr>
+          <w:rFonts w:hint="eastAsia"/>
+        </w:rPr>
+        <w:t>D</w:t>
+      </w:r>
+      <w:r>
+        <w:t>XF</w:t>
+      </w:r>
+      <w:r>
+        <w:rPr>
+          <w:rFonts w:hint="eastAsia"/>
+        </w:rPr>
+        <w:t>的时候通常使用毫米为单位。</w:t>
+      </w:r>
+    </w:p>
+    <w:p>
+      <w:pPr>
+        <w:pStyle w:val="Heading3"/>
+      </w:pPr>
+      <w:r>
+        <w:rPr>
+          <w:rFonts w:hint="eastAsia"/>
+        </w:rPr>
+        <w:t>●导入</w:t>
+      </w:r>
+      <w:r>
+        <w:rPr>
+          <w:rFonts w:hint="eastAsia"/>
+        </w:rPr>
+        <w:t>D</w:t>
+      </w:r>
+      <w:r>
+        <w:t>XF</w:t>
+      </w:r>
+      <w:r>
+        <w:rPr>
+          <w:rFonts w:hint="eastAsia"/>
+        </w:rPr>
+        <w:t>图</w:t>
+      </w:r>
+    </w:p>
+    <w:p>
+      <w:r>
+        <w:tab/>
+        <w:t xml:space="preserve">File -&gt; import - &gt; </w:t>
+      </w:r>
+      <w:proofErr w:type="spellStart"/>
+      <w:r>
+        <w:t>dxf</w:t>
+      </w:r>
+      <w:proofErr w:type="spellEnd"/>
+      <w:r>
+        <w:t xml:space="preserve">  </w:t>
+      </w:r>
+    </w:p>
+    <w:p>
+      <w:r>
+        <w:tab/>
+      </w:r>
+      <w:r>
+        <w:rPr>
+          <w:rFonts w:hint="eastAsia"/>
+        </w:rPr>
+        <w:t>此时如果要保留导入</w:t>
+      </w:r>
+      <w:r>
+        <w:rPr>
+          <w:rFonts w:hint="eastAsia"/>
+        </w:rPr>
+        <w:t>D</w:t>
+      </w:r>
+      <w:r>
+        <w:t>XF</w:t>
+      </w:r>
+      <w:r>
+        <w:rPr>
+          <w:rFonts w:hint="eastAsia"/>
+        </w:rPr>
+        <w:t>之前的工作内容，要勾选</w:t>
+      </w:r>
+      <w:r>
+        <w:rPr>
+          <w:rFonts w:hint="eastAsia"/>
+        </w:rPr>
+        <w:t xml:space="preserve"> incre</w:t>
+      </w:r>
+      <w:r>
+        <w:t>mental addition</w:t>
+      </w:r>
+    </w:p>
+    <w:p>
+      <w:r>
+        <w:tab/>
+      </w:r>
+      <w:r>
+        <w:rPr>
+          <w:rFonts w:hint="eastAsia"/>
+        </w:rPr>
+        <w:t>在弹出的对话框中指出</w:t>
+      </w:r>
+      <w:r>
+        <w:rPr>
+          <w:rFonts w:hint="eastAsia"/>
+        </w:rPr>
+        <w:t>D</w:t>
+      </w:r>
+      <w:r>
+        <w:t>XF</w:t>
+      </w:r>
+      <w:r>
+        <w:rPr>
+          <w:rFonts w:hint="eastAsia"/>
+        </w:rPr>
+        <w:t>的路径</w:t>
+      </w:r>
+    </w:p>
+    <w:p>
+      <w:r>
+        <w:tab/>
+      </w:r>
+      <w:r>
+        <w:t>E</w:t>
+      </w:r>
+      <w:r>
+        <w:rPr>
+          <w:rFonts w:hint="eastAsia"/>
+        </w:rPr>
+        <w:t>dit</w:t>
+      </w:r>
+      <w:r>
+        <w:t xml:space="preserve"> </w:t>
+      </w:r>
+      <w:r>
+        <w:rPr>
+          <w:rFonts w:hint="eastAsia"/>
+        </w:rPr>
+        <w:t>/view</w:t>
+      </w:r>
+      <w:r>
+        <w:t xml:space="preserve"> </w:t>
+      </w:r>
+      <w:r>
+        <w:rPr>
+          <w:rFonts w:hint="eastAsia"/>
+        </w:rPr>
+        <w:t>layers</w:t>
+      </w:r>
+      <w:r>
+        <w:t xml:space="preserve">      </w:t>
+      </w:r>
+    </w:p>
+    <w:p>
+      <w:r>
+        <w:t xml:space="preserve">   </w:t>
+      </w:r>
+      <w:r>
+        <w:tab/>
+        <w:t>C</w:t>
+      </w:r>
+      <w:r>
+        <w:rPr>
+          <w:rFonts w:hint="eastAsia"/>
+        </w:rPr>
+        <w:t>lass</w:t>
+      </w:r>
+      <w:r>
+        <w:t xml:space="preserve">   </w:t>
+      </w:r>
+      <w:r>
+        <w:rPr>
+          <w:rFonts w:hint="eastAsia"/>
+        </w:rPr>
+        <w:t>-</w:t>
+      </w:r>
+      <w:proofErr w:type="gramStart"/>
+      <w:r>
+        <w:rPr>
+          <w:rFonts w:hint="eastAsia"/>
+        </w:rPr>
+        <w:t>&gt;</w:t>
+      </w:r>
+      <w:r>
+        <w:t xml:space="preserve">  board</w:t>
+      </w:r>
+      <w:proofErr w:type="gramEnd"/>
+      <w:r>
+        <w:t xml:space="preserve"> geometry </w:t>
+      </w:r>
+    </w:p>
+    <w:p>
+      <w:r>
+        <w:lastRenderedPageBreak/>
+        <w:tab/>
+      </w:r>
+      <w:proofErr w:type="gramStart"/>
+      <w:r>
+        <w:t>Subclass  -</w:t>
+      </w:r>
+      <w:proofErr w:type="gramEnd"/>
+      <w:r>
+        <w:t xml:space="preserve">&gt; new subclass -&gt; </w:t>
+      </w:r>
+      <w:proofErr w:type="spellStart"/>
+      <w:r>
+        <w:t>dxf</w:t>
+      </w:r>
+      <w:proofErr w:type="spellEnd"/>
+    </w:p>
+    <w:p>
+      <w:r>
+        <w:t xml:space="preserve">  </w:t>
+      </w:r>
+      <w:r>
+        <w:tab/>
+        <w:t xml:space="preserve">Select all      </w:t>
+      </w:r>
+    </w:p>
+    <w:p>
+      <w:r>
+        <w:tab/>
+        <w:t>Map</w:t>
+      </w:r>
+    </w:p>
+    <w:p>
+      <w:r>
+        <w:tab/>
+        <w:t>OK</w:t>
+      </w:r>
+    </w:p>
+    <w:p>
+      <w:r>
+        <w:t xml:space="preserve">       </w:t>
+      </w:r>
+      <w:r>
+        <w:tab/>
+        <w:t>Import</w:t>
+      </w:r>
+    </w:p>
+    <w:p>
+      <w:pPr>
+        <w:pStyle w:val="Heading3"/>
+      </w:pPr>
+      <w:r>
+        <w:rPr>
+          <w:rFonts w:hint="eastAsia"/>
+        </w:rPr>
+        <w:t>●删掉内部留边框</w:t>
+      </w:r>
+    </w:p>
+    <w:p>
+      <w:r>
+        <w:tab/>
+      </w:r>
+      <w:r>
+        <w:rPr>
+          <w:rFonts w:hint="eastAsia"/>
+        </w:rPr>
+        <w:t>执行</w:t>
+      </w:r>
+      <w:r>
+        <w:rPr>
+          <w:rFonts w:hint="eastAsia"/>
+        </w:rPr>
+        <w:t>delete</w:t>
+      </w:r>
+      <w:r>
+        <w:rPr>
+          <w:rFonts w:hint="eastAsia"/>
+        </w:rPr>
+        <w:t>命令时在</w:t>
+      </w:r>
+      <w:r>
+        <w:rPr>
+          <w:rFonts w:hint="eastAsia"/>
+        </w:rPr>
+        <w:t>find</w:t>
+      </w:r>
+      <w:r>
+        <w:rPr>
+          <w:rFonts w:hint="eastAsia"/>
+        </w:rPr>
+        <w:t>栏里选择</w:t>
+      </w:r>
+      <w:r>
+        <w:rPr>
+          <w:rFonts w:hint="eastAsia"/>
+        </w:rPr>
+        <w:t xml:space="preserve"> shape</w:t>
+      </w:r>
+      <w:r>
+        <w:rPr>
+          <w:rFonts w:hint="eastAsia"/>
+        </w:rPr>
+        <w:t>和</w:t>
+      </w:r>
+      <w:r>
+        <w:rPr>
+          <w:rFonts w:hint="eastAsia"/>
+        </w:rPr>
+        <w:t>other</w:t>
+      </w:r>
+      <w:r>
+        <w:t xml:space="preserve"> </w:t>
+      </w:r>
+      <w:proofErr w:type="spellStart"/>
+      <w:r>
+        <w:t>seg</w:t>
+      </w:r>
+      <w:proofErr w:type="spellEnd"/>
+      <w:r>
+        <w:t xml:space="preserve"> </w:t>
+      </w:r>
+      <w:r>
+        <w:rPr>
+          <w:rFonts w:hint="eastAsia"/>
+        </w:rPr>
+        <w:t>即可</w:t>
+      </w:r>
+    </w:p>
+    <w:p>
+      <w:pPr>
+        <w:pStyle w:val="Heading3"/>
+      </w:pPr>
+      <w:r>
+        <w:rPr>
+          <w:rFonts w:hint="eastAsia"/>
+        </w:rPr>
+        <w:t>●</w:t>
+      </w:r>
+      <w:r>
+        <w:rPr>
+          <w:rFonts w:hint="eastAsia"/>
+        </w:rPr>
+        <w:t>c</w:t>
+      </w:r>
+      <w:r>
+        <w:t>hange</w:t>
+      </w:r>
+      <w:r>
+        <w:rPr>
+          <w:rFonts w:hint="eastAsia"/>
+        </w:rPr>
+        <w:t>层为</w:t>
+      </w:r>
+      <w:r>
+        <w:rPr>
+          <w:rFonts w:hint="eastAsia"/>
+        </w:rPr>
+        <w:t>o</w:t>
+      </w:r>
+      <w:r>
+        <w:t>utline</w:t>
+      </w:r>
+    </w:p>
+    <w:p>
+      <w:r>
+        <w:tab/>
+      </w:r>
+      <w:r>
+        <w:t xml:space="preserve">Edit -&gt; change </w:t>
+      </w:r>
+    </w:p>
+    <w:p>
+      <w:r>
+        <w:tab/>
+        <w:t xml:space="preserve">Find </w:t>
+      </w:r>
+      <w:r>
+        <w:rPr>
+          <w:rFonts w:hint="eastAsia"/>
+        </w:rPr>
+        <w:t>栏只勾选</w:t>
+      </w:r>
+      <w:r>
+        <w:rPr>
+          <w:rFonts w:hint="eastAsia"/>
+        </w:rPr>
+        <w:t xml:space="preserve"> line</w:t>
+      </w:r>
+    </w:p>
+    <w:p>
+      <w:r>
+        <w:tab/>
+        <w:t>O</w:t>
+      </w:r>
+      <w:r>
+        <w:rPr>
+          <w:rFonts w:hint="eastAsia"/>
+        </w:rPr>
+        <w:t>ption</w:t>
+      </w:r>
+      <w:r>
+        <w:rPr>
+          <w:rFonts w:hint="eastAsia"/>
+        </w:rPr>
+        <w:t>栏设置好要变成的</w:t>
+      </w:r>
+      <w:r>
+        <w:rPr>
+          <w:rFonts w:hint="eastAsia"/>
+        </w:rPr>
+        <w:t>class</w:t>
+      </w:r>
+      <w:r>
+        <w:rPr>
+          <w:rFonts w:hint="eastAsia"/>
+        </w:rPr>
+        <w:t>和</w:t>
+      </w:r>
+      <w:r>
+        <w:rPr>
+          <w:rFonts w:hint="eastAsia"/>
+        </w:rPr>
+        <w:t>s</w:t>
+      </w:r>
+      <w:r>
+        <w:t>ub</w:t>
+      </w:r>
+      <w:r>
+        <w:rPr>
+          <w:rFonts w:hint="eastAsia"/>
+        </w:rPr>
+        <w:t>c</w:t>
+      </w:r>
+      <w:r>
+        <w:t>lass</w:t>
+      </w:r>
+      <w:r>
+        <w:rPr>
+          <w:rFonts w:hint="eastAsia"/>
+        </w:rPr>
+        <w:t>后记得要打勾才能生效。线宽也是同理</w:t>
+      </w:r>
+    </w:p>
+    <w:p>
+      <w:r>
+        <w:tab/>
+      </w:r>
+      <w:r>
+        <w:rPr>
+          <w:rFonts w:hint="eastAsia"/>
+        </w:rPr>
+        <w:t>然后拖动鼠标框选</w:t>
+      </w:r>
+      <w:r>
+        <w:rPr>
+          <w:rFonts w:hint="eastAsia"/>
+        </w:rPr>
+        <w:t>D</w:t>
+      </w:r>
+      <w:r>
+        <w:t>XF</w:t>
+      </w:r>
+      <w:r>
+        <w:rPr>
+          <w:rFonts w:hint="eastAsia"/>
+        </w:rPr>
+        <w:t>边框</w:t>
+      </w:r>
+    </w:p>
+    <w:p>
+      <w:r>
+        <w:tab/>
+      </w:r>
+      <w:r>
+        <w:rPr>
+          <w:rFonts w:hint="eastAsia"/>
+        </w:rPr>
+        <w:t>他就会变成</w:t>
+      </w:r>
+      <w:r>
+        <w:rPr>
+          <w:rFonts w:hint="eastAsia"/>
+        </w:rPr>
+        <w:t>outline</w:t>
+      </w:r>
+      <w:r>
+        <w:rPr>
+          <w:rFonts w:hint="eastAsia"/>
+        </w:rPr>
+        <w:t>了</w:t>
+      </w:r>
+    </w:p>
+    <w:p>
+      <w:pPr>
+        <w:pStyle w:val="Heading3"/>
+      </w:pPr>
+      <w:r>
+        <w:rPr>
+          <w:rFonts w:hint="eastAsia"/>
+        </w:rPr>
+        <w:t>●</w:t>
+      </w:r>
+      <w:r>
+        <w:rPr>
+          <w:rFonts w:hint="eastAsia"/>
+        </w:rPr>
+        <w:t>shape</w:t>
+      </w:r>
+      <w:r>
+        <w:t xml:space="preserve">    </w:t>
+      </w:r>
+      <w:r>
+        <w:rPr>
+          <w:rFonts w:hint="eastAsia"/>
+        </w:rPr>
+        <w:t>compose</w:t>
+      </w:r>
+      <w:r>
+        <w:t xml:space="preserve">   </w:t>
+      </w:r>
+      <w:r>
+        <w:rPr>
+          <w:rFonts w:hint="eastAsia"/>
+        </w:rPr>
+        <w:t>全闭合</w:t>
+      </w:r>
+    </w:p>
+    <w:p>
+      <w:r>
+        <w:rPr>
+          <w:noProof/>
+        </w:rPr>
+        <w:drawing>
+          <wp:inline distT="0" distB="0" distL="0" distR="0" wp14:anchorId="64E5BA69" wp14:editId="7557AEEE">
+            <wp:extent cx="5486400" cy="269875"/>
+            <wp:effectExtent l="0" t="0" r="0" b="0"/>
+            <wp:docPr id="3" name="Picture 3"/>
+            <wp:cNvGraphicFramePr>
+              <a:graphicFrameLocks xmlns:a="http://schemas.openxmlformats.org/drawingml/2006/main" noChangeAspect="1"/>
+            </wp:cNvGraphicFramePr>
+            <a:graphic xmlns:a="http://schemas.openxmlformats.org/drawingml/2006/main">
+              <a:graphicData uri="http://schemas.openxmlformats.org/drawingml/2006/picture">
+                <pic:pic xmlns:pic="http://schemas.openxmlformats.org/drawingml/2006/picture">
+                  <pic:nvPicPr>
+                    <pic:cNvPr id="1" name=""/>
+                    <pic:cNvPicPr/>
+                  </pic:nvPicPr>
+                  <pic:blipFill>
+                    <a:blip r:embed="rId16"/>
+                    <a:stretch>
+                      <a:fillRect/>
+                    </a:stretch>
+                  </pic:blipFill>
+                  <pic:spPr>
+                    <a:xfrm>
+                      <a:off x="0" y="0"/>
+                      <a:ext cx="5486400" cy="269875"/>
+                    </a:xfrm>
+                    <a:prstGeom prst="rect">
+                      <a:avLst/>
+                    </a:prstGeom>
+                  </pic:spPr>
+                </pic:pic>
+              </a:graphicData>
+            </a:graphic>
+          </wp:inline>
+        </w:drawing>
+      </w:r>
+    </w:p>
+    <w:p>
+      <w:r>
+        <w:tab/>
+      </w:r>
+      <w:r>
+        <w:rPr>
+          <w:noProof/>
+        </w:rPr>
+        <w:drawing>
+          <wp:inline distT="0" distB="0" distL="0" distR="0" wp14:anchorId="5830F740" wp14:editId="20B50CF5">
+            <wp:extent cx="5486400" cy="247650"/>
+            <wp:effectExtent l="0" t="0" r="0" b="0"/>
+            <wp:docPr id="2" name="Picture 2"/>
+            <wp:cNvGraphicFramePr>
+              <a:graphicFrameLocks xmlns:a="http://schemas.openxmlformats.org/drawingml/2006/main" noChangeAspect="1"/>
+            </wp:cNvGraphicFramePr>
+            <a:graphic xmlns:a="http://schemas.openxmlformats.org/drawingml/2006/main">
+              <a:graphicData uri="http://schemas.openxmlformats.org/drawingml/2006/picture">
+                <pic:pic xmlns:pic="http://schemas.openxmlformats.org/drawingml/2006/picture">
+                  <pic:nvPicPr>
+                    <pic:cNvPr id="1" name=""/>
+                    <pic:cNvPicPr/>
+                  </pic:nvPicPr>
+                  <pic:blipFill>
+                    <a:blip r:embed="rId17"/>
+                    <a:stretch>
+                      <a:fillRect/>
+                    </a:stretch>
+                  </pic:blipFill>
+                  <pic:spPr>
+                    <a:xfrm>
+                      <a:off x="0" y="0"/>
                       <a:ext cx="5486400" cy="247650"/>
                     </a:xfrm>
                     <a:prstGeom prst="rect">
@@ -1334,6 +3800,2415 @@
           <w:rFonts w:hint="eastAsia"/>
         </w:rPr>
         <w:t>设安全区</w:t>
+      </w:r>
+    </w:p>
+    <w:p/>
+    <w:p/>
+    <w:p>
+      <w:pPr>
+        <w:pStyle w:val="Heading1"/>
+      </w:pPr>
+      <w:r>
+        <w:rPr>
+          <w:rFonts w:hint="eastAsia"/>
+        </w:rPr>
+        <w:t>四，约束规则设置</w:t>
+      </w:r>
+      <w:r>
+        <w:rPr>
+          <w:rFonts w:hint="eastAsia"/>
+        </w:rPr>
+        <w:t xml:space="preserve"> </w:t>
+      </w:r>
+    </w:p>
+    <w:p>
+      <w:r>
+        <w:t>16.6</w:t>
+      </w:r>
+      <w:r>
+        <w:rPr>
+          <w:rFonts w:hint="eastAsia"/>
+        </w:rPr>
+        <w:t>的约束规则管理器和以往界面不太一样。</w:t>
+      </w:r>
+    </w:p>
+    <w:p>
+      <w:pPr>
+        <w:pStyle w:val="Heading2"/>
+      </w:pPr>
+      <w:r>
+        <w:rPr>
+          <w:rFonts w:hint="eastAsia"/>
+        </w:rPr>
+        <w:t>首先要熟悉界面：</w:t>
+      </w:r>
+    </w:p>
+    <w:p>
+      <w:r>
+        <w:rPr>
+          <w:rFonts w:hint="eastAsia"/>
+        </w:rPr>
+        <w:t>打开方式：</w:t>
+      </w:r>
+    </w:p>
+    <w:p>
+      <w:pPr>
+        <w:pStyle w:val="ListParagraph"/>
+        <w:numPr>
+          <w:ilvl w:val="0"/>
+          <w:numId w:val="10"/>
+        </w:numPr>
+      </w:pPr>
+      <w:r>
+        <w:rPr>
+          <w:rFonts w:hint="eastAsia"/>
+        </w:rPr>
+        <w:t>set</w:t>
+      </w:r>
+      <w:r>
+        <w:t>up -</w:t>
+      </w:r>
+      <w:proofErr w:type="gramStart"/>
+      <w:r>
+        <w:t>&gt;  constraints</w:t>
+      </w:r>
+      <w:proofErr w:type="gramEnd"/>
+      <w:r>
+        <w:t xml:space="preserve"> -&gt;</w:t>
+      </w:r>
+      <w:r>
+        <w:t xml:space="preserve"> </w:t>
+      </w:r>
+      <w:r>
+        <w:t>constraints</w:t>
+      </w:r>
+      <w:r>
+        <w:t xml:space="preserve"> manager</w:t>
+      </w:r>
+    </w:p>
+    <w:p>
+      <w:pPr>
+        <w:pStyle w:val="ListParagraph"/>
+        <w:numPr>
+          <w:ilvl w:val="0"/>
+          <w:numId w:val="10"/>
+        </w:numPr>
+      </w:pPr>
+      <w:r>
+        <w:rPr>
+          <w:noProof/>
+        </w:rPr>
+        <w:drawing>
+          <wp:inline distT="0" distB="0" distL="0" distR="0" wp14:anchorId="604AC8C7" wp14:editId="22A917E1">
+            <wp:extent cx="1635369" cy="503533"/>
+            <wp:effectExtent l="0" t="0" r="3175" b="0"/>
+            <wp:docPr id="15" name="Picture 15"/>
+            <wp:cNvGraphicFramePr>
+              <a:graphicFrameLocks xmlns:a="http://schemas.openxmlformats.org/drawingml/2006/main" noChangeAspect="1"/>
+            </wp:cNvGraphicFramePr>
+            <a:graphic xmlns:a="http://schemas.openxmlformats.org/drawingml/2006/main">
+              <a:graphicData uri="http://schemas.openxmlformats.org/drawingml/2006/picture">
+                <pic:pic xmlns:pic="http://schemas.openxmlformats.org/drawingml/2006/picture">
+                  <pic:nvPicPr>
+                    <pic:cNvPr id="1" name=""/>
+                    <pic:cNvPicPr/>
+                  </pic:nvPicPr>
+                  <pic:blipFill>
+                    <a:blip r:embed="rId18"/>
+                    <a:stretch>
+                      <a:fillRect/>
+                    </a:stretch>
+                  </pic:blipFill>
+                  <pic:spPr>
+                    <a:xfrm>
+                      <a:off x="0" y="0"/>
+                      <a:ext cx="1663324" cy="512140"/>
+                    </a:xfrm>
+                    <a:prstGeom prst="rect">
+                      <a:avLst/>
+                    </a:prstGeom>
+                  </pic:spPr>
+                </pic:pic>
+              </a:graphicData>
+            </a:graphic>
+          </wp:inline>
+        </w:drawing>
+      </w:r>
+    </w:p>
+    <w:p>
+      <w:pPr>
+        <w:pStyle w:val="ListParagraph"/>
+      </w:pPr>
+    </w:p>
+    <w:p>
+      <w:pPr>
+        <w:pStyle w:val="ListParagraph"/>
+      </w:pPr>
+    </w:p>
+    <w:p>
+      <w:pPr>
+        <w:pStyle w:val="ListParagraph"/>
+      </w:pPr>
+      <w:r>
+        <w:rPr>
+          <w:rFonts w:hint="eastAsia"/>
+        </w:rPr>
+        <w:lastRenderedPageBreak/>
+        <w:t>侧边栏主要关注电器约束，物理约束，空间约束。</w:t>
+      </w:r>
+    </w:p>
+    <w:p>
+      <w:pPr>
+        <w:pStyle w:val="ListParagraph"/>
+      </w:pPr>
+    </w:p>
+    <w:p>
+      <w:pPr>
+        <w:pStyle w:val="ListParagraph"/>
+      </w:pPr>
+      <w:r>
+        <w:rPr>
+          <w:rFonts w:hint="eastAsia"/>
+        </w:rPr>
+        <w:t>每个侧边栏下都可以多级展开，这么多级目录下这么多内容到底是个什么几把玩意呢？</w:t>
+      </w:r>
+      <w:r>
+        <w:rPr>
+          <w:rFonts w:hint="eastAsia"/>
+        </w:rPr>
+        <w:t>仔细观察，从高处着眼，还是有规律的：</w:t>
+      </w:r>
+    </w:p>
+    <w:p>
+      <w:pPr>
+        <w:pStyle w:val="Heading3"/>
+      </w:pPr>
+      <w:r>
+        <w:rPr>
+          <w:rFonts w:hint="eastAsia"/>
+        </w:rPr>
+        <w:t>●每个侧边栏下都有</w:t>
+      </w:r>
+      <w:proofErr w:type="spellStart"/>
+      <w:r>
+        <w:rPr>
+          <w:rFonts w:hint="eastAsia"/>
+        </w:rPr>
+        <w:t>C</w:t>
+      </w:r>
+      <w:r>
+        <w:t>set</w:t>
+      </w:r>
+      <w:proofErr w:type="spellEnd"/>
+      <w:r>
+        <w:rPr>
+          <w:rFonts w:hint="eastAsia"/>
+        </w:rPr>
+        <w:t>和</w:t>
+      </w:r>
+      <w:r>
+        <w:rPr>
+          <w:rFonts w:hint="eastAsia"/>
+        </w:rPr>
+        <w:t>net</w:t>
+      </w:r>
+      <w:r>
+        <w:rPr>
+          <w:rFonts w:hint="eastAsia"/>
+        </w:rPr>
+        <w:t>，</w:t>
+      </w:r>
+      <w:proofErr w:type="spellStart"/>
+      <w:r>
+        <w:rPr>
+          <w:rFonts w:hint="eastAsia"/>
+        </w:rPr>
+        <w:t>Cset</w:t>
+      </w:r>
+      <w:proofErr w:type="spellEnd"/>
+      <w:r>
+        <w:rPr>
+          <w:rFonts w:hint="eastAsia"/>
+        </w:rPr>
+        <w:t>是</w:t>
+      </w:r>
+      <w:r>
+        <w:rPr>
+          <w:rFonts w:hint="eastAsia"/>
+        </w:rPr>
+        <w:t>net</w:t>
+      </w:r>
+      <w:r>
+        <w:rPr>
+          <w:rFonts w:hint="eastAsia"/>
+        </w:rPr>
+        <w:t>的参考标准</w:t>
+      </w:r>
+    </w:p>
+    <w:p>
+      <w:pPr>
+        <w:pStyle w:val="ListParagraph"/>
+        <w:ind w:left="1080"/>
+      </w:pPr>
+      <w:r>
+        <w:rPr>
+          <w:rFonts w:hint="eastAsia"/>
+        </w:rPr>
+        <w:t>换句话说，在没有导入网表的时候是没有</w:t>
+      </w:r>
+      <w:r>
+        <w:rPr>
+          <w:rFonts w:hint="eastAsia"/>
+        </w:rPr>
+        <w:t>net</w:t>
+      </w:r>
+      <w:r>
+        <w:rPr>
+          <w:rFonts w:hint="eastAsia"/>
+        </w:rPr>
+        <w:t>的，我们无法对空的</w:t>
+      </w:r>
+      <w:r>
+        <w:rPr>
+          <w:rFonts w:hint="eastAsia"/>
+        </w:rPr>
+        <w:t>net</w:t>
+      </w:r>
+      <w:r>
+        <w:rPr>
+          <w:rFonts w:hint="eastAsia"/>
+        </w:rPr>
+        <w:t>设置约束，但是我们可以对</w:t>
+      </w:r>
+      <w:proofErr w:type="spellStart"/>
+      <w:r>
+        <w:rPr>
+          <w:rFonts w:hint="eastAsia"/>
+        </w:rPr>
+        <w:t>Cset</w:t>
+      </w:r>
+      <w:proofErr w:type="spellEnd"/>
+      <w:r>
+        <w:rPr>
+          <w:rFonts w:hint="eastAsia"/>
+        </w:rPr>
+        <w:t>设置约束，然后导入网表后直接将事先设置的</w:t>
+      </w:r>
+      <w:proofErr w:type="spellStart"/>
+      <w:r>
+        <w:rPr>
+          <w:rFonts w:hint="eastAsia"/>
+        </w:rPr>
+        <w:t>Cset</w:t>
+      </w:r>
+      <w:proofErr w:type="spellEnd"/>
+      <w:r>
+        <w:rPr>
+          <w:rFonts w:hint="eastAsia"/>
+        </w:rPr>
+        <w:t>给</w:t>
+      </w:r>
+      <w:r>
+        <w:rPr>
+          <w:rFonts w:hint="eastAsia"/>
+        </w:rPr>
+        <w:t>net</w:t>
+      </w:r>
+      <w:r>
+        <w:rPr>
+          <w:rFonts w:hint="eastAsia"/>
+        </w:rPr>
+        <w:t>做参考</w:t>
+      </w:r>
+    </w:p>
+    <w:p>
+      <w:pPr>
+        <w:pStyle w:val="Heading3"/>
+      </w:pPr>
+      <w:r>
+        <w:rPr>
+          <w:rFonts w:hint="eastAsia"/>
+        </w:rPr>
+        <w:t>●</w:t>
+      </w:r>
+      <w:r>
+        <w:rPr>
+          <w:rFonts w:hint="eastAsia"/>
+        </w:rPr>
+        <w:t>物理约束主要是对线和过孔的约束</w:t>
+      </w:r>
+    </w:p>
+    <w:p>
+      <w:r>
+        <w:tab/>
+        <w:t xml:space="preserve">     </w:t>
+      </w:r>
+      <w:r>
+        <w:rPr>
+          <w:rFonts w:hint="eastAsia"/>
+        </w:rPr>
+        <w:t>想想也是，板上的电器连接无非是焊盘，线，过孔，焊盘已经由封装确定了，就只能约束一下过孔和线了</w:t>
+      </w:r>
+      <w:r>
+        <w:rPr>
+          <w:rFonts w:hint="eastAsia"/>
+        </w:rPr>
+        <w:t>，添加过孔参考：</w:t>
+      </w:r>
+      <w:r>
+        <w:rPr>
+          <w:rFonts w:hint="eastAsia"/>
+        </w:rPr>
+        <w:t>：《</w:t>
+      </w:r>
+      <w:r>
+        <w:rPr>
+          <w:rFonts w:hint="eastAsia"/>
+        </w:rPr>
+        <w:t>Allegro16.6</w:t>
+      </w:r>
+      <w:r>
+        <w:rPr>
+          <w:rFonts w:hint="eastAsia"/>
+        </w:rPr>
+        <w:t>约束规则设置详解</w:t>
+      </w:r>
+      <w:r>
+        <w:rPr>
+          <w:rFonts w:hint="eastAsia"/>
+        </w:rPr>
+        <w:t>.pdf</w:t>
+      </w:r>
+      <w:r>
+        <w:rPr>
+          <w:rFonts w:hint="eastAsia"/>
+        </w:rPr>
+        <w:t>》</w:t>
+      </w:r>
+    </w:p>
+    <w:p>
+      <w:pPr>
+        <w:pStyle w:val="Heading3"/>
+      </w:pPr>
+      <w:r>
+        <w:rPr>
+          <w:rFonts w:hint="eastAsia"/>
+        </w:rPr>
+        <w:t>●</w:t>
+      </w:r>
+      <w:r>
+        <w:rPr>
+          <w:rFonts w:hint="eastAsia"/>
+        </w:rPr>
+        <w:t>物理约束中</w:t>
+      </w:r>
+      <w:r>
+        <w:rPr>
+          <w:rFonts w:hint="eastAsia"/>
+        </w:rPr>
+        <w:t>多了</w:t>
+      </w:r>
+      <w:r>
+        <w:rPr>
+          <w:rFonts w:hint="eastAsia"/>
+        </w:rPr>
+        <w:t>region</w:t>
+      </w:r>
+      <w:r>
+        <w:rPr>
+          <w:rFonts w:hint="eastAsia"/>
+        </w:rPr>
+        <w:t>针对特殊区域设置约束规则</w:t>
+      </w:r>
+    </w:p>
+    <w:p>
+      <w:pPr>
+        <w:rPr>
+          <w:rFonts w:hint="eastAsia"/>
+        </w:rPr>
+      </w:pPr>
+      <w:r>
+        <w:t xml:space="preserve"> R</w:t>
+      </w:r>
+      <w:r>
+        <w:rPr>
+          <w:rFonts w:hint="eastAsia"/>
+        </w:rPr>
+        <w:t>egion</w:t>
+      </w:r>
+      <w:r>
+        <w:rPr>
+          <w:rFonts w:hint="eastAsia"/>
+        </w:rPr>
+        <w:t>中的规则也是像</w:t>
+      </w:r>
+      <w:proofErr w:type="spellStart"/>
+      <w:r>
+        <w:rPr>
+          <w:rFonts w:hint="eastAsia"/>
+        </w:rPr>
+        <w:t>Cset</w:t>
+      </w:r>
+      <w:proofErr w:type="spellEnd"/>
+      <w:r>
+        <w:rPr>
+          <w:rFonts w:hint="eastAsia"/>
+        </w:rPr>
+        <w:t>一样属于参考，实例在板上，通过添加</w:t>
+      </w:r>
+      <w:r>
+        <w:rPr>
+          <w:rFonts w:hint="eastAsia"/>
+        </w:rPr>
+        <w:t>shape</w:t>
+      </w:r>
+      <w:r>
+        <w:rPr>
+          <w:rFonts w:hint="eastAsia"/>
+        </w:rPr>
+        <w:t>实现，具体来说就是要在添加</w:t>
+      </w:r>
+      <w:r>
+        <w:rPr>
+          <w:rFonts w:hint="eastAsia"/>
+        </w:rPr>
+        <w:t>shape</w:t>
+      </w:r>
+      <w:r>
+        <w:rPr>
+          <w:rFonts w:hint="eastAsia"/>
+        </w:rPr>
+        <w:t>的时候在</w:t>
+      </w:r>
+      <w:r>
+        <w:rPr>
+          <w:rFonts w:hint="eastAsia"/>
+        </w:rPr>
+        <w:t>option</w:t>
+      </w:r>
+      <w:r>
+        <w:rPr>
+          <w:rFonts w:hint="eastAsia"/>
+        </w:rPr>
+        <w:t>中选择茶</w:t>
+      </w:r>
+      <w:r>
+        <w:rPr>
+          <w:rFonts w:hint="eastAsia"/>
+        </w:rPr>
+        <w:t>c</w:t>
+      </w:r>
+      <w:r>
+        <w:t xml:space="preserve">lass </w:t>
+      </w:r>
+      <w:r>
+        <w:rPr>
+          <w:rFonts w:hint="eastAsia"/>
+        </w:rPr>
+        <w:t>为</w:t>
+      </w:r>
+      <w:r>
+        <w:rPr>
+          <w:rFonts w:hint="eastAsia"/>
+        </w:rPr>
+        <w:t>constraint</w:t>
+      </w:r>
+      <w:r>
+        <w:t xml:space="preserve">   </w:t>
+      </w:r>
+      <w:proofErr w:type="gramStart"/>
+      <w:r>
+        <w:rPr>
+          <w:rFonts w:hint="eastAsia"/>
+        </w:rPr>
+        <w:t>region</w:t>
+      </w:r>
+      <w:r>
+        <w:t xml:space="preserve">  .</w:t>
+      </w:r>
+      <w:proofErr w:type="gramEnd"/>
+      <w:r>
+        <w:t>subclass</w:t>
+      </w:r>
+      <w:r>
+        <w:rPr>
+          <w:rFonts w:hint="eastAsia"/>
+        </w:rPr>
+        <w:t>根据约束的作用范围来选。</w:t>
+      </w:r>
+    </w:p>
+    <w:p>
+      <w:pPr>
+        <w:pStyle w:val="Heading3"/>
+        <w:rPr>
+          <w:rFonts w:hint="eastAsia"/>
+        </w:rPr>
+      </w:pPr>
+      <w:r>
+        <w:rPr>
+          <w:rFonts w:hint="eastAsia"/>
+        </w:rPr>
+        <w:t>●</w:t>
+      </w:r>
+      <w:r>
+        <w:rPr>
+          <w:rFonts w:hint="eastAsia"/>
+        </w:rPr>
+        <w:t>空间约束就是</w:t>
+      </w:r>
+      <w:r>
+        <w:rPr>
+          <w:rFonts w:hint="eastAsia"/>
+        </w:rPr>
+        <w:t>l</w:t>
+      </w:r>
+      <w:r>
+        <w:t>ine ,pin ,via ,shape …..</w:t>
+      </w:r>
+      <w:r>
+        <w:rPr>
+          <w:rFonts w:hint="eastAsia"/>
+        </w:rPr>
+        <w:t>相互之间的间距约束规则，除了</w:t>
+      </w:r>
+      <w:r>
+        <w:rPr>
+          <w:rFonts w:hint="eastAsia"/>
+        </w:rPr>
+        <w:t>r</w:t>
+      </w:r>
+      <w:r>
+        <w:t>egion</w:t>
+      </w:r>
+      <w:r>
+        <w:rPr>
+          <w:rFonts w:hint="eastAsia"/>
+        </w:rPr>
+        <w:t>还多了</w:t>
+      </w:r>
+      <w:r>
+        <w:rPr>
+          <w:rFonts w:hint="eastAsia"/>
+        </w:rPr>
+        <w:t>net</w:t>
+      </w:r>
+      <w:r>
+        <w:t xml:space="preserve"> </w:t>
+      </w:r>
+      <w:r>
+        <w:rPr>
+          <w:rFonts w:hint="eastAsia"/>
+        </w:rPr>
+        <w:t>class</w:t>
+      </w:r>
+    </w:p>
+    <w:p>
+      <w:r>
+        <w:rPr>
+          <w:rFonts w:hint="eastAsia"/>
+        </w:rPr>
+        <w:t>以后再慢慢说吧。</w:t>
+      </w:r>
+    </w:p>
+    <w:p/>
+    <w:p>
+      <w:r>
+        <w:rPr>
+          <w:rFonts w:hint="eastAsia"/>
+        </w:rPr>
+        <w:t>其他的具体参考文档：《</w:t>
+      </w:r>
+      <w:r>
+        <w:rPr>
+          <w:rFonts w:hint="eastAsia"/>
+        </w:rPr>
+        <w:t>Allegro16.6</w:t>
+      </w:r>
+      <w:r>
+        <w:rPr>
+          <w:rFonts w:hint="eastAsia"/>
+        </w:rPr>
+        <w:t>约束规则设置详解</w:t>
+      </w:r>
+      <w:r>
+        <w:rPr>
+          <w:rFonts w:hint="eastAsia"/>
+        </w:rPr>
+        <w:t>.pdf</w:t>
+      </w:r>
+      <w:r>
+        <w:rPr>
+          <w:rFonts w:hint="eastAsia"/>
+        </w:rPr>
+        <w:t>》</w:t>
+      </w:r>
+    </w:p>
+    <w:p>
+      <w:pPr>
+        <w:pStyle w:val="Heading2"/>
+      </w:pPr>
+      <w:r>
+        <w:rPr>
+          <w:rFonts w:hint="eastAsia"/>
+        </w:rPr>
+        <w:t>差分对和等长要特别说一下</w:t>
+      </w:r>
+      <w:r>
+        <w:rPr>
+          <w:rFonts w:hint="eastAsia"/>
+        </w:rPr>
+        <w:t>：</w:t>
+      </w:r>
+    </w:p>
+    <w:p>
+      <w:pPr>
+        <w:pStyle w:val="Heading3"/>
+      </w:pPr>
+      <w:r>
+        <w:rPr>
+          <w:rFonts w:hint="eastAsia"/>
+        </w:rPr>
+        <w:t>差分对：</w:t>
+      </w:r>
+    </w:p>
+    <w:p>
+      <w:r>
+        <w:rPr>
+          <w:rFonts w:hint="eastAsia"/>
+        </w:rPr>
+        <w:t>在</w:t>
+      </w:r>
+      <w:r>
+        <w:rPr>
+          <w:rFonts w:hint="eastAsia"/>
+        </w:rPr>
+        <w:t>《</w:t>
+      </w:r>
+      <w:r>
+        <w:rPr>
+          <w:rFonts w:hint="eastAsia"/>
+        </w:rPr>
+        <w:t>Allegro16.6</w:t>
+      </w:r>
+      <w:r>
+        <w:rPr>
+          <w:rFonts w:hint="eastAsia"/>
+        </w:rPr>
+        <w:t>约束规则设置详解</w:t>
+      </w:r>
+      <w:r>
+        <w:rPr>
+          <w:rFonts w:hint="eastAsia"/>
+        </w:rPr>
+        <w:t>.pdf</w:t>
+      </w:r>
+      <w:r>
+        <w:rPr>
+          <w:rFonts w:hint="eastAsia"/>
+        </w:rPr>
+        <w:t>》</w:t>
+      </w:r>
+      <w:r>
+        <w:rPr>
+          <w:rFonts w:hint="eastAsia"/>
+        </w:rPr>
+        <w:t>中差分对的创建说的已经很详细，这里再强调</w:t>
+      </w:r>
+      <w:r>
+        <w:rPr>
+          <w:rFonts w:hint="eastAsia"/>
+        </w:rPr>
+        <w:t>几</w:t>
+      </w:r>
+      <w:r>
+        <w:rPr>
+          <w:rFonts w:hint="eastAsia"/>
+        </w:rPr>
+        <w:t>点：</w:t>
+      </w:r>
+    </w:p>
+    <w:p>
+      <w:pPr>
+        <w:pStyle w:val="ListParagraph"/>
+        <w:numPr>
+          <w:ilvl w:val="0"/>
+          <w:numId w:val="12"/>
+        </w:numPr>
+      </w:pPr>
+      <w:r>
+        <w:t>H</w:t>
+      </w:r>
+      <w:r>
+        <w:rPr>
+          <w:rFonts w:hint="eastAsia"/>
+        </w:rPr>
+        <w:t>ost</w:t>
+      </w:r>
+      <w:r>
+        <w:t xml:space="preserve"> application</w:t>
+      </w:r>
+      <w:r>
+        <w:rPr>
+          <w:rFonts w:hint="eastAsia"/>
+        </w:rPr>
+        <w:t>必须是</w:t>
+      </w:r>
+      <w:r>
+        <w:rPr>
+          <w:rFonts w:hint="eastAsia"/>
+        </w:rPr>
+        <w:t>idle</w:t>
+      </w:r>
+      <w:r>
+        <w:rPr>
+          <w:rFonts w:hint="eastAsia"/>
+        </w:rPr>
+        <w:t>才能在</w:t>
+      </w:r>
+      <w:r>
+        <w:rPr>
+          <w:rFonts w:hint="eastAsia"/>
+        </w:rPr>
+        <w:t>C</w:t>
+      </w:r>
+      <w:r>
+        <w:t>M</w:t>
+      </w:r>
+      <w:r>
+        <w:rPr>
+          <w:rFonts w:hint="eastAsia"/>
+        </w:rPr>
+        <w:t>中做创建差分对的操作。（如果发现无法创建差分对之类的问题一定要先看看是不是当前有其他命令在执行中）</w:t>
+      </w:r>
+      <w:r>
+        <w:t>,</w:t>
+      </w:r>
+    </w:p>
+    <w:p>
+      <w:pPr>
+        <w:pStyle w:val="ListParagraph"/>
+        <w:numPr>
+          <w:ilvl w:val="0"/>
+          <w:numId w:val="12"/>
+        </w:numPr>
+      </w:pPr>
+      <w:r>
+        <w:rPr>
+          <w:rFonts w:hint="eastAsia"/>
+        </w:rPr>
+        <w:t>最后打开约束规则的检查模式：</w:t>
+      </w:r>
+      <w:r>
+        <w:rPr>
+          <w:rFonts w:hint="eastAsia"/>
+        </w:rPr>
+        <w:t>analyze</w:t>
+      </w:r>
+      <w:r>
+        <w:t xml:space="preserve"> </w:t>
+      </w:r>
+      <w:r>
+        <w:rPr>
+          <w:rFonts w:hint="eastAsia"/>
+        </w:rPr>
+        <w:t>-&gt;analyze</w:t>
+      </w:r>
+      <w:r>
+        <w:t xml:space="preserve"> </w:t>
+      </w:r>
+      <w:r>
+        <w:rPr>
+          <w:rFonts w:hint="eastAsia"/>
+        </w:rPr>
+        <w:t>mode</w:t>
+      </w:r>
+      <w:r>
+        <w:rPr>
+          <w:rFonts w:hint="eastAsia"/>
+        </w:rPr>
+        <w:t>是要在</w:t>
+      </w:r>
+      <w:r>
+        <w:rPr>
+          <w:rFonts w:hint="eastAsia"/>
+        </w:rPr>
+        <w:t>C</w:t>
+      </w:r>
+      <w:r>
+        <w:t>M</w:t>
+      </w:r>
+      <w:r>
+        <w:rPr>
+          <w:rFonts w:hint="eastAsia"/>
+        </w:rPr>
+        <w:t>中点击</w:t>
+      </w:r>
+      <w:r>
+        <w:rPr>
+          <w:rFonts w:hint="eastAsia"/>
+        </w:rPr>
+        <w:t>analyze</w:t>
+      </w:r>
+      <w:r>
+        <w:t xml:space="preserve"> </w:t>
+      </w:r>
+      <w:r>
+        <w:rPr>
+          <w:rFonts w:hint="eastAsia"/>
+        </w:rPr>
+        <w:t>而不是在主界面中。</w:t>
+      </w:r>
+    </w:p>
+    <w:p>
+      <w:pPr>
+        <w:pStyle w:val="ListParagraph"/>
+        <w:numPr>
+          <w:ilvl w:val="0"/>
+          <w:numId w:val="12"/>
+        </w:numPr>
+      </w:pPr>
+      <w:r>
+        <w:t xml:space="preserve">Primary </w:t>
+      </w:r>
+      <w:r>
+        <w:rPr>
+          <w:rFonts w:hint="eastAsia"/>
+        </w:rPr>
+        <w:t>gap</w:t>
+      </w:r>
+      <w:r>
+        <w:rPr>
+          <w:rFonts w:hint="eastAsia"/>
+        </w:rPr>
+        <w:t>是差分对的默认线距。</w:t>
+      </w:r>
+    </w:p>
+    <w:p>
+      <w:pPr>
+        <w:pStyle w:val="ListParagraph"/>
+        <w:numPr>
+          <w:ilvl w:val="0"/>
+          <w:numId w:val="12"/>
+        </w:numPr>
+      </w:pPr>
+      <w:r>
+        <w:rPr>
+          <w:rFonts w:hint="eastAsia"/>
+        </w:rPr>
+        <w:t>对内等长</w:t>
+      </w:r>
+      <w:r>
+        <w:rPr>
+          <w:rFonts w:hint="eastAsia"/>
+        </w:rPr>
+        <w:t>不需要用</w:t>
+      </w:r>
+      <w:r>
+        <w:rPr>
+          <w:rFonts w:hint="eastAsia"/>
+        </w:rPr>
+        <w:t>match</w:t>
+      </w:r>
+      <w:r>
+        <w:t xml:space="preserve"> </w:t>
+      </w:r>
+      <w:r>
+        <w:rPr>
+          <w:rFonts w:hint="eastAsia"/>
+        </w:rPr>
+        <w:t>group</w:t>
+      </w:r>
+      <w:r>
+        <w:rPr>
+          <w:rFonts w:hint="eastAsia"/>
+        </w:rPr>
+        <w:t>，差分走线的时候显示长度：</w:t>
+      </w:r>
+      <w:r>
+        <w:rPr>
+          <w:rFonts w:hint="eastAsia"/>
+        </w:rPr>
+        <w:t>在</w:t>
+      </w:r>
+      <w:r>
+        <w:rPr>
+          <w:rFonts w:hint="eastAsia"/>
+        </w:rPr>
+        <w:t>u</w:t>
+      </w:r>
+      <w:r>
+        <w:t>ser-references</w:t>
+      </w:r>
+      <w:r>
+        <w:rPr>
+          <w:rFonts w:hint="eastAsia"/>
+        </w:rPr>
+        <w:t>中设置：</w:t>
+      </w:r>
+    </w:p>
+    <w:p>
+      <w:pPr>
+        <w:pStyle w:val="ListParagraph"/>
+      </w:pPr>
+      <w:r>
+        <w:rPr>
+          <w:noProof/>
+        </w:rPr>
+        <w:drawing>
+          <wp:inline distT="0" distB="0" distL="0" distR="0" wp14:anchorId="1FF14DF9" wp14:editId="396C7BD8">
+            <wp:extent cx="5486400" cy="622935"/>
+            <wp:effectExtent l="0" t="0" r="0" b="5715"/>
+            <wp:docPr id="17" name="Picture 17"/>
+            <wp:cNvGraphicFramePr>
+              <a:graphicFrameLocks xmlns:a="http://schemas.openxmlformats.org/drawingml/2006/main" noChangeAspect="1"/>
+            </wp:cNvGraphicFramePr>
+            <a:graphic xmlns:a="http://schemas.openxmlformats.org/drawingml/2006/main">
+              <a:graphicData uri="http://schemas.openxmlformats.org/drawingml/2006/picture">
+                <pic:pic xmlns:pic="http://schemas.openxmlformats.org/drawingml/2006/picture">
+                  <pic:nvPicPr>
+                    <pic:cNvPr id="1" name=""/>
+                    <pic:cNvPicPr/>
+                  </pic:nvPicPr>
+                  <pic:blipFill>
+                    <a:blip r:embed="rId19"/>
+                    <a:stretch>
+                      <a:fillRect/>
+                    </a:stretch>
+                  </pic:blipFill>
+                  <pic:spPr>
+                    <a:xfrm>
+                      <a:off x="0" y="0"/>
+                      <a:ext cx="5486400" cy="622935"/>
+                    </a:xfrm>
+                    <a:prstGeom prst="rect">
+                      <a:avLst/>
+                    </a:prstGeom>
+                  </pic:spPr>
+                </pic:pic>
+              </a:graphicData>
+            </a:graphic>
+          </wp:inline>
+        </w:drawing>
+      </w:r>
+    </w:p>
+    <w:p>
+      <w:pPr>
+        <w:rPr>
+          <w:rFonts w:hint="eastAsia"/>
+          <w:color w:val="FF0000"/>
+        </w:rPr>
+      </w:pPr>
+      <w:r>
+        <w:lastRenderedPageBreak/>
+        <w:tab/>
+      </w:r>
+      <w:r>
+        <w:rPr>
+          <w:rFonts w:hint="eastAsia"/>
+          <w:color w:val="FF0000"/>
+        </w:rPr>
+        <w:t>按照上面设置之后如果差分对走线还出现异常，比如无法显示相对长度差，无法选择单端走线模式，很可能是差分对管脚所对应的器件摆放不全导致的。差分对找不到自己的另一端在哪里，出现莫名其妙的</w:t>
+      </w:r>
+      <w:r>
+        <w:rPr>
+          <w:rFonts w:hint="eastAsia"/>
+          <w:color w:val="FF0000"/>
+        </w:rPr>
+        <w:t>B</w:t>
+      </w:r>
+      <w:r>
+        <w:rPr>
+          <w:color w:val="FF0000"/>
+        </w:rPr>
+        <w:t>UG</w:t>
+      </w:r>
+      <w:r>
+        <w:rPr>
+          <w:rFonts w:hint="eastAsia"/>
+          <w:color w:val="FF0000"/>
+        </w:rPr>
+        <w:t>也不奇怪了。</w:t>
+      </w:r>
+    </w:p>
+    <w:p/>
+    <w:p>
+      <w:pPr>
+        <w:pStyle w:val="Heading3"/>
+      </w:pPr>
+      <w:r>
+        <w:rPr>
+          <w:rFonts w:hint="eastAsia"/>
+        </w:rPr>
+        <w:t>等长：</w:t>
+      </w:r>
+    </w:p>
+    <w:p>
+      <w:r>
+        <w:rPr>
+          <w:rFonts w:hint="eastAsia"/>
+        </w:rPr>
+        <w:t>等长就是创建</w:t>
+      </w:r>
+      <w:proofErr w:type="spellStart"/>
+      <w:r>
+        <w:rPr>
+          <w:rFonts w:hint="eastAsia"/>
+        </w:rPr>
+        <w:t>match_group</w:t>
+      </w:r>
+      <w:proofErr w:type="spellEnd"/>
+    </w:p>
+    <w:p>
+      <w:proofErr w:type="spellStart"/>
+      <w:r>
+        <w:rPr>
+          <w:rFonts w:hint="eastAsia"/>
+        </w:rPr>
+        <w:t>match_group</w:t>
+      </w:r>
+      <w:proofErr w:type="spellEnd"/>
+      <w:r>
+        <w:rPr>
+          <w:rFonts w:hint="eastAsia"/>
+        </w:rPr>
+        <w:t>中只能加入</w:t>
+      </w:r>
+      <w:r>
+        <w:rPr>
+          <w:rFonts w:hint="eastAsia"/>
+        </w:rPr>
+        <w:t>PIN</w:t>
+      </w:r>
+      <w:r>
+        <w:t xml:space="preserve"> </w:t>
+      </w:r>
+      <w:r>
+        <w:rPr>
+          <w:rFonts w:hint="eastAsia"/>
+        </w:rPr>
+        <w:t>pair</w:t>
+      </w:r>
+      <w:r>
+        <w:rPr>
+          <w:rFonts w:hint="eastAsia"/>
+        </w:rPr>
+        <w:t>。</w:t>
+      </w:r>
+    </w:p>
+    <w:p>
+      <w:pPr>
+        <w:pStyle w:val="Heading3"/>
+      </w:pPr>
+      <w:r>
+        <w:t>X NET</w:t>
+      </w:r>
+      <w:r>
+        <w:rPr>
+          <w:rFonts w:hint="eastAsia"/>
+        </w:rPr>
+        <w:t>：</w:t>
+      </w:r>
+    </w:p>
+    <w:p>
+      <w:r>
+        <w:t xml:space="preserve">X net </w:t>
+      </w:r>
+      <w:r>
+        <w:rPr>
+          <w:rFonts w:hint="eastAsia"/>
+        </w:rPr>
+        <w:t>可以为中间隔了若干器件的两个</w:t>
+      </w:r>
+      <w:r>
+        <w:rPr>
+          <w:rFonts w:hint="eastAsia"/>
+        </w:rPr>
+        <w:t>P</w:t>
+      </w:r>
+      <w:r>
+        <w:t>IN</w:t>
+      </w:r>
+      <w:r>
+        <w:rPr>
+          <w:rFonts w:hint="eastAsia"/>
+        </w:rPr>
+        <w:t>创建</w:t>
+      </w:r>
+      <w:r>
+        <w:rPr>
+          <w:rFonts w:hint="eastAsia"/>
+        </w:rPr>
+        <w:t>PIN</w:t>
+      </w:r>
+      <w:r>
+        <w:t xml:space="preserve"> </w:t>
+      </w:r>
+      <w:r>
+        <w:rPr>
+          <w:rFonts w:hint="eastAsia"/>
+        </w:rPr>
+        <w:t>pair</w:t>
+      </w:r>
+      <w:r>
+        <w:rPr>
+          <w:rFonts w:hint="eastAsia"/>
+        </w:rPr>
+        <w:t>提供条件</w:t>
+      </w:r>
+    </w:p>
+    <w:p>
+      <w:r>
+        <w:t>X NET</w:t>
+      </w:r>
+      <w:r>
+        <w:rPr>
+          <w:rFonts w:hint="eastAsia"/>
+        </w:rPr>
+        <w:t>创建的具体步骤：</w:t>
+      </w:r>
+    </w:p>
+    <w:p>
+      <w:pPr>
+        <w:pStyle w:val="Heading4"/>
+      </w:pPr>
+      <w:r>
+        <w:rPr>
+          <w:rFonts w:hint="eastAsia"/>
+        </w:rPr>
+        <w:t>●</w:t>
+      </w:r>
+      <w:r>
+        <w:rPr>
+          <w:rFonts w:hint="eastAsia"/>
+        </w:rPr>
+        <w:t>主界面</w:t>
+      </w:r>
+      <w:r>
+        <w:rPr>
+          <w:rFonts w:hint="eastAsia"/>
+        </w:rPr>
+        <w:t xml:space="preserve"> analysis</w:t>
+      </w:r>
+      <w:r>
+        <w:t xml:space="preserve"> </w:t>
+      </w:r>
+      <w:r>
+        <w:rPr>
+          <w:rFonts w:hint="eastAsia"/>
+        </w:rPr>
+        <w:t>-&gt;</w:t>
+      </w:r>
+      <w:r>
+        <w:t>model assignment</w:t>
+      </w:r>
+    </w:p>
+    <w:p>
+      <w:pPr>
+        <w:pStyle w:val="Heading4"/>
+      </w:pPr>
+      <w:r>
+        <w:rPr>
+          <w:rFonts w:hint="eastAsia"/>
+        </w:rPr>
+        <w:t>●</w:t>
+      </w:r>
+      <w:r>
+        <w:rPr>
+          <w:rFonts w:hint="eastAsia"/>
+        </w:rPr>
+        <w:t>O</w:t>
+      </w:r>
+      <w:r>
+        <w:t xml:space="preserve">K  YES </w:t>
+      </w:r>
+    </w:p>
+    <w:p>
+      <w:pPr>
+        <w:pStyle w:val="Heading4"/>
+      </w:pPr>
+      <w:r>
+        <w:rPr>
+          <w:rFonts w:hint="eastAsia"/>
+        </w:rPr>
+        <w:t>●</w:t>
+      </w:r>
+      <w:r>
+        <w:rPr>
+          <w:rFonts w:hint="eastAsia"/>
+        </w:rPr>
+        <w:t>选中器件，</w:t>
+      </w:r>
+      <w:r>
+        <w:rPr>
+          <w:rFonts w:hint="eastAsia"/>
+        </w:rPr>
+        <w:t xml:space="preserve"> create</w:t>
+      </w:r>
+      <w:r>
+        <w:t xml:space="preserve"> </w:t>
+      </w:r>
+      <w:r>
+        <w:rPr>
+          <w:rFonts w:hint="eastAsia"/>
+        </w:rPr>
+        <w:t>model</w:t>
+      </w:r>
+      <w:r>
+        <w:t xml:space="preserve"> </w:t>
+      </w:r>
+      <w:r>
+        <w:rPr>
+          <w:rFonts w:hint="eastAsia"/>
+        </w:rPr>
+        <w:t>（如果要删除已创建的就选中器件，然后</w:t>
+      </w:r>
+      <w:r>
+        <w:rPr>
+          <w:rFonts w:hint="eastAsia"/>
+        </w:rPr>
+        <w:t xml:space="preserve"> </w:t>
+      </w:r>
+      <w:r>
+        <w:t>no model</w:t>
+      </w:r>
+      <w:r>
+        <w:rPr>
+          <w:rFonts w:hint="eastAsia"/>
+        </w:rPr>
+        <w:t>）</w:t>
+      </w:r>
+    </w:p>
+    <w:p/>
+    <w:p>
+      <w:pPr>
+        <w:rPr>
+          <w:rFonts w:hint="eastAsia"/>
+        </w:rPr>
+      </w:pPr>
+      <w:r>
+        <w:rPr>
+          <w:rFonts w:hint="eastAsia"/>
+        </w:rPr>
+        <w:t>以后再细细研究。</w:t>
+      </w:r>
+    </w:p>
+    <w:p>
+      <w:pPr>
+        <w:rPr>
+          <w:color w:val="FF0000"/>
+        </w:rPr>
+      </w:pPr>
+      <w:bookmarkStart w:id="0" w:name="_GoBack"/>
+      <w:r>
+        <w:rPr>
+          <w:rFonts w:hint="eastAsia"/>
+          <w:color w:val="FF0000"/>
+        </w:rPr>
+        <w:t>布线和修线相关的约束规则</w:t>
+      </w:r>
+      <w:r>
+        <w:rPr>
+          <w:rFonts w:hint="eastAsia"/>
+          <w:color w:val="FF0000"/>
+        </w:rPr>
+        <w:t>（曾看到过通过</w:t>
+      </w:r>
+      <w:r>
+        <w:rPr>
+          <w:rFonts w:hint="eastAsia"/>
+          <w:color w:val="FF0000"/>
+        </w:rPr>
+        <w:t>设置</w:t>
+      </w:r>
+      <w:r>
+        <w:rPr>
+          <w:rFonts w:hint="eastAsia"/>
+          <w:color w:val="FF0000"/>
+        </w:rPr>
+        <w:t>约束规则</w:t>
+      </w:r>
+      <w:r>
+        <w:rPr>
+          <w:rFonts w:hint="eastAsia"/>
+          <w:color w:val="FF0000"/>
+        </w:rPr>
+        <w:t>然后框选区域</w:t>
+      </w:r>
+      <w:r>
+        <w:rPr>
+          <w:rFonts w:hint="eastAsia"/>
+          <w:color w:val="FF0000"/>
+        </w:rPr>
+        <w:t>自动修线的</w:t>
+      </w:r>
+      <w:r>
+        <w:rPr>
+          <w:rFonts w:hint="eastAsia"/>
+          <w:color w:val="FF0000"/>
+        </w:rPr>
+        <w:t>视频，我一定要做到！！！</w:t>
+      </w:r>
+      <w:r>
+        <w:rPr>
+          <w:rFonts w:hint="eastAsia"/>
+          <w:color w:val="FF0000"/>
+        </w:rPr>
+        <w:t>）</w:t>
+      </w:r>
+    </w:p>
+    <w:bookmarkEnd w:id="0"/>
+    <w:p/>
+    <w:p/>
+    <w:p/>
+    <w:p/>
+    <w:p/>
+    <w:p>
+      <w:pPr>
+        <w:pStyle w:val="Heading1"/>
+      </w:pPr>
+      <w:r>
+        <w:rPr>
+          <w:rFonts w:hint="eastAsia"/>
+        </w:rPr>
+        <w:t>要修改别人的工程怎么办</w:t>
+      </w:r>
+    </w:p>
+    <w:p/>
+    <w:p>
+      <w:r>
+        <w:rPr>
+          <w:rFonts w:hint="eastAsia"/>
+        </w:rPr>
+        <w:t>以上</w:t>
+      </w:r>
+      <w:r>
+        <w:rPr>
+          <w:rFonts w:hint="eastAsia"/>
+        </w:rPr>
+        <w:t>的参数设置和约束规则</w:t>
+      </w:r>
+      <w:r>
+        <w:rPr>
+          <w:rFonts w:hint="eastAsia"/>
+        </w:rPr>
+        <w:t>设置都是</w:t>
+      </w:r>
+      <w:r>
+        <w:rPr>
+          <w:rFonts w:hint="eastAsia"/>
+        </w:rPr>
+        <w:t>对于自己新建的工程而言的，要是遇到了不得不修改别人工程的情况，而该工程中已经有了参数设置和规则该怎么办？</w:t>
+      </w:r>
+    </w:p>
+    <w:p>
+      <w:pPr>
+        <w:pStyle w:val="Heading2"/>
+      </w:pPr>
+      <w:r>
+        <w:rPr>
+          <w:rFonts w:hint="eastAsia"/>
+        </w:rPr>
+        <w:t>参数设置的导入和导出</w:t>
+      </w:r>
+    </w:p>
+    <w:p>
+      <w:r>
+        <w:rPr>
+          <w:rFonts w:hint="eastAsia"/>
+        </w:rPr>
+        <w:t>这时候可以从模板工程中导出参数设置再导入当前工程中。</w:t>
+      </w:r>
+    </w:p>
+    <w:p>
+      <w:r>
+        <w:t>F</w:t>
+      </w:r>
+      <w:r>
+        <w:rPr>
+          <w:rFonts w:hint="eastAsia"/>
+        </w:rPr>
+        <w:t>ile-</w:t>
+      </w:r>
+      <w:r>
+        <w:t xml:space="preserve">&gt;export-&gt;parameters  </w:t>
+      </w:r>
+    </w:p>
+    <w:p>
+      <w:r>
+        <w:lastRenderedPageBreak/>
+        <w:t>A</w:t>
+      </w:r>
+      <w:r>
+        <w:rPr>
+          <w:rFonts w:hint="eastAsia"/>
+        </w:rPr>
+        <w:t>rtwork</w:t>
+      </w:r>
+      <w:r>
+        <w:rPr>
+          <w:rFonts w:hint="eastAsia"/>
+        </w:rPr>
+        <w:t>相关的设置也是可以导入导出的。但是</w:t>
+      </w:r>
+      <w:r>
+        <w:rPr>
+          <w:rFonts w:hint="eastAsia"/>
+        </w:rPr>
+        <w:t>a</w:t>
+      </w:r>
+      <w:r>
+        <w:t>rt</w:t>
+      </w:r>
+      <w:r>
+        <w:rPr>
+          <w:rFonts w:hint="eastAsia"/>
+        </w:rPr>
+        <w:t>work</w:t>
+      </w:r>
+      <w:r>
+        <w:rPr>
+          <w:rFonts w:hint="eastAsia"/>
+        </w:rPr>
+        <w:t>因工程自身层叠设置和内电层命名方式以及特殊需求而各有不同，导致</w:t>
+      </w:r>
+      <w:r>
+        <w:rPr>
+          <w:rFonts w:hint="eastAsia"/>
+        </w:rPr>
+        <w:t>artwork</w:t>
+      </w:r>
+      <w:r>
+        <w:rPr>
+          <w:rFonts w:hint="eastAsia"/>
+        </w:rPr>
+        <w:t>参数文件很难统一。</w:t>
+      </w:r>
+    </w:p>
+    <w:p>
+      <w:r>
+        <w:rPr>
+          <w:rFonts w:hint="eastAsia"/>
+        </w:rPr>
+        <w:t>这个问题目前的处理办法是：</w:t>
+      </w:r>
+    </w:p>
+    <w:p>
+      <w:r>
+        <w:rPr>
+          <w:rFonts w:hint="eastAsia"/>
+        </w:rPr>
+        <w:t>以一份基准</w:t>
+      </w:r>
+      <w:r>
+        <w:rPr>
+          <w:rFonts w:hint="eastAsia"/>
+        </w:rPr>
+        <w:t>artwork</w:t>
+      </w:r>
+      <w:r>
+        <w:rPr>
+          <w:rFonts w:hint="eastAsia"/>
+        </w:rPr>
+        <w:t>参数文件为基础，默认是四层板的设计。内电层分别叫做：</w:t>
+      </w:r>
+    </w:p>
+    <w:p>
+      <w:r>
+        <w:t>L2_</w:t>
+      </w:r>
+      <w:proofErr w:type="gramStart"/>
+      <w:r>
+        <w:t>GND,L</w:t>
+      </w:r>
+      <w:proofErr w:type="gramEnd"/>
+      <w:r>
+        <w:t>3_POWER</w:t>
+      </w:r>
+      <w:r>
+        <w:rPr>
+          <w:rFonts w:hint="eastAsia"/>
+        </w:rPr>
+        <w:t>。</w:t>
+      </w:r>
+    </w:p>
+    <w:p>
+      <w:r>
+        <w:rPr>
+          <w:rFonts w:hint="eastAsia"/>
+        </w:rPr>
+        <w:t>如果待导入</w:t>
+      </w:r>
+      <w:r>
+        <w:rPr>
+          <w:rFonts w:hint="eastAsia"/>
+        </w:rPr>
+        <w:t>artwork</w:t>
+      </w:r>
+      <w:r>
+        <w:rPr>
+          <w:rFonts w:hint="eastAsia"/>
+        </w:rPr>
+        <w:t>参数文件的工程中没有</w:t>
+      </w:r>
+      <w:r>
+        <w:rPr>
+          <w:rFonts w:hint="eastAsia"/>
+        </w:rPr>
+        <w:t>artwork</w:t>
+      </w:r>
+      <w:r>
+        <w:rPr>
+          <w:rFonts w:hint="eastAsia"/>
+        </w:rPr>
+        <w:t>设置，就可以</w:t>
+      </w:r>
+      <w:r>
+        <w:rPr>
+          <w:rFonts w:hint="eastAsia"/>
+        </w:rPr>
+        <w:t>简单修改</w:t>
+      </w:r>
+      <w:r>
+        <w:rPr>
+          <w:rFonts w:hint="eastAsia"/>
+        </w:rPr>
+        <w:t>artwork</w:t>
+      </w:r>
+      <w:r>
+        <w:rPr>
+          <w:rFonts w:hint="eastAsia"/>
+        </w:rPr>
+        <w:t>参数文件中内电层的名字和钻孔设置，然后导入。</w:t>
+      </w:r>
+    </w:p>
+    <w:p/>
+    <w:p>
+      <w:pPr>
+        <w:rPr>
+          <w:b/>
+        </w:rPr>
+      </w:pPr>
+      <w:r>
+        <w:rPr>
+          <w:rFonts w:hint="eastAsia"/>
+          <w:b/>
+        </w:rPr>
+        <w:t>像已经有参数设置</w:t>
+      </w:r>
+      <w:r>
+        <w:rPr>
+          <w:rFonts w:hint="eastAsia"/>
+          <w:b/>
+        </w:rPr>
+        <w:t>A</w:t>
+      </w:r>
+      <w:r>
+        <w:rPr>
+          <w:rFonts w:hint="eastAsia"/>
+          <w:b/>
+        </w:rPr>
+        <w:t>的工程中导入参数设置文件</w:t>
+      </w:r>
+      <w:r>
+        <w:rPr>
+          <w:rFonts w:hint="eastAsia"/>
+          <w:b/>
+        </w:rPr>
+        <w:t>B</w:t>
+      </w:r>
+      <w:r>
+        <w:rPr>
+          <w:rFonts w:hint="eastAsia"/>
+          <w:b/>
+        </w:rPr>
+        <w:t>，导入的结果是：</w:t>
+      </w:r>
+    </w:p>
+    <w:p>
+      <w:pPr>
+        <w:rPr>
+          <w:b/>
+        </w:rPr>
+      </w:pPr>
+      <w:r>
+        <w:rPr>
+          <w:b/>
+        </w:rPr>
+        <w:t>A</w:t>
+      </w:r>
+      <w:r>
+        <w:rPr>
+          <w:rFonts w:hint="eastAsia"/>
+          <w:b/>
+        </w:rPr>
+        <w:t>中与</w:t>
+      </w:r>
+      <w:r>
+        <w:rPr>
+          <w:rFonts w:hint="eastAsia"/>
+          <w:b/>
+        </w:rPr>
+        <w:t>B</w:t>
+      </w:r>
+      <w:r>
+        <w:rPr>
+          <w:rFonts w:hint="eastAsia"/>
+          <w:b/>
+        </w:rPr>
+        <w:t>重合的部分全部被</w:t>
+      </w:r>
+      <w:r>
+        <w:rPr>
+          <w:rFonts w:hint="eastAsia"/>
+          <w:b/>
+        </w:rPr>
+        <w:t>B</w:t>
+      </w:r>
+      <w:r>
+        <w:rPr>
+          <w:rFonts w:hint="eastAsia"/>
+          <w:b/>
+        </w:rPr>
+        <w:t>修改。不重合的部分各自保留并存在工程中。</w:t>
+      </w:r>
+    </w:p>
+    <w:p/>
+    <w:p>
+      <w:r>
+        <w:rPr>
+          <w:noProof/>
+        </w:rPr>
+        <w:drawing>
+          <wp:inline distT="0" distB="0" distL="0" distR="0" wp14:anchorId="43AD9431" wp14:editId="6C90FD5A">
+            <wp:extent cx="4321569" cy="3355521"/>
+            <wp:effectExtent l="0" t="0" r="3175" b="0"/>
+            <wp:docPr id="11" name="Picture 11"/>
+            <wp:cNvGraphicFramePr>
+              <a:graphicFrameLocks xmlns:a="http://schemas.openxmlformats.org/drawingml/2006/main" noChangeAspect="1"/>
+            </wp:cNvGraphicFramePr>
+            <a:graphic xmlns:a="http://schemas.openxmlformats.org/drawingml/2006/main">
+              <a:graphicData uri="http://schemas.openxmlformats.org/drawingml/2006/picture">
+                <pic:pic xmlns:pic="http://schemas.openxmlformats.org/drawingml/2006/picture">
+                  <pic:nvPicPr>
+                    <pic:cNvPr id="1" name=""/>
+                    <pic:cNvPicPr/>
+                  </pic:nvPicPr>
+                  <pic:blipFill>
+                    <a:blip r:embed="rId20"/>
+                    <a:stretch>
+                      <a:fillRect/>
+                    </a:stretch>
+                  </pic:blipFill>
+                  <pic:spPr>
+                    <a:xfrm>
+                      <a:off x="0" y="0"/>
+                      <a:ext cx="4369353" cy="3392624"/>
+                    </a:xfrm>
+                    <a:prstGeom prst="rect">
+                      <a:avLst/>
+                    </a:prstGeom>
+                  </pic:spPr>
+                </pic:pic>
+              </a:graphicData>
+            </a:graphic>
+          </wp:inline>
+        </w:drawing>
+      </w:r>
+    </w:p>
+    <w:p>
+      <w:pPr>
+        <w:pStyle w:val="Heading2"/>
+      </w:pPr>
+      <w:r>
+        <w:rPr>
+          <w:rFonts w:hint="eastAsia"/>
+        </w:rPr>
+        <w:t>约束规则的导入和导出</w:t>
+      </w:r>
+    </w:p>
+    <w:p>
+      <w:r>
+        <w:t>F</w:t>
+      </w:r>
+      <w:r>
+        <w:rPr>
+          <w:rFonts w:hint="eastAsia"/>
+        </w:rPr>
+        <w:t>ile-</w:t>
+      </w:r>
+      <w:r>
+        <w:t>&gt;export-&gt;</w:t>
+      </w:r>
+      <w:proofErr w:type="spellStart"/>
+      <w:r>
+        <w:rPr>
+          <w:rFonts w:hint="eastAsia"/>
+        </w:rPr>
+        <w:t>te</w:t>
+      </w:r>
+      <w:r>
+        <w:t>chfile</w:t>
+      </w:r>
+      <w:proofErr w:type="spellEnd"/>
+      <w:r>
+        <w:t>…</w:t>
+      </w:r>
+    </w:p>
+    <w:p/>
+    <w:p>
+      <w:pPr>
+        <w:pStyle w:val="Heading1"/>
+      </w:pPr>
+      <w:r>
+        <w:rPr>
+          <w:rFonts w:hint="eastAsia"/>
+        </w:rPr>
+        <w:t>五，封装库路径设置，固定孔和</w:t>
+      </w:r>
+      <w:r>
+        <w:rPr>
+          <w:rFonts w:hint="eastAsia"/>
+        </w:rPr>
+        <w:t>Mark</w:t>
+      </w:r>
+      <w:r>
+        <w:rPr>
+          <w:rFonts w:hint="eastAsia"/>
+        </w:rPr>
+        <w:t>点</w:t>
+      </w:r>
+    </w:p>
+    <w:p>
+      <w:pPr>
+        <w:pStyle w:val="Heading2"/>
+        <w:numPr>
+          <w:ilvl w:val="0"/>
+          <w:numId w:val="8"/>
+        </w:numPr>
+      </w:pPr>
+      <w:r>
+        <w:rPr>
+          <w:rFonts w:hint="eastAsia"/>
+        </w:rPr>
+        <w:t>设置封装库路径</w:t>
+      </w:r>
+    </w:p>
+    <w:p>
+      <w:pPr>
+        <w:ind w:left="360"/>
+      </w:pPr>
+      <w:r>
+        <w:t xml:space="preserve">Setup -&gt; user preferences -&gt; </w:t>
+      </w:r>
+      <w:r>
+        <w:rPr>
+          <w:rFonts w:hint="eastAsia"/>
+        </w:rPr>
+        <w:t>path</w:t>
+      </w:r>
+      <w:r>
+        <w:t xml:space="preserve"> -&gt; library </w:t>
+      </w:r>
+    </w:p>
+    <w:p>
+      <w:pPr>
+        <w:ind w:left="360"/>
+      </w:pPr>
+      <w:r>
+        <w:rPr>
+          <w:rFonts w:hint="eastAsia"/>
+        </w:rPr>
+        <w:lastRenderedPageBreak/>
+        <w:t>需要在</w:t>
+      </w:r>
+      <w:r>
+        <w:rPr>
+          <w:rFonts w:hint="eastAsia"/>
+        </w:rPr>
+        <w:t>p</w:t>
+      </w:r>
+      <w:r>
+        <w:t>reference</w:t>
+      </w:r>
+      <w:r>
+        <w:rPr>
+          <w:rFonts w:hint="eastAsia"/>
+        </w:rPr>
+        <w:t>下面的三处设置封装库的路径。</w:t>
+      </w:r>
+    </w:p>
+    <w:p>
+      <w:pPr>
+        <w:ind w:left="360"/>
+      </w:pPr>
+      <w:r>
+        <w:rPr>
+          <w:rFonts w:hint="eastAsia"/>
+        </w:rPr>
+        <w:t>通过点击</w:t>
+      </w:r>
+      <w:r>
+        <w:rPr>
+          <w:rFonts w:hint="eastAsia"/>
+        </w:rPr>
+        <w:t>value</w:t>
+      </w:r>
+      <w:r>
+        <w:rPr>
+          <w:rFonts w:hint="eastAsia"/>
+        </w:rPr>
+        <w:t>下面的方格设置路径。</w:t>
+      </w:r>
+    </w:p>
+    <w:p>
+      <w:pPr>
+        <w:ind w:left="360"/>
+      </w:pPr>
+      <w:r>
+        <w:rPr>
+          <w:noProof/>
+        </w:rPr>
+        <w:drawing>
+          <wp:inline distT="0" distB="0" distL="0" distR="0" wp14:anchorId="72FEB175" wp14:editId="109C2B81">
+            <wp:extent cx="3933092" cy="1114831"/>
+            <wp:effectExtent l="0" t="0" r="0" b="9525"/>
+            <wp:docPr id="14" name="Picture 14"/>
+            <wp:cNvGraphicFramePr>
+              <a:graphicFrameLocks xmlns:a="http://schemas.openxmlformats.org/drawingml/2006/main" noChangeAspect="1"/>
+            </wp:cNvGraphicFramePr>
+            <a:graphic xmlns:a="http://schemas.openxmlformats.org/drawingml/2006/main">
+              <a:graphicData uri="http://schemas.openxmlformats.org/drawingml/2006/picture">
+                <pic:pic xmlns:pic="http://schemas.openxmlformats.org/drawingml/2006/picture">
+                  <pic:nvPicPr>
+                    <pic:cNvPr id="1" name=""/>
+                    <pic:cNvPicPr/>
+                  </pic:nvPicPr>
+                  <pic:blipFill>
+                    <a:blip r:embed="rId21"/>
+                    <a:stretch>
+                      <a:fillRect/>
+                    </a:stretch>
+                  </pic:blipFill>
+                  <pic:spPr>
+                    <a:xfrm>
+                      <a:off x="0" y="0"/>
+                      <a:ext cx="3962808" cy="1123254"/>
+                    </a:xfrm>
+                    <a:prstGeom prst="rect">
+                      <a:avLst/>
+                    </a:prstGeom>
+                  </pic:spPr>
+                </pic:pic>
+              </a:graphicData>
+            </a:graphic>
+          </wp:inline>
+        </w:drawing>
+      </w:r>
+    </w:p>
+    <w:p>
+      <w:pPr>
+        <w:pStyle w:val="Heading2"/>
+        <w:numPr>
+          <w:ilvl w:val="0"/>
+          <w:numId w:val="8"/>
+        </w:numPr>
+      </w:pPr>
+      <w:r>
+        <w:rPr>
+          <w:rFonts w:hint="eastAsia"/>
+        </w:rPr>
+        <w:t>添加固定孔和</w:t>
+      </w:r>
+      <w:r>
+        <w:rPr>
+          <w:rFonts w:hint="eastAsia"/>
+        </w:rPr>
+        <w:t>Mark</w:t>
+      </w:r>
+      <w:r>
+        <w:rPr>
+          <w:rFonts w:hint="eastAsia"/>
+        </w:rPr>
+        <w:t>点</w:t>
+      </w:r>
+    </w:p>
+    <w:p/>
+    <w:p>
+      <w:pPr>
+        <w:pStyle w:val="Heading2"/>
+        <w:numPr>
+          <w:ilvl w:val="0"/>
+          <w:numId w:val="8"/>
+        </w:numPr>
+      </w:pPr>
+      <w:r>
+        <w:rPr>
+          <w:rFonts w:hint="eastAsia"/>
+        </w:rPr>
+        <w:t>导入网表</w:t>
+      </w:r>
+    </w:p>
+    <w:p/>
+    <w:p>
+      <w:r>
+        <w:rPr>
+          <w:rFonts w:hint="eastAsia"/>
+        </w:rPr>
+        <w:t>所有与封装有关的</w:t>
+      </w:r>
+      <w:r>
+        <w:rPr>
+          <w:rFonts w:hint="eastAsia"/>
+        </w:rPr>
+        <w:t>先略过去吧</w:t>
+      </w:r>
+      <w:r>
+        <w:t xml:space="preserve"> </w:t>
+      </w:r>
+      <w:r>
+        <w:rPr>
+          <w:rFonts w:hint="eastAsia"/>
+        </w:rPr>
+        <w:t>，暂时没时间了！！</w:t>
+      </w:r>
+    </w:p>
+    <w:p>
+      <w:pPr>
+        <w:pStyle w:val="Heading1"/>
+      </w:pPr>
+      <w:r>
+        <w:rPr>
+          <w:rFonts w:hint="eastAsia"/>
+        </w:rPr>
+        <w:t>六，布局</w:t>
+      </w:r>
+    </w:p>
+    <w:p>
+      <w:r>
+        <w:tab/>
+      </w:r>
+      <w:r>
+        <w:rPr>
+          <w:rFonts w:hint="eastAsia"/>
+        </w:rPr>
+        <w:t>布局有哪些原则？</w:t>
+      </w:r>
+    </w:p>
+    <w:p>
+      <w:pPr>
+        <w:pStyle w:val="Heading1"/>
+      </w:pPr>
+      <w:r>
+        <w:rPr>
+          <w:rFonts w:hint="eastAsia"/>
+        </w:rPr>
+        <w:t>七，布线</w:t>
+      </w:r>
+    </w:p>
+    <w:p>
+      <w:r>
+        <w:tab/>
+      </w:r>
+      <w:r>
+        <w:rPr>
+          <w:rFonts w:hint="eastAsia"/>
+        </w:rPr>
+        <w:t>如何加快布线速度？</w:t>
+      </w:r>
+    </w:p>
+    <w:p>
+      <w:pPr>
+        <w:pStyle w:val="Heading1"/>
+      </w:pPr>
+      <w:r>
+        <w:rPr>
+          <w:rFonts w:hint="eastAsia"/>
+        </w:rPr>
+        <w:t>八，覆铜</w:t>
+      </w:r>
+    </w:p>
+    <w:p>
+      <w:r>
+        <w:tab/>
+      </w:r>
+      <w:r>
+        <w:rPr>
+          <w:rFonts w:hint="eastAsia"/>
+        </w:rPr>
+        <w:t>网格铜皮的覆铜方法。</w:t>
+      </w:r>
+    </w:p>
+    <w:p>
+      <w:r>
+        <w:tab/>
+      </w:r>
+      <w:r>
+        <w:rPr>
+          <w:rFonts w:hint="eastAsia"/>
+        </w:rPr>
+        <w:t>在</w:t>
+      </w:r>
+      <w:r>
+        <w:rPr>
+          <w:rFonts w:hint="eastAsia"/>
+        </w:rPr>
+        <w:t>shape</w:t>
+      </w:r>
+      <w:r>
+        <w:t xml:space="preserve"> </w:t>
+      </w:r>
+      <w:r>
+        <w:rPr>
+          <w:rFonts w:hint="eastAsia"/>
+        </w:rPr>
+        <w:t>add</w:t>
+      </w:r>
+      <w:r>
+        <w:rPr>
+          <w:rFonts w:hint="eastAsia"/>
+        </w:rPr>
+        <w:t>命令下</w:t>
+      </w:r>
+      <w:r>
+        <w:rPr>
+          <w:rFonts w:hint="eastAsia"/>
+        </w:rPr>
+        <w:t>option</w:t>
+      </w:r>
+      <w:r>
+        <w:rPr>
+          <w:rFonts w:hint="eastAsia"/>
+        </w:rPr>
+        <w:t>中的</w:t>
+      </w:r>
+      <w:r>
+        <w:rPr>
+          <w:rFonts w:hint="eastAsia"/>
+        </w:rPr>
+        <w:t>shape</w:t>
+      </w:r>
+      <w:r>
+        <w:t xml:space="preserve"> </w:t>
+      </w:r>
+      <w:r>
+        <w:rPr>
+          <w:rFonts w:hint="eastAsia"/>
+        </w:rPr>
+        <w:t>type</w:t>
+      </w:r>
+      <w:r>
+        <w:rPr>
+          <w:rFonts w:hint="eastAsia"/>
+        </w:rPr>
+        <w:t>选择</w:t>
+      </w:r>
+      <w:r>
+        <w:rPr>
+          <w:rFonts w:hint="eastAsia"/>
+        </w:rPr>
+        <w:t>static</w:t>
+      </w:r>
+      <w:r>
+        <w:t xml:space="preserve"> </w:t>
+      </w:r>
+      <w:r>
+        <w:rPr>
+          <w:rFonts w:hint="eastAsia"/>
+        </w:rPr>
+        <w:t>crosshatch</w:t>
+      </w:r>
+    </w:p>
+    <w:p>
+      <w:r>
+        <w:tab/>
+      </w:r>
+      <w:r>
+        <w:rPr>
+          <w:rFonts w:hint="eastAsia"/>
+        </w:rPr>
+        <w:t>铺好后就可以改成</w:t>
+      </w:r>
+      <w:r>
+        <w:rPr>
+          <w:rFonts w:hint="eastAsia"/>
+        </w:rPr>
+        <w:t>其他的属性。</w:t>
+      </w:r>
+    </w:p>
+    <w:p/>
+    <w:p>
+      <w:r>
+        <w:tab/>
+      </w:r>
+      <w:r>
+        <w:rPr>
+          <w:rFonts w:hint="eastAsia"/>
+        </w:rPr>
+        <w:t>铜皮还可以设置优先级防止被别的铜皮更新所覆盖。</w:t>
+      </w:r>
+    </w:p>
+    <w:p/>
+    <w:p>
+      <w:pPr>
+        <w:pStyle w:val="Heading2"/>
+      </w:pPr>
+      <w:r>
+        <w:tab/>
+      </w:r>
+      <w:r>
+        <w:rPr>
+          <w:rFonts w:hint="eastAsia"/>
+        </w:rPr>
+        <w:t>内电层分割</w:t>
+      </w:r>
+      <w:r>
+        <w:rPr>
+          <w:rFonts w:hint="eastAsia"/>
+        </w:rPr>
+        <w:t>：</w:t>
+      </w:r>
+    </w:p>
+    <w:p/>
+    <w:p>
+      <w:pPr>
+        <w:rPr>
+          <w:rFonts w:hint="eastAsia"/>
+        </w:rPr>
+      </w:pPr>
+      <w:r>
+        <w:tab/>
+      </w:r>
+      <w:r>
+        <w:rPr>
+          <w:rFonts w:hint="eastAsia"/>
+        </w:rPr>
+        <w:t>，</w:t>
+      </w:r>
+    </w:p>
+    <w:p>
+      <w:pPr>
+        <w:rPr>
+          <w:rFonts w:hint="eastAsia"/>
+        </w:rPr>
+      </w:pPr>
+    </w:p>
+    <w:p>
+      <w:pPr>
+        <w:pStyle w:val="Heading1"/>
+      </w:pPr>
+      <w:r>
+        <w:rPr>
+          <w:rFonts w:hint="eastAsia"/>
+        </w:rPr>
+        <w:lastRenderedPageBreak/>
+        <w:t>九，制板文件预处理</w:t>
+      </w:r>
+    </w:p>
+    <w:p>
+      <w:pPr>
+        <w:rPr>
+          <w:rFonts w:hint="eastAsia"/>
+        </w:rPr>
+      </w:pPr>
+      <w:r>
+        <w:tab/>
+      </w:r>
+      <w:r>
+        <w:rPr>
+          <w:rFonts w:hint="eastAsia"/>
+        </w:rPr>
+        <w:t>打地孔</w:t>
+      </w:r>
+    </w:p>
+    <w:p/>
+    <w:p>
+      <w:r>
+        <w:tab/>
+      </w:r>
+      <w:r>
+        <w:rPr>
+          <w:rFonts w:hint="eastAsia"/>
+        </w:rPr>
+        <w:t>排丝印</w:t>
+      </w:r>
+    </w:p>
+    <w:p>
+      <w:pPr>
+        <w:ind w:firstLine="720"/>
+      </w:pPr>
+      <w:r>
+        <w:rPr>
+          <w:rFonts w:hint="eastAsia"/>
+        </w:rPr>
+        <w:t>版本号和</w:t>
+      </w:r>
+      <w:r>
+        <w:rPr>
+          <w:rFonts w:hint="eastAsia"/>
+        </w:rPr>
+        <w:t>logo</w:t>
+      </w:r>
+    </w:p>
+    <w:p>
+      <w:r>
+        <w:tab/>
+      </w:r>
+      <w:r>
+        <w:rPr>
+          <w:rFonts w:hint="eastAsia"/>
+        </w:rPr>
+        <w:t>设计规则检查</w:t>
+      </w:r>
+    </w:p>
+    <w:p>
+      <w:pPr>
+        <w:ind w:firstLine="720"/>
+        <w:rPr>
+          <w:rFonts w:hint="eastAsia"/>
+        </w:rPr>
+      </w:pPr>
+      <w:r>
+        <w:rPr>
+          <w:rFonts w:hint="eastAsia"/>
+        </w:rPr>
+        <w:t>生成钻孔表</w:t>
+      </w:r>
+    </w:p>
+    <w:p>
+      <w:pPr>
+        <w:rPr>
+          <w:rFonts w:hint="eastAsia"/>
+        </w:rPr>
+      </w:pPr>
+    </w:p>
+    <w:p>
+      <w:pPr>
+        <w:pStyle w:val="Heading1"/>
+      </w:pPr>
+      <w:r>
+        <w:rPr>
+          <w:rFonts w:hint="eastAsia"/>
+        </w:rPr>
+        <w:t>十，制板文件相关</w:t>
+      </w:r>
+    </w:p>
+    <w:p>
+      <w:r>
+        <w:rPr>
+          <w:rFonts w:hint="eastAsia"/>
+        </w:rPr>
+        <w:t>出</w:t>
+      </w:r>
+      <w:proofErr w:type="spellStart"/>
+      <w:r>
+        <w:rPr>
+          <w:rFonts w:hint="eastAsia"/>
+        </w:rPr>
+        <w:t>gerber</w:t>
+      </w:r>
+      <w:proofErr w:type="spellEnd"/>
+    </w:p>
+    <w:p>
+      <w:r>
+        <w:rPr>
+          <w:rFonts w:hint="eastAsia"/>
+        </w:rPr>
+        <w:t>出钻</w:t>
+      </w:r>
+      <w:r>
+        <w:rPr>
+          <w:rFonts w:hint="eastAsia"/>
+        </w:rPr>
+        <w:t>孔</w:t>
+      </w:r>
+      <w:r>
+        <w:rPr>
+          <w:rFonts w:hint="eastAsia"/>
+        </w:rPr>
+        <w:t>文件</w:t>
+      </w:r>
+    </w:p>
+    <w:p>
+      <w:r>
+        <w:rPr>
+          <w:rFonts w:hint="eastAsia"/>
+        </w:rPr>
+        <w:t>出坐标表</w:t>
+      </w:r>
+    </w:p>
+    <w:p>
+      <w:r>
+        <w:rPr>
+          <w:rFonts w:hint="eastAsia"/>
+        </w:rPr>
+        <w:t>出位号图</w:t>
+      </w:r>
+    </w:p>
+    <w:p>
+      <w:r>
+        <w:rPr>
+          <w:rFonts w:hint="eastAsia"/>
+        </w:rPr>
+        <w:t>出</w:t>
+      </w:r>
+      <w:r>
+        <w:rPr>
+          <w:rFonts w:hint="eastAsia"/>
+        </w:rPr>
+        <w:t>D</w:t>
+      </w:r>
+      <w:r>
+        <w:t>XF</w:t>
+      </w:r>
+    </w:p>
+    <w:p>
+      <w:r>
+        <w:rPr>
+          <w:rFonts w:hint="eastAsia"/>
+        </w:rPr>
+        <w:t>出接口线序图</w:t>
+      </w:r>
+    </w:p>
+    <w:p>
+      <w:r>
+        <w:rPr>
+          <w:rFonts w:hint="eastAsia"/>
+        </w:rPr>
+        <w:t>出拼版</w:t>
+      </w:r>
+      <w:r>
+        <w:rPr>
+          <w:rFonts w:hint="eastAsia"/>
+        </w:rPr>
+        <w:t>图</w:t>
+      </w:r>
+    </w:p>
+    <w:p>
+      <w:pPr>
+        <w:pStyle w:val="Heading1"/>
+        <w:rPr>
+          <w:rFonts w:hint="eastAsia"/>
+        </w:rPr>
+      </w:pPr>
+      <w:r>
+        <w:rPr>
+          <w:rFonts w:hint="eastAsia"/>
+        </w:rPr>
+        <w:t>十一，</w:t>
+      </w:r>
+      <w:proofErr w:type="spellStart"/>
+      <w:r>
+        <w:rPr>
+          <w:rFonts w:hint="eastAsia"/>
+        </w:rPr>
+        <w:t>gerber</w:t>
+      </w:r>
+      <w:proofErr w:type="spellEnd"/>
+      <w:r>
+        <w:rPr>
+          <w:rFonts w:hint="eastAsia"/>
+        </w:rPr>
+        <w:t>文件的检查</w:t>
       </w:r>
     </w:p>
     <w:p/>
@@ -1371,6 +6246,321 @@
 <file path=word/numbering.xml><?xml version="1.0" encoding="utf-8"?>
 <w:numbering xmlns:wpc="http://schemas.microsoft.com/office/word/2010/wordprocessingCanvas" xmlns:cx="http://schemas.microsoft.com/office/drawing/2014/chartex" xmlns:cx1="http://schemas.microsoft.com/office/drawing/2015/9/8/chartex" xmlns:cx2="http://schemas.microsoft.com/office/drawing/2015/10/21/chartex" xmlns:cx3="http://schemas.microsoft.com/office/drawing/2016/5/9/chartex" xmlns:cx4="http://schemas.microsoft.com/office/drawing/2016/5/10/chartex" xmlns:cx5="http://schemas.microsoft.com/office/drawing/2016/5/11/chartex" xmlns:cx6="http://schemas.microsoft.com/office/drawing/2016/5/12/chartex" xmlns:cx7="http://schemas.microsoft.com/office/drawing/2016/5/13/chartex" xmlns:cx8="http://schemas.microsoft.com/office/drawing/2016/5/14/chartex" xmlns:mc="http://schemas.openxmlformats.org/markup-compatibility/2006" xmlns:aink="http://schemas.microsoft.com/office/drawing/2016/ink" xmlns:am3d="http://schemas.microsoft.com/office/drawing/2017/model3d" xmlns:o="urn:schemas-microsoft-com:office:office" xmlns:r="http://schemas.openxmlformats.org/officeDocument/2006/relationships" xmlns:m="http://schemas.openxmlformats.org/officeDocument/2006/math" xmlns:v="urn:schemas-microsoft-com:vml" xmlns:wp14="http://schemas.microsoft.com/office/word/2010/wordprocessingDrawing" xmlns:wp="http://schemas.openxmlformats.org/drawingml/2006/wordprocessingDrawing" xmlns:w10="urn:schemas-microsoft-com:office:word" xmlns:w="http://schemas.openxmlformats.org/wordprocessingml/2006/main" xmlns:w14="http://schemas.microsoft.com/office/word/2010/wordml" xmlns:w15="http://schemas.microsoft.com/office/word/2012/wordml" xmlns:w16cid="http://schemas.microsoft.com/office/word/2016/wordml/cid" xmlns:w16se="http://schemas.microsoft.com/office/word/2015/wordml/symex" xmlns:wpg="http://schemas.microsoft.com/office/word/2010/wordprocessingGroup" xmlns:wpi="http://schemas.microsoft.com/office/word/2010/wordprocessingInk" xmlns:wne="http://schemas.microsoft.com/office/word/2006/wordml" xmlns:wps="http://schemas.microsoft.com/office/word/2010/wordprocessingShape" mc:Ignorable="w14 w15 w16se w16cid wp14">
   <w:abstractNum w:abstractNumId="0" w15:restartNumberingAfterBreak="0">
+    <w:nsid w:val="01234D50"/>
+    <w:multiLevelType w:val="hybridMultilevel"/>
+    <w:tmpl w:val="2F8445C6"/>
+    <w:lvl w:ilvl="0" w:tplc="89CCC676">
+      <w:start w:val="2"/>
+      <w:numFmt w:val="bullet"/>
+      <w:lvlText w:val="●"/>
+      <w:lvlJc w:val="left"/>
+      <w:pPr>
+        <w:ind w:left="720" w:hanging="360"/>
+      </w:pPr>
+      <w:rPr>
+        <w:rFonts w:ascii="等线" w:eastAsia="等线" w:hAnsi="等线" w:cstheme="minorBidi" w:hint="eastAsia"/>
+      </w:rPr>
+    </w:lvl>
+    <w:lvl w:ilvl="1" w:tplc="04090003" w:tentative="1">
+      <w:start w:val="1"/>
+      <w:numFmt w:val="bullet"/>
+      <w:lvlText w:val="o"/>
+      <w:lvlJc w:val="left"/>
+      <w:pPr>
+        <w:ind w:left="1440" w:hanging="360"/>
+      </w:pPr>
+      <w:rPr>
+        <w:rFonts w:ascii="Courier New" w:hAnsi="Courier New" w:cs="Courier New" w:hint="default"/>
+      </w:rPr>
+    </w:lvl>
+    <w:lvl w:ilvl="2" w:tplc="04090005" w:tentative="1">
+      <w:start w:val="1"/>
+      <w:numFmt w:val="bullet"/>
+      <w:lvlText w:val=""/>
+      <w:lvlJc w:val="left"/>
+      <w:pPr>
+        <w:ind w:left="2160" w:hanging="360"/>
+      </w:pPr>
+      <w:rPr>
+        <w:rFonts w:ascii="Wingdings" w:hAnsi="Wingdings" w:hint="default"/>
+      </w:rPr>
+    </w:lvl>
+    <w:lvl w:ilvl="3" w:tplc="04090001" w:tentative="1">
+      <w:start w:val="1"/>
+      <w:numFmt w:val="bullet"/>
+      <w:lvlText w:val=""/>
+      <w:lvlJc w:val="left"/>
+      <w:pPr>
+        <w:ind w:left="2880" w:hanging="360"/>
+      </w:pPr>
+      <w:rPr>
+        <w:rFonts w:ascii="Symbol" w:hAnsi="Symbol" w:hint="default"/>
+      </w:rPr>
+    </w:lvl>
+    <w:lvl w:ilvl="4" w:tplc="04090003" w:tentative="1">
+      <w:start w:val="1"/>
+      <w:numFmt w:val="bullet"/>
+      <w:lvlText w:val="o"/>
+      <w:lvlJc w:val="left"/>
+      <w:pPr>
+        <w:ind w:left="3600" w:hanging="360"/>
+      </w:pPr>
+      <w:rPr>
+        <w:rFonts w:ascii="Courier New" w:hAnsi="Courier New" w:cs="Courier New" w:hint="default"/>
+      </w:rPr>
+    </w:lvl>
+    <w:lvl w:ilvl="5" w:tplc="04090005" w:tentative="1">
+      <w:start w:val="1"/>
+      <w:numFmt w:val="bullet"/>
+      <w:lvlText w:val=""/>
+      <w:lvlJc w:val="left"/>
+      <w:pPr>
+        <w:ind w:left="4320" w:hanging="360"/>
+      </w:pPr>
+      <w:rPr>
+        <w:rFonts w:ascii="Wingdings" w:hAnsi="Wingdings" w:hint="default"/>
+      </w:rPr>
+    </w:lvl>
+    <w:lvl w:ilvl="6" w:tplc="04090001" w:tentative="1">
+      <w:start w:val="1"/>
+      <w:numFmt w:val="bullet"/>
+      <w:lvlText w:val=""/>
+      <w:lvlJc w:val="left"/>
+      <w:pPr>
+        <w:ind w:left="5040" w:hanging="360"/>
+      </w:pPr>
+      <w:rPr>
+        <w:rFonts w:ascii="Symbol" w:hAnsi="Symbol" w:hint="default"/>
+      </w:rPr>
+    </w:lvl>
+    <w:lvl w:ilvl="7" w:tplc="04090003" w:tentative="1">
+      <w:start w:val="1"/>
+      <w:numFmt w:val="bullet"/>
+      <w:lvlText w:val="o"/>
+      <w:lvlJc w:val="left"/>
+      <w:pPr>
+        <w:ind w:left="5760" w:hanging="360"/>
+      </w:pPr>
+      <w:rPr>
+        <w:rFonts w:ascii="Courier New" w:hAnsi="Courier New" w:cs="Courier New" w:hint="default"/>
+      </w:rPr>
+    </w:lvl>
+    <w:lvl w:ilvl="8" w:tplc="04090005" w:tentative="1">
+      <w:start w:val="1"/>
+      <w:numFmt w:val="bullet"/>
+      <w:lvlText w:val=""/>
+      <w:lvlJc w:val="left"/>
+      <w:pPr>
+        <w:ind w:left="6480" w:hanging="360"/>
+      </w:pPr>
+      <w:rPr>
+        <w:rFonts w:ascii="Wingdings" w:hAnsi="Wingdings" w:hint="default"/>
+      </w:rPr>
+    </w:lvl>
+  </w:abstractNum>
+  <w:abstractNum w:abstractNumId="1" w15:restartNumberingAfterBreak="0">
+    <w:nsid w:val="072A0E62"/>
+    <w:multiLevelType w:val="hybridMultilevel"/>
+    <w:tmpl w:val="1904F73E"/>
+    <w:lvl w:ilvl="0" w:tplc="A11896D0">
+      <w:start w:val="5"/>
+      <w:numFmt w:val="bullet"/>
+      <w:lvlText w:val="●"/>
+      <w:lvlJc w:val="left"/>
+      <w:pPr>
+        <w:ind w:left="1080" w:hanging="360"/>
+      </w:pPr>
+      <w:rPr>
+        <w:rFonts w:ascii="等线" w:eastAsia="等线" w:hAnsi="等线" w:cstheme="minorBidi" w:hint="eastAsia"/>
+      </w:rPr>
+    </w:lvl>
+    <w:lvl w:ilvl="1" w:tplc="04090003" w:tentative="1">
+      <w:start w:val="1"/>
+      <w:numFmt w:val="bullet"/>
+      <w:lvlText w:val="o"/>
+      <w:lvlJc w:val="left"/>
+      <w:pPr>
+        <w:ind w:left="1800" w:hanging="360"/>
+      </w:pPr>
+      <w:rPr>
+        <w:rFonts w:ascii="Courier New" w:hAnsi="Courier New" w:cs="Courier New" w:hint="default"/>
+      </w:rPr>
+    </w:lvl>
+    <w:lvl w:ilvl="2" w:tplc="04090005" w:tentative="1">
+      <w:start w:val="1"/>
+      <w:numFmt w:val="bullet"/>
+      <w:lvlText w:val=""/>
+      <w:lvlJc w:val="left"/>
+      <w:pPr>
+        <w:ind w:left="2520" w:hanging="360"/>
+      </w:pPr>
+      <w:rPr>
+        <w:rFonts w:ascii="Wingdings" w:hAnsi="Wingdings" w:hint="default"/>
+      </w:rPr>
+    </w:lvl>
+    <w:lvl w:ilvl="3" w:tplc="04090001" w:tentative="1">
+      <w:start w:val="1"/>
+      <w:numFmt w:val="bullet"/>
+      <w:lvlText w:val=""/>
+      <w:lvlJc w:val="left"/>
+      <w:pPr>
+        <w:ind w:left="3240" w:hanging="360"/>
+      </w:pPr>
+      <w:rPr>
+        <w:rFonts w:ascii="Symbol" w:hAnsi="Symbol" w:hint="default"/>
+      </w:rPr>
+    </w:lvl>
+    <w:lvl w:ilvl="4" w:tplc="04090003" w:tentative="1">
+      <w:start w:val="1"/>
+      <w:numFmt w:val="bullet"/>
+      <w:lvlText w:val="o"/>
+      <w:lvlJc w:val="left"/>
+      <w:pPr>
+        <w:ind w:left="3960" w:hanging="360"/>
+      </w:pPr>
+      <w:rPr>
+        <w:rFonts w:ascii="Courier New" w:hAnsi="Courier New" w:cs="Courier New" w:hint="default"/>
+      </w:rPr>
+    </w:lvl>
+    <w:lvl w:ilvl="5" w:tplc="04090005" w:tentative="1">
+      <w:start w:val="1"/>
+      <w:numFmt w:val="bullet"/>
+      <w:lvlText w:val=""/>
+      <w:lvlJc w:val="left"/>
+      <w:pPr>
+        <w:ind w:left="4680" w:hanging="360"/>
+      </w:pPr>
+      <w:rPr>
+        <w:rFonts w:ascii="Wingdings" w:hAnsi="Wingdings" w:hint="default"/>
+      </w:rPr>
+    </w:lvl>
+    <w:lvl w:ilvl="6" w:tplc="04090001" w:tentative="1">
+      <w:start w:val="1"/>
+      <w:numFmt w:val="bullet"/>
+      <w:lvlText w:val=""/>
+      <w:lvlJc w:val="left"/>
+      <w:pPr>
+        <w:ind w:left="5400" w:hanging="360"/>
+      </w:pPr>
+      <w:rPr>
+        <w:rFonts w:ascii="Symbol" w:hAnsi="Symbol" w:hint="default"/>
+      </w:rPr>
+    </w:lvl>
+    <w:lvl w:ilvl="7" w:tplc="04090003" w:tentative="1">
+      <w:start w:val="1"/>
+      <w:numFmt w:val="bullet"/>
+      <w:lvlText w:val="o"/>
+      <w:lvlJc w:val="left"/>
+      <w:pPr>
+        <w:ind w:left="6120" w:hanging="360"/>
+      </w:pPr>
+      <w:rPr>
+        <w:rFonts w:ascii="Courier New" w:hAnsi="Courier New" w:cs="Courier New" w:hint="default"/>
+      </w:rPr>
+    </w:lvl>
+    <w:lvl w:ilvl="8" w:tplc="04090005" w:tentative="1">
+      <w:start w:val="1"/>
+      <w:numFmt w:val="bullet"/>
+      <w:lvlText w:val=""/>
+      <w:lvlJc w:val="left"/>
+      <w:pPr>
+        <w:ind w:left="6840" w:hanging="360"/>
+      </w:pPr>
+      <w:rPr>
+        <w:rFonts w:ascii="Wingdings" w:hAnsi="Wingdings" w:hint="default"/>
+      </w:rPr>
+    </w:lvl>
+  </w:abstractNum>
+  <w:abstractNum w:abstractNumId="2" w15:restartNumberingAfterBreak="0">
+    <w:nsid w:val="15B623B4"/>
+    <w:multiLevelType w:val="hybridMultilevel"/>
+    <w:tmpl w:val="CB621BA4"/>
+    <w:lvl w:ilvl="0" w:tplc="95B4B4F6">
+      <w:start w:val="1"/>
+      <w:numFmt w:val="decimal"/>
+      <w:lvlText w:val="%1，"/>
+      <w:lvlJc w:val="left"/>
+      <w:pPr>
+        <w:ind w:left="720" w:hanging="360"/>
+      </w:pPr>
+      <w:rPr>
+        <w:rFonts w:hint="default"/>
+      </w:rPr>
+    </w:lvl>
+    <w:lvl w:ilvl="1" w:tplc="04090019" w:tentative="1">
+      <w:start w:val="1"/>
+      <w:numFmt w:val="lowerLetter"/>
+      <w:lvlText w:val="%2."/>
+      <w:lvlJc w:val="left"/>
+      <w:pPr>
+        <w:ind w:left="1440" w:hanging="360"/>
+      </w:pPr>
+    </w:lvl>
+    <w:lvl w:ilvl="2" w:tplc="0409001B" w:tentative="1">
+      <w:start w:val="1"/>
+      <w:numFmt w:val="lowerRoman"/>
+      <w:lvlText w:val="%3."/>
+      <w:lvlJc w:val="right"/>
+      <w:pPr>
+        <w:ind w:left="2160" w:hanging="180"/>
+      </w:pPr>
+    </w:lvl>
+    <w:lvl w:ilvl="3" w:tplc="0409000F" w:tentative="1">
+      <w:start w:val="1"/>
+      <w:numFmt w:val="decimal"/>
+      <w:lvlText w:val="%4."/>
+      <w:lvlJc w:val="left"/>
+      <w:pPr>
+        <w:ind w:left="2880" w:hanging="360"/>
+      </w:pPr>
+    </w:lvl>
+    <w:lvl w:ilvl="4" w:tplc="04090019" w:tentative="1">
+      <w:start w:val="1"/>
+      <w:numFmt w:val="lowerLetter"/>
+      <w:lvlText w:val="%5."/>
+      <w:lvlJc w:val="left"/>
+      <w:pPr>
+        <w:ind w:left="3600" w:hanging="360"/>
+      </w:pPr>
+    </w:lvl>
+    <w:lvl w:ilvl="5" w:tplc="0409001B" w:tentative="1">
+      <w:start w:val="1"/>
+      <w:numFmt w:val="lowerRoman"/>
+      <w:lvlText w:val="%6."/>
+      <w:lvlJc w:val="right"/>
+      <w:pPr>
+        <w:ind w:left="4320" w:hanging="180"/>
+      </w:pPr>
+    </w:lvl>
+    <w:lvl w:ilvl="6" w:tplc="0409000F" w:tentative="1">
+      <w:start w:val="1"/>
+      <w:numFmt w:val="decimal"/>
+      <w:lvlText w:val="%7."/>
+      <w:lvlJc w:val="left"/>
+      <w:pPr>
+        <w:ind w:left="5040" w:hanging="360"/>
+      </w:pPr>
+    </w:lvl>
+    <w:lvl w:ilvl="7" w:tplc="04090019" w:tentative="1">
+      <w:start w:val="1"/>
+      <w:numFmt w:val="lowerLetter"/>
+      <w:lvlText w:val="%8."/>
+      <w:lvlJc w:val="left"/>
+      <w:pPr>
+        <w:ind w:left="5760" w:hanging="360"/>
+      </w:pPr>
+    </w:lvl>
+    <w:lvl w:ilvl="8" w:tplc="0409001B" w:tentative="1">
+      <w:start w:val="1"/>
+      <w:numFmt w:val="lowerRoman"/>
+      <w:lvlText w:val="%9."/>
+      <w:lvlJc w:val="right"/>
+      <w:pPr>
+        <w:ind w:left="6480" w:hanging="180"/>
+      </w:pPr>
+    </w:lvl>
+  </w:abstractNum>
+  <w:abstractNum w:abstractNumId="3" w15:restartNumberingAfterBreak="0">
     <w:nsid w:val="21311CED"/>
     <w:multiLevelType w:val="hybridMultilevel"/>
     <w:tmpl w:val="A06274E8"/>
@@ -1459,7 +6649,120 @@
       </w:pPr>
     </w:lvl>
   </w:abstractNum>
-  <w:abstractNum w:abstractNumId="1" w15:restartNumberingAfterBreak="0">
+  <w:abstractNum w:abstractNumId="4" w15:restartNumberingAfterBreak="0">
+    <w:nsid w:val="24174875"/>
+    <w:multiLevelType w:val="hybridMultilevel"/>
+    <w:tmpl w:val="DB807254"/>
+    <w:lvl w:ilvl="0" w:tplc="A1943424">
+      <w:start w:val="1"/>
+      <w:numFmt w:val="bullet"/>
+      <w:lvlText w:val="●"/>
+      <w:lvlJc w:val="left"/>
+      <w:pPr>
+        <w:ind w:left="1080" w:hanging="360"/>
+      </w:pPr>
+      <w:rPr>
+        <w:rFonts w:ascii="等线" w:eastAsia="等线" w:hAnsi="等线" w:cstheme="minorBidi" w:hint="eastAsia"/>
+      </w:rPr>
+    </w:lvl>
+    <w:lvl w:ilvl="1" w:tplc="04090003" w:tentative="1">
+      <w:start w:val="1"/>
+      <w:numFmt w:val="bullet"/>
+      <w:lvlText w:val="o"/>
+      <w:lvlJc w:val="left"/>
+      <w:pPr>
+        <w:ind w:left="1800" w:hanging="360"/>
+      </w:pPr>
+      <w:rPr>
+        <w:rFonts w:ascii="Courier New" w:hAnsi="Courier New" w:cs="Courier New" w:hint="default"/>
+      </w:rPr>
+    </w:lvl>
+    <w:lvl w:ilvl="2" w:tplc="04090005" w:tentative="1">
+      <w:start w:val="1"/>
+      <w:numFmt w:val="bullet"/>
+      <w:lvlText w:val=""/>
+      <w:lvlJc w:val="left"/>
+      <w:pPr>
+        <w:ind w:left="2520" w:hanging="360"/>
+      </w:pPr>
+      <w:rPr>
+        <w:rFonts w:ascii="Wingdings" w:hAnsi="Wingdings" w:hint="default"/>
+      </w:rPr>
+    </w:lvl>
+    <w:lvl w:ilvl="3" w:tplc="04090001" w:tentative="1">
+      <w:start w:val="1"/>
+      <w:numFmt w:val="bullet"/>
+      <w:lvlText w:val=""/>
+      <w:lvlJc w:val="left"/>
+      <w:pPr>
+        <w:ind w:left="3240" w:hanging="360"/>
+      </w:pPr>
+      <w:rPr>
+        <w:rFonts w:ascii="Symbol" w:hAnsi="Symbol" w:hint="default"/>
+      </w:rPr>
+    </w:lvl>
+    <w:lvl w:ilvl="4" w:tplc="04090003" w:tentative="1">
+      <w:start w:val="1"/>
+      <w:numFmt w:val="bullet"/>
+      <w:lvlText w:val="o"/>
+      <w:lvlJc w:val="left"/>
+      <w:pPr>
+        <w:ind w:left="3960" w:hanging="360"/>
+      </w:pPr>
+      <w:rPr>
+        <w:rFonts w:ascii="Courier New" w:hAnsi="Courier New" w:cs="Courier New" w:hint="default"/>
+      </w:rPr>
+    </w:lvl>
+    <w:lvl w:ilvl="5" w:tplc="04090005" w:tentative="1">
+      <w:start w:val="1"/>
+      <w:numFmt w:val="bullet"/>
+      <w:lvlText w:val=""/>
+      <w:lvlJc w:val="left"/>
+      <w:pPr>
+        <w:ind w:left="4680" w:hanging="360"/>
+      </w:pPr>
+      <w:rPr>
+        <w:rFonts w:ascii="Wingdings" w:hAnsi="Wingdings" w:hint="default"/>
+      </w:rPr>
+    </w:lvl>
+    <w:lvl w:ilvl="6" w:tplc="04090001" w:tentative="1">
+      <w:start w:val="1"/>
+      <w:numFmt w:val="bullet"/>
+      <w:lvlText w:val=""/>
+      <w:lvlJc w:val="left"/>
+      <w:pPr>
+        <w:ind w:left="5400" w:hanging="360"/>
+      </w:pPr>
+      <w:rPr>
+        <w:rFonts w:ascii="Symbol" w:hAnsi="Symbol" w:hint="default"/>
+      </w:rPr>
+    </w:lvl>
+    <w:lvl w:ilvl="7" w:tplc="04090003" w:tentative="1">
+      <w:start w:val="1"/>
+      <w:numFmt w:val="bullet"/>
+      <w:lvlText w:val="o"/>
+      <w:lvlJc w:val="left"/>
+      <w:pPr>
+        <w:ind w:left="6120" w:hanging="360"/>
+      </w:pPr>
+      <w:rPr>
+        <w:rFonts w:ascii="Courier New" w:hAnsi="Courier New" w:cs="Courier New" w:hint="default"/>
+      </w:rPr>
+    </w:lvl>
+    <w:lvl w:ilvl="8" w:tplc="04090005" w:tentative="1">
+      <w:start w:val="1"/>
+      <w:numFmt w:val="bullet"/>
+      <w:lvlText w:val=""/>
+      <w:lvlJc w:val="left"/>
+      <w:pPr>
+        <w:ind w:left="6840" w:hanging="360"/>
+      </w:pPr>
+      <w:rPr>
+        <w:rFonts w:ascii="Wingdings" w:hAnsi="Wingdings" w:hint="default"/>
+      </w:rPr>
+    </w:lvl>
+  </w:abstractNum>
+  <w:abstractNum w:abstractNumId="5" w15:restartNumberingAfterBreak="0">
     <w:nsid w:val="32006A12"/>
     <w:multiLevelType w:val="hybridMultilevel"/>
     <w:tmpl w:val="0FACB4DC"/>
@@ -1548,7 +6851,274 @@
       </w:pPr>
     </w:lvl>
   </w:abstractNum>
-  <w:abstractNum w:abstractNumId="2" w15:restartNumberingAfterBreak="0">
+  <w:abstractNum w:abstractNumId="6" w15:restartNumberingAfterBreak="0">
+    <w:nsid w:val="39535647"/>
+    <w:multiLevelType w:val="hybridMultilevel"/>
+    <w:tmpl w:val="0C882062"/>
+    <w:lvl w:ilvl="0" w:tplc="9CFE6C08">
+      <w:start w:val="1"/>
+      <w:numFmt w:val="decimal"/>
+      <w:lvlText w:val="%1，"/>
+      <w:lvlJc w:val="left"/>
+      <w:pPr>
+        <w:ind w:left="720" w:hanging="360"/>
+      </w:pPr>
+      <w:rPr>
+        <w:rFonts w:hint="eastAsia"/>
+      </w:rPr>
+    </w:lvl>
+    <w:lvl w:ilvl="1" w:tplc="04090019" w:tentative="1">
+      <w:start w:val="1"/>
+      <w:numFmt w:val="lowerLetter"/>
+      <w:lvlText w:val="%2."/>
+      <w:lvlJc w:val="left"/>
+      <w:pPr>
+        <w:ind w:left="1440" w:hanging="360"/>
+      </w:pPr>
+    </w:lvl>
+    <w:lvl w:ilvl="2" w:tplc="0409001B" w:tentative="1">
+      <w:start w:val="1"/>
+      <w:numFmt w:val="lowerRoman"/>
+      <w:lvlText w:val="%3."/>
+      <w:lvlJc w:val="right"/>
+      <w:pPr>
+        <w:ind w:left="2160" w:hanging="180"/>
+      </w:pPr>
+    </w:lvl>
+    <w:lvl w:ilvl="3" w:tplc="0409000F" w:tentative="1">
+      <w:start w:val="1"/>
+      <w:numFmt w:val="decimal"/>
+      <w:lvlText w:val="%4."/>
+      <w:lvlJc w:val="left"/>
+      <w:pPr>
+        <w:ind w:left="2880" w:hanging="360"/>
+      </w:pPr>
+    </w:lvl>
+    <w:lvl w:ilvl="4" w:tplc="04090019" w:tentative="1">
+      <w:start w:val="1"/>
+      <w:numFmt w:val="lowerLetter"/>
+      <w:lvlText w:val="%5."/>
+      <w:lvlJc w:val="left"/>
+      <w:pPr>
+        <w:ind w:left="3600" w:hanging="360"/>
+      </w:pPr>
+    </w:lvl>
+    <w:lvl w:ilvl="5" w:tplc="0409001B" w:tentative="1">
+      <w:start w:val="1"/>
+      <w:numFmt w:val="lowerRoman"/>
+      <w:lvlText w:val="%6."/>
+      <w:lvlJc w:val="right"/>
+      <w:pPr>
+        <w:ind w:left="4320" w:hanging="180"/>
+      </w:pPr>
+    </w:lvl>
+    <w:lvl w:ilvl="6" w:tplc="0409000F" w:tentative="1">
+      <w:start w:val="1"/>
+      <w:numFmt w:val="decimal"/>
+      <w:lvlText w:val="%7."/>
+      <w:lvlJc w:val="left"/>
+      <w:pPr>
+        <w:ind w:left="5040" w:hanging="360"/>
+      </w:pPr>
+    </w:lvl>
+    <w:lvl w:ilvl="7" w:tplc="04090019" w:tentative="1">
+      <w:start w:val="1"/>
+      <w:numFmt w:val="lowerLetter"/>
+      <w:lvlText w:val="%8."/>
+      <w:lvlJc w:val="left"/>
+      <w:pPr>
+        <w:ind w:left="5760" w:hanging="360"/>
+      </w:pPr>
+    </w:lvl>
+    <w:lvl w:ilvl="8" w:tplc="0409001B" w:tentative="1">
+      <w:start w:val="1"/>
+      <w:numFmt w:val="lowerRoman"/>
+      <w:lvlText w:val="%9."/>
+      <w:lvlJc w:val="right"/>
+      <w:pPr>
+        <w:ind w:left="6480" w:hanging="180"/>
+      </w:pPr>
+    </w:lvl>
+  </w:abstractNum>
+  <w:abstractNum w:abstractNumId="7" w15:restartNumberingAfterBreak="0">
+    <w:nsid w:val="3C5D0721"/>
+    <w:multiLevelType w:val="hybridMultilevel"/>
+    <w:tmpl w:val="21DE92A4"/>
+    <w:lvl w:ilvl="0" w:tplc="533819FC">
+      <w:start w:val="2"/>
+      <w:numFmt w:val="decimal"/>
+      <w:lvlText w:val="%1"/>
+      <w:lvlJc w:val="left"/>
+      <w:pPr>
+        <w:ind w:left="1080" w:hanging="360"/>
+      </w:pPr>
+      <w:rPr>
+        <w:rFonts w:hint="eastAsia"/>
+      </w:rPr>
+    </w:lvl>
+    <w:lvl w:ilvl="1" w:tplc="04090019" w:tentative="1">
+      <w:start w:val="1"/>
+      <w:numFmt w:val="lowerLetter"/>
+      <w:lvlText w:val="%2."/>
+      <w:lvlJc w:val="left"/>
+      <w:pPr>
+        <w:ind w:left="1800" w:hanging="360"/>
+      </w:pPr>
+    </w:lvl>
+    <w:lvl w:ilvl="2" w:tplc="0409001B" w:tentative="1">
+      <w:start w:val="1"/>
+      <w:numFmt w:val="lowerRoman"/>
+      <w:lvlText w:val="%3."/>
+      <w:lvlJc w:val="right"/>
+      <w:pPr>
+        <w:ind w:left="2520" w:hanging="180"/>
+      </w:pPr>
+    </w:lvl>
+    <w:lvl w:ilvl="3" w:tplc="0409000F" w:tentative="1">
+      <w:start w:val="1"/>
+      <w:numFmt w:val="decimal"/>
+      <w:lvlText w:val="%4."/>
+      <w:lvlJc w:val="left"/>
+      <w:pPr>
+        <w:ind w:left="3240" w:hanging="360"/>
+      </w:pPr>
+    </w:lvl>
+    <w:lvl w:ilvl="4" w:tplc="04090019" w:tentative="1">
+      <w:start w:val="1"/>
+      <w:numFmt w:val="lowerLetter"/>
+      <w:lvlText w:val="%5."/>
+      <w:lvlJc w:val="left"/>
+      <w:pPr>
+        <w:ind w:left="3960" w:hanging="360"/>
+      </w:pPr>
+    </w:lvl>
+    <w:lvl w:ilvl="5" w:tplc="0409001B" w:tentative="1">
+      <w:start w:val="1"/>
+      <w:numFmt w:val="lowerRoman"/>
+      <w:lvlText w:val="%6."/>
+      <w:lvlJc w:val="right"/>
+      <w:pPr>
+        <w:ind w:left="4680" w:hanging="180"/>
+      </w:pPr>
+    </w:lvl>
+    <w:lvl w:ilvl="6" w:tplc="0409000F" w:tentative="1">
+      <w:start w:val="1"/>
+      <w:numFmt w:val="decimal"/>
+      <w:lvlText w:val="%7."/>
+      <w:lvlJc w:val="left"/>
+      <w:pPr>
+        <w:ind w:left="5400" w:hanging="360"/>
+      </w:pPr>
+    </w:lvl>
+    <w:lvl w:ilvl="7" w:tplc="04090019" w:tentative="1">
+      <w:start w:val="1"/>
+      <w:numFmt w:val="lowerLetter"/>
+      <w:lvlText w:val="%8."/>
+      <w:lvlJc w:val="left"/>
+      <w:pPr>
+        <w:ind w:left="6120" w:hanging="360"/>
+      </w:pPr>
+    </w:lvl>
+    <w:lvl w:ilvl="8" w:tplc="0409001B" w:tentative="1">
+      <w:start w:val="1"/>
+      <w:numFmt w:val="lowerRoman"/>
+      <w:lvlText w:val="%9."/>
+      <w:lvlJc w:val="right"/>
+      <w:pPr>
+        <w:ind w:left="6840" w:hanging="180"/>
+      </w:pPr>
+    </w:lvl>
+  </w:abstractNum>
+  <w:abstractNum w:abstractNumId="8" w15:restartNumberingAfterBreak="0">
+    <w:nsid w:val="40153478"/>
+    <w:multiLevelType w:val="hybridMultilevel"/>
+    <w:tmpl w:val="74288F50"/>
+    <w:lvl w:ilvl="0" w:tplc="EB62D2EE">
+      <w:start w:val="1"/>
+      <w:numFmt w:val="decimal"/>
+      <w:lvlText w:val="%1，"/>
+      <w:lvlJc w:val="left"/>
+      <w:pPr>
+        <w:ind w:left="720" w:hanging="360"/>
+      </w:pPr>
+      <w:rPr>
+        <w:rFonts w:hint="default"/>
+      </w:rPr>
+    </w:lvl>
+    <w:lvl w:ilvl="1" w:tplc="04090019" w:tentative="1">
+      <w:start w:val="1"/>
+      <w:numFmt w:val="lowerLetter"/>
+      <w:lvlText w:val="%2."/>
+      <w:lvlJc w:val="left"/>
+      <w:pPr>
+        <w:ind w:left="1440" w:hanging="360"/>
+      </w:pPr>
+    </w:lvl>
+    <w:lvl w:ilvl="2" w:tplc="0409001B" w:tentative="1">
+      <w:start w:val="1"/>
+      <w:numFmt w:val="lowerRoman"/>
+      <w:lvlText w:val="%3."/>
+      <w:lvlJc w:val="right"/>
+      <w:pPr>
+        <w:ind w:left="2160" w:hanging="180"/>
+      </w:pPr>
+    </w:lvl>
+    <w:lvl w:ilvl="3" w:tplc="0409000F" w:tentative="1">
+      <w:start w:val="1"/>
+      <w:numFmt w:val="decimal"/>
+      <w:lvlText w:val="%4."/>
+      <w:lvlJc w:val="left"/>
+      <w:pPr>
+        <w:ind w:left="2880" w:hanging="360"/>
+      </w:pPr>
+    </w:lvl>
+    <w:lvl w:ilvl="4" w:tplc="04090019" w:tentative="1">
+      <w:start w:val="1"/>
+      <w:numFmt w:val="lowerLetter"/>
+      <w:lvlText w:val="%5."/>
+      <w:lvlJc w:val="left"/>
+      <w:pPr>
+        <w:ind w:left="3600" w:hanging="360"/>
+      </w:pPr>
+    </w:lvl>
+    <w:lvl w:ilvl="5" w:tplc="0409001B" w:tentative="1">
+      <w:start w:val="1"/>
+      <w:numFmt w:val="lowerRoman"/>
+      <w:lvlText w:val="%6."/>
+      <w:lvlJc w:val="right"/>
+      <w:pPr>
+        <w:ind w:left="4320" w:hanging="180"/>
+      </w:pPr>
+    </w:lvl>
+    <w:lvl w:ilvl="6" w:tplc="0409000F" w:tentative="1">
+      <w:start w:val="1"/>
+      <w:numFmt w:val="decimal"/>
+      <w:lvlText w:val="%7."/>
+      <w:lvlJc w:val="left"/>
+      <w:pPr>
+        <w:ind w:left="5040" w:hanging="360"/>
+      </w:pPr>
+    </w:lvl>
+    <w:lvl w:ilvl="7" w:tplc="04090019" w:tentative="1">
+      <w:start w:val="1"/>
+      <w:numFmt w:val="lowerLetter"/>
+      <w:lvlText w:val="%8."/>
+      <w:lvlJc w:val="left"/>
+      <w:pPr>
+        <w:ind w:left="5760" w:hanging="360"/>
+      </w:pPr>
+    </w:lvl>
+    <w:lvl w:ilvl="8" w:tplc="0409001B" w:tentative="1">
+      <w:start w:val="1"/>
+      <w:numFmt w:val="lowerRoman"/>
+      <w:lvlText w:val="%9."/>
+      <w:lvlJc w:val="right"/>
+      <w:pPr>
+        <w:ind w:left="6480" w:hanging="180"/>
+      </w:pPr>
+    </w:lvl>
+  </w:abstractNum>
+  <w:abstractNum w:abstractNumId="9" w15:restartNumberingAfterBreak="0">
     <w:nsid w:val="570F1375"/>
     <w:multiLevelType w:val="hybridMultilevel"/>
     <w:tmpl w:val="74288F50"/>
@@ -1637,7 +7207,7 @@
       </w:pPr>
     </w:lvl>
   </w:abstractNum>
-  <w:abstractNum w:abstractNumId="3" w15:restartNumberingAfterBreak="0">
+  <w:abstractNum w:abstractNumId="10" w15:restartNumberingAfterBreak="0">
     <w:nsid w:val="6E7F5C23"/>
     <w:multiLevelType w:val="hybridMultilevel"/>
     <w:tmpl w:val="14CE792E"/>
@@ -1726,17 +7296,130 @@
       </w:pPr>
     </w:lvl>
   </w:abstractNum>
+  <w:abstractNum w:abstractNumId="11" w15:restartNumberingAfterBreak="0">
+    <w:nsid w:val="7A486E9B"/>
+    <w:multiLevelType w:val="hybridMultilevel"/>
+    <w:tmpl w:val="9EC67B94"/>
+    <w:lvl w:ilvl="0" w:tplc="BB52BC48">
+      <w:start w:val="1"/>
+      <w:numFmt w:val="decimal"/>
+      <w:lvlText w:val="%1，"/>
+      <w:lvlJc w:val="left"/>
+      <w:pPr>
+        <w:ind w:left="720" w:hanging="360"/>
+      </w:pPr>
+      <w:rPr>
+        <w:rFonts w:hint="default"/>
+      </w:rPr>
+    </w:lvl>
+    <w:lvl w:ilvl="1" w:tplc="04090019" w:tentative="1">
+      <w:start w:val="1"/>
+      <w:numFmt w:val="lowerLetter"/>
+      <w:lvlText w:val="%2."/>
+      <w:lvlJc w:val="left"/>
+      <w:pPr>
+        <w:ind w:left="1440" w:hanging="360"/>
+      </w:pPr>
+    </w:lvl>
+    <w:lvl w:ilvl="2" w:tplc="0409001B" w:tentative="1">
+      <w:start w:val="1"/>
+      <w:numFmt w:val="lowerRoman"/>
+      <w:lvlText w:val="%3."/>
+      <w:lvlJc w:val="right"/>
+      <w:pPr>
+        <w:ind w:left="2160" w:hanging="180"/>
+      </w:pPr>
+    </w:lvl>
+    <w:lvl w:ilvl="3" w:tplc="0409000F" w:tentative="1">
+      <w:start w:val="1"/>
+      <w:numFmt w:val="decimal"/>
+      <w:lvlText w:val="%4."/>
+      <w:lvlJc w:val="left"/>
+      <w:pPr>
+        <w:ind w:left="2880" w:hanging="360"/>
+      </w:pPr>
+    </w:lvl>
+    <w:lvl w:ilvl="4" w:tplc="04090019" w:tentative="1">
+      <w:start w:val="1"/>
+      <w:numFmt w:val="lowerLetter"/>
+      <w:lvlText w:val="%5."/>
+      <w:lvlJc w:val="left"/>
+      <w:pPr>
+        <w:ind w:left="3600" w:hanging="360"/>
+      </w:pPr>
+    </w:lvl>
+    <w:lvl w:ilvl="5" w:tplc="0409001B" w:tentative="1">
+      <w:start w:val="1"/>
+      <w:numFmt w:val="lowerRoman"/>
+      <w:lvlText w:val="%6."/>
+      <w:lvlJc w:val="right"/>
+      <w:pPr>
+        <w:ind w:left="4320" w:hanging="180"/>
+      </w:pPr>
+    </w:lvl>
+    <w:lvl w:ilvl="6" w:tplc="0409000F" w:tentative="1">
+      <w:start w:val="1"/>
+      <w:numFmt w:val="decimal"/>
+      <w:lvlText w:val="%7."/>
+      <w:lvlJc w:val="left"/>
+      <w:pPr>
+        <w:ind w:left="5040" w:hanging="360"/>
+      </w:pPr>
+    </w:lvl>
+    <w:lvl w:ilvl="7" w:tplc="04090019" w:tentative="1">
+      <w:start w:val="1"/>
+      <w:numFmt w:val="lowerLetter"/>
+      <w:lvlText w:val="%8."/>
+      <w:lvlJc w:val="left"/>
+      <w:pPr>
+        <w:ind w:left="5760" w:hanging="360"/>
+      </w:pPr>
+    </w:lvl>
+    <w:lvl w:ilvl="8" w:tplc="0409001B" w:tentative="1">
+      <w:start w:val="1"/>
+      <w:numFmt w:val="lowerRoman"/>
+      <w:lvlText w:val="%9."/>
+      <w:lvlJc w:val="right"/>
+      <w:pPr>
+        <w:ind w:left="6480" w:hanging="180"/>
+      </w:pPr>
+    </w:lvl>
+  </w:abstractNum>
   <w:num w:numId="1">
+    <w:abstractNumId w:val="9"/>
+  </w:num>
+  <w:num w:numId="2">
+    <w:abstractNumId w:val="10"/>
+  </w:num>
+  <w:num w:numId="3">
+    <w:abstractNumId w:val="3"/>
+  </w:num>
+  <w:num w:numId="4">
+    <w:abstractNumId w:val="5"/>
+  </w:num>
+  <w:num w:numId="5">
+    <w:abstractNumId w:val="0"/>
+  </w:num>
+  <w:num w:numId="6">
+    <w:abstractNumId w:val="7"/>
+  </w:num>
+  <w:num w:numId="7">
+    <w:abstractNumId w:val="1"/>
+  </w:num>
+  <w:num w:numId="8">
+    <w:abstractNumId w:val="8"/>
+  </w:num>
+  <w:num w:numId="9">
     <w:abstractNumId w:val="2"/>
   </w:num>
-  <w:num w:numId="2">
-    <w:abstractNumId w:val="3"/>
+  <w:num w:numId="10">
+    <w:abstractNumId w:val="11"/>
   </w:num>
-  <w:num w:numId="3">
-    <w:abstractNumId w:val="0"/>
+  <w:num w:numId="11">
+    <w:abstractNumId w:val="4"/>
   </w:num>
-  <w:num w:numId="4">
-    <w:abstractNumId w:val="1"/>
+  <w:num w:numId="12">
+    <w:abstractNumId w:val="6"/>
   </w:num>
 </w:numbering>
 </file>
@@ -2204,6 +7887,28 @@
       <w:szCs w:val="24"/>
     </w:rPr>
   </w:style>
+  <w:style w:type="paragraph" w:styleId="Heading4">
+    <w:name w:val="heading 4"/>
+    <w:basedOn w:val="Normal"/>
+    <w:next w:val="Normal"/>
+    <w:link w:val="Heading4Char"/>
+    <w:uiPriority w:val="9"/>
+    <w:unhideWhenUsed/>
+    <w:qFormat/>
+    <w:rsid w:val="004B6BC9"/>
+    <w:pPr>
+      <w:keepNext/>
+      <w:keepLines/>
+      <w:spacing w:before="40" w:after="0"/>
+      <w:outlineLvl w:val="3"/>
+    </w:pPr>
+    <w:rPr>
+      <w:rFonts w:asciiTheme="majorHAnsi" w:eastAsiaTheme="majorEastAsia" w:hAnsiTheme="majorHAnsi" w:cstheme="majorBidi"/>
+      <w:i/>
+      <w:iCs/>
+      <w:color w:val="2F5496" w:themeColor="accent1" w:themeShade="BF"/>
+    </w:rPr>
+  </w:style>
   <w:style w:type="character" w:default="1" w:styleId="DefaultParagraphFont">
     <w:name w:val="Default Paragraph Font"/>
     <w:uiPriority w:val="1"/>
@@ -2302,6 +8007,31 @@
       <w:color w:val="1F3763" w:themeColor="accent1" w:themeShade="7F"/>
       <w:sz w:val="24"/>
       <w:szCs w:val="24"/>
+    </w:rPr>
+  </w:style>
+  <w:style w:type="character" w:styleId="FollowedHyperlink">
+    <w:name w:val="FollowedHyperlink"/>
+    <w:basedOn w:val="DefaultParagraphFont"/>
+    <w:uiPriority w:val="99"/>
+    <w:semiHidden/>
+    <w:unhideWhenUsed/>
+    <w:rsid w:val="00565601"/>
+    <w:rPr>
+      <w:color w:val="954F72" w:themeColor="followedHyperlink"/>
+      <w:u w:val="single"/>
+    </w:rPr>
+  </w:style>
+  <w:style w:type="character" w:customStyle="1" w:styleId="Heading4Char">
+    <w:name w:val="Heading 4 Char"/>
+    <w:basedOn w:val="DefaultParagraphFont"/>
+    <w:link w:val="Heading4"/>
+    <w:uiPriority w:val="9"/>
+    <w:rsid w:val="004B6BC9"/>
+    <w:rPr>
+      <w:rFonts w:asciiTheme="majorHAnsi" w:eastAsiaTheme="majorEastAsia" w:hAnsiTheme="majorHAnsi" w:cstheme="majorBidi"/>
+      <w:i/>
+      <w:iCs/>
+      <w:color w:val="2F5496" w:themeColor="accent1" w:themeShade="BF"/>
     </w:rPr>
   </w:style>
 </w:styles>

--- a/cadence/allegro操作步骤总结.docx
+++ b/cadence/allegro操作步骤总结.docx
@@ -3877,13 +3877,7 @@
         <w:t xml:space="preserve"> -&gt;</w:t>
       </w:r>
       <w:r>
-        <w:t xml:space="preserve"> </w:t>
-      </w:r>
-      <w:r>
-        <w:t>constraints</w:t>
-      </w:r>
-      <w:r>
-        <w:t xml:space="preserve"> manager</w:t>
+        <w:t xml:space="preserve"> constraints manager</w:t>
       </w:r>
     </w:p>
     <w:p>
@@ -4129,13 +4123,7 @@
         <w:rPr>
           <w:rFonts w:hint="eastAsia"/>
         </w:rPr>
-        <w:t>●</w:t>
-      </w:r>
-      <w:r>
-        <w:rPr>
-          <w:rFonts w:hint="eastAsia"/>
-        </w:rPr>
-        <w:t>物理约束主要是对线和过孔的约束</w:t>
+        <w:t>●物理约束主要是对线和过孔的约束</w:t>
       </w:r>
     </w:p>
     <w:p>
@@ -4153,13 +4141,7 @@
         <w:rPr>
           <w:rFonts w:hint="eastAsia"/>
         </w:rPr>
-        <w:t>，添加过孔参考：</w:t>
-      </w:r>
-      <w:r>
-        <w:rPr>
-          <w:rFonts w:hint="eastAsia"/>
-        </w:rPr>
-        <w:t>：《</w:t>
+        <w:t>，添加过孔参考：：《</w:t>
       </w:r>
       <w:r>
         <w:rPr>
@@ -4222,11 +4204,6 @@
       </w:r>
     </w:p>
     <w:p>
-      <w:pPr>
-        <w:rPr>
-          <w:rFonts w:hint="eastAsia"/>
-        </w:rPr>
-      </w:pPr>
       <w:r>
         <w:t xml:space="preserve"> R</w:t>
       </w:r>
@@ -4340,21 +4317,12 @@
     <w:p>
       <w:pPr>
         <w:pStyle w:val="Heading3"/>
-        <w:rPr>
-          <w:rFonts w:hint="eastAsia"/>
-        </w:rPr>
-      </w:pPr>
-      <w:r>
-        <w:rPr>
-          <w:rFonts w:hint="eastAsia"/>
-        </w:rPr>
-        <w:t>●</w:t>
-      </w:r>
-      <w:r>
-        <w:rPr>
-          <w:rFonts w:hint="eastAsia"/>
-        </w:rPr>
-        <w:t>空间约束就是</w:t>
+      </w:pPr>
+      <w:r>
+        <w:rPr>
+          <w:rFonts w:hint="eastAsia"/>
+        </w:rPr>
+        <w:t>●空间约束就是</w:t>
       </w:r>
       <w:r>
         <w:rPr>
@@ -4476,13 +4444,7 @@
         <w:rPr>
           <w:rFonts w:hint="eastAsia"/>
         </w:rPr>
-        <w:t>在</w:t>
-      </w:r>
-      <w:r>
-        <w:rPr>
-          <w:rFonts w:hint="eastAsia"/>
-        </w:rPr>
-        <w:t>《</w:t>
+        <w:t>在《</w:t>
       </w:r>
       <w:r>
         <w:rPr>
@@ -4506,13 +4468,7 @@
         <w:rPr>
           <w:rFonts w:hint="eastAsia"/>
         </w:rPr>
-        <w:t>》</w:t>
-      </w:r>
-      <w:r>
-        <w:rPr>
-          <w:rFonts w:hint="eastAsia"/>
-        </w:rPr>
-        <w:t>中差分对的创建说的已经很详细，这里再强调</w:t>
+        <w:t>》中差分对的创建说的已经很详细，这里再强调</w:t>
       </w:r>
       <w:r>
         <w:rPr>
@@ -4794,7 +4750,6 @@
     <w:p>
       <w:pPr>
         <w:rPr>
-          <w:rFonts w:hint="eastAsia"/>
           <w:color w:val="FF0000"/>
         </w:rPr>
       </w:pPr>
@@ -5030,13 +4985,7 @@
         <w:rPr>
           <w:rFonts w:hint="eastAsia"/>
         </w:rPr>
-        <w:t>●</w:t>
-      </w:r>
-      <w:r>
-        <w:rPr>
-          <w:rFonts w:hint="eastAsia"/>
-        </w:rPr>
-        <w:t>选中器件，</w:t>
+        <w:t>●选中器件，</w:t>
       </w:r>
       <w:r>
         <w:rPr>
@@ -5080,11 +5029,6 @@
     </w:p>
     <w:p/>
     <w:p>
-      <w:pPr>
-        <w:rPr>
-          <w:rFonts w:hint="eastAsia"/>
-        </w:rPr>
-      </w:pPr>
       <w:r>
         <w:rPr>
           <w:rFonts w:hint="eastAsia"/>
@@ -5098,7 +5042,6 @@
           <w:color w:val="FF0000"/>
         </w:rPr>
       </w:pPr>
-      <w:bookmarkStart w:id="0" w:name="_GoBack"/>
       <w:r>
         <w:rPr>
           <w:rFonts w:hint="eastAsia"/>
@@ -5156,7 +5099,6 @@
         <w:t>）</w:t>
       </w:r>
     </w:p>
-    <w:bookmarkEnd w:id="0"/>
     <w:p/>
     <w:p/>
     <w:p/>
@@ -5818,6 +5760,43 @@
     </w:p>
     <w:p>
       <w:pPr>
+        <w:rPr>
+          <w:rFonts w:hint="eastAsia"/>
+        </w:rPr>
+      </w:pPr>
+      <w:r>
+        <w:tab/>
+      </w:r>
+      <w:r>
+        <w:rPr>
+          <w:rFonts w:hint="eastAsia"/>
+        </w:rPr>
+        <w:t>要注意一点</w:t>
+      </w:r>
+      <w:r>
+        <w:rPr>
+          <w:rFonts w:hint="eastAsia"/>
+        </w:rPr>
+        <w:t>，名为</w:t>
+      </w:r>
+      <w:r>
+        <w:rPr>
+          <w:rFonts w:hint="eastAsia"/>
+        </w:rPr>
+        <w:t>G</w:t>
+      </w:r>
+      <w:r>
+        <w:t>ND</w:t>
+      </w:r>
+      <w:r>
+        <w:rPr>
+          <w:rFonts w:hint="eastAsia"/>
+        </w:rPr>
+        <w:t>的线在地层是打不出来的。</w:t>
+      </w:r>
+    </w:p>
+    <w:p>
+      <w:pPr>
         <w:pStyle w:val="Heading1"/>
       </w:pPr>
       <w:r>
@@ -5970,11 +5949,6 @@
     </w:p>
     <w:p/>
     <w:p>
-      <w:pPr>
-        <w:rPr>
-          <w:rFonts w:hint="eastAsia"/>
-        </w:rPr>
-      </w:pPr>
       <w:r>
         <w:tab/>
       </w:r>
@@ -5985,13 +5959,7 @@
         <w:t>，</w:t>
       </w:r>
     </w:p>
-    <w:p>
-      <w:pPr>
-        <w:rPr>
-          <w:rFonts w:hint="eastAsia"/>
-        </w:rPr>
-      </w:pPr>
-    </w:p>
+    <w:p/>
     <w:p>
       <w:pPr>
         <w:pStyle w:val="Heading1"/>
@@ -6005,11 +5973,6 @@
       </w:r>
     </w:p>
     <w:p>
-      <w:pPr>
-        <w:rPr>
-          <w:rFonts w:hint="eastAsia"/>
-        </w:rPr>
-      </w:pPr>
       <w:r>
         <w:tab/>
       </w:r>
@@ -6063,9 +6026,6 @@
     <w:p>
       <w:pPr>
         <w:ind w:firstLine="720"/>
-        <w:rPr>
-          <w:rFonts w:hint="eastAsia"/>
-        </w:rPr>
       </w:pPr>
       <w:r>
         <w:rPr>
@@ -6074,13 +6034,7 @@
         <w:t>生成钻孔表</w:t>
       </w:r>
     </w:p>
-    <w:p>
-      <w:pPr>
-        <w:rPr>
-          <w:rFonts w:hint="eastAsia"/>
-        </w:rPr>
-      </w:pPr>
-    </w:p>
+    <w:p/>
     <w:p>
       <w:pPr>
         <w:pStyle w:val="Heading1"/>
@@ -6186,9 +6140,6 @@
     <w:p>
       <w:pPr>
         <w:pStyle w:val="Heading1"/>
-        <w:rPr>
-          <w:rFonts w:hint="eastAsia"/>
-        </w:rPr>
       </w:pPr>
       <w:r>
         <w:rPr>
@@ -6210,6 +6161,30 @@
         </w:rPr>
         <w:t>文件的检查</w:t>
       </w:r>
+    </w:p>
+    <w:p/>
+    <w:p/>
+    <w:p/>
+    <w:p>
+      <w:r>
+        <w:rPr>
+          <w:rFonts w:hint="eastAsia"/>
+        </w:rPr>
+        <w:t>需要补充的操作：</w:t>
+      </w:r>
+    </w:p>
+    <w:p/>
+    <w:p/>
+    <w:p>
+      <w:bookmarkStart w:id="0" w:name="_GoBack"/>
+      <w:bookmarkEnd w:id="0"/>
+    </w:p>
+    <w:p>
+      <w:pPr>
+        <w:rPr>
+          <w:rFonts w:hint="eastAsia"/>
+        </w:rPr>
+      </w:pPr>
     </w:p>
     <w:p/>
     <w:p>

--- a/cadence/allegro操作步骤总结.docx
+++ b/cadence/allegro操作步骤总结.docx
@@ -5812,377 +5812,1437 @@
         </w:rPr>
         <w:t>线的推挤方式？</w:t>
       </w:r>
+    </w:p>
+    <w:p/>
+    <w:p>
+      <w:r>
+        <w:tab/>
+      </w:r>
+      <w:r>
+        <w:rPr>
+          <w:rFonts w:hint="eastAsia"/>
+        </w:rPr>
+        <w:t>布线的时候</w:t>
+      </w:r>
+      <w:r>
+        <w:rPr>
+          <w:rFonts w:hint="eastAsia"/>
+        </w:rPr>
+        <w:t>如何修线</w:t>
+      </w:r>
+      <w:r>
+        <w:rPr>
+          <w:rFonts w:hint="eastAsia"/>
+        </w:rPr>
+        <w:t>：</w:t>
+      </w:r>
+    </w:p>
+    <w:p>
+      <w:pPr>
+        <w:ind w:left="720"/>
+      </w:pPr>
+      <w:r>
+        <w:rPr>
+          <w:rFonts w:hint="eastAsia"/>
+        </w:rPr>
+        <w:t>布线完成之后如何修线：</w:t>
+      </w:r>
+      <w:r>
+        <w:rPr>
+          <w:rFonts w:hint="eastAsia"/>
+        </w:rPr>
+        <w:t xml:space="preserve"> </w:t>
+      </w:r>
+      <w:r>
+        <w:rPr>
+          <w:rFonts w:hint="eastAsia"/>
+        </w:rPr>
+        <w:t>修线之前先检查元件摆放是否合理。</w:t>
+      </w:r>
+      <w:r>
+        <w:rPr>
+          <w:rFonts w:hint="eastAsia"/>
+        </w:rPr>
+        <w:t xml:space="preserve"> </w:t>
+      </w:r>
+    </w:p>
+    <w:p>
+      <w:pPr>
+        <w:rPr>
+          <w:rFonts w:hint="eastAsia"/>
+        </w:rPr>
+      </w:pPr>
+      <w:r>
+        <w:rPr>
+          <w:rFonts w:hint="eastAsia"/>
+        </w:rPr>
+        <w:t xml:space="preserve">              </w:t>
+      </w:r>
+      <w:r>
+        <w:rPr>
+          <w:rFonts w:hint="eastAsia"/>
+        </w:rPr>
+        <w:t>如何避免线已经连上了但是飞线</w:t>
+      </w:r>
+      <w:r>
+        <w:rPr>
+          <w:rFonts w:hint="eastAsia"/>
+        </w:rPr>
+        <w:t xml:space="preserve"> </w:t>
+      </w:r>
+      <w:r>
+        <w:rPr>
+          <w:rFonts w:hint="eastAsia"/>
+        </w:rPr>
+        <w:t>还存在</w:t>
+      </w:r>
+    </w:p>
+    <w:p>
+      <w:pPr>
+        <w:pStyle w:val="Heading1"/>
+      </w:pPr>
+      <w:r>
+        <w:rPr>
+          <w:rFonts w:hint="eastAsia"/>
+        </w:rPr>
+        <w:t>八，覆铜</w:t>
+      </w:r>
+      <w:r>
+        <w:rPr>
+          <w:rFonts w:hint="eastAsia"/>
+        </w:rPr>
+        <w:t>与过孔</w:t>
+      </w:r>
+    </w:p>
+    <w:p>
+      <w:r>
+        <w:tab/>
+      </w:r>
+      <w:r>
+        <w:rPr>
+          <w:rFonts w:hint="eastAsia"/>
+        </w:rPr>
+        <w:t>网格铜皮的覆铜方法。</w:t>
+      </w:r>
+    </w:p>
+    <w:p>
+      <w:r>
+        <w:tab/>
+      </w:r>
+      <w:r>
+        <w:rPr>
+          <w:rFonts w:hint="eastAsia"/>
+        </w:rPr>
+        <w:t>在</w:t>
+      </w:r>
+      <w:r>
+        <w:rPr>
+          <w:rFonts w:hint="eastAsia"/>
+        </w:rPr>
+        <w:t>shape</w:t>
+      </w:r>
+      <w:r>
+        <w:t xml:space="preserve"> </w:t>
+      </w:r>
+      <w:r>
+        <w:rPr>
+          <w:rFonts w:hint="eastAsia"/>
+        </w:rPr>
+        <w:t>add</w:t>
+      </w:r>
+      <w:r>
+        <w:rPr>
+          <w:rFonts w:hint="eastAsia"/>
+        </w:rPr>
+        <w:t>命令下</w:t>
+      </w:r>
+      <w:r>
+        <w:rPr>
+          <w:rFonts w:hint="eastAsia"/>
+        </w:rPr>
+        <w:t>option</w:t>
+      </w:r>
+      <w:r>
+        <w:rPr>
+          <w:rFonts w:hint="eastAsia"/>
+        </w:rPr>
+        <w:t>中的</w:t>
+      </w:r>
+      <w:r>
+        <w:rPr>
+          <w:rFonts w:hint="eastAsia"/>
+        </w:rPr>
+        <w:t>shape</w:t>
+      </w:r>
+      <w:r>
+        <w:t xml:space="preserve"> </w:t>
+      </w:r>
+      <w:r>
+        <w:rPr>
+          <w:rFonts w:hint="eastAsia"/>
+        </w:rPr>
+        <w:t>type</w:t>
+      </w:r>
+      <w:r>
+        <w:rPr>
+          <w:rFonts w:hint="eastAsia"/>
+        </w:rPr>
+        <w:t>选择</w:t>
+      </w:r>
+      <w:r>
+        <w:rPr>
+          <w:rFonts w:hint="eastAsia"/>
+        </w:rPr>
+        <w:t>static</w:t>
+      </w:r>
+      <w:r>
+        <w:t xml:space="preserve"> </w:t>
+      </w:r>
+      <w:r>
+        <w:rPr>
+          <w:rFonts w:hint="eastAsia"/>
+        </w:rPr>
+        <w:t>crosshatch</w:t>
+      </w:r>
+    </w:p>
+    <w:p>
+      <w:r>
+        <w:tab/>
+      </w:r>
+      <w:r>
+        <w:rPr>
+          <w:rFonts w:hint="eastAsia"/>
+        </w:rPr>
+        <w:t>铺好后就可以改成</w:t>
+      </w:r>
+      <w:r>
+        <w:rPr>
+          <w:rFonts w:hint="eastAsia"/>
+        </w:rPr>
+        <w:t>其他的属性。</w:t>
+      </w:r>
+    </w:p>
+    <w:p>
+      <w:r>
+        <w:tab/>
+      </w:r>
+      <w:r>
+        <w:rPr>
+          <w:rFonts w:hint="eastAsia"/>
+        </w:rPr>
+        <w:t>如何快速打单个过孔</w:t>
+      </w:r>
+      <w:r>
+        <w:rPr>
+          <w:rFonts w:hint="eastAsia"/>
+        </w:rPr>
+        <w:t xml:space="preserve"> </w:t>
+      </w:r>
+    </w:p>
+    <w:p>
+      <w:r>
+        <w:tab/>
+      </w:r>
+      <w:r>
+        <w:rPr>
+          <w:rFonts w:hint="eastAsia"/>
+        </w:rPr>
+        <w:t>铜皮还可以设置优先级防止被别的铜皮更新所覆盖。</w:t>
+      </w:r>
+    </w:p>
+    <w:p/>
+    <w:p>
+      <w:pPr>
+        <w:pStyle w:val="Heading2"/>
+      </w:pPr>
+      <w:r>
+        <w:tab/>
+      </w:r>
+      <w:r>
+        <w:rPr>
+          <w:rFonts w:hint="eastAsia"/>
+        </w:rPr>
+        <w:t>内电层分割</w:t>
+      </w:r>
+      <w:r>
+        <w:rPr>
+          <w:rFonts w:hint="eastAsia"/>
+        </w:rPr>
+        <w:t>：</w:t>
+      </w:r>
+    </w:p>
+    <w:p/>
+    <w:p>
+      <w:r>
+        <w:tab/>
+      </w:r>
+      <w:r>
+        <w:rPr>
+          <w:rFonts w:hint="eastAsia"/>
+        </w:rPr>
+        <w:t>，</w:t>
+      </w:r>
+    </w:p>
+    <w:p/>
+    <w:p>
+      <w:pPr>
+        <w:pStyle w:val="Heading1"/>
+      </w:pPr>
+      <w:r>
+        <w:rPr>
+          <w:rFonts w:hint="eastAsia"/>
+        </w:rPr>
+        <w:t>九，制板文件预处理</w:t>
+      </w:r>
+    </w:p>
+    <w:p>
+      <w:r>
+        <w:tab/>
+      </w:r>
+      <w:r>
+        <w:rPr>
+          <w:rFonts w:hint="eastAsia"/>
+        </w:rPr>
+        <w:t>打地孔</w:t>
+      </w:r>
+    </w:p>
+    <w:p/>
+    <w:p>
+      <w:r>
+        <w:tab/>
+      </w:r>
+      <w:r>
+        <w:rPr>
+          <w:rFonts w:hint="eastAsia"/>
+        </w:rPr>
+        <w:t>排丝印</w:t>
+      </w:r>
+      <w:r>
+        <w:rPr>
+          <w:rFonts w:hint="eastAsia"/>
+        </w:rPr>
+        <w:t>：</w:t>
+      </w:r>
+    </w:p>
+    <w:p>
+      <w:pPr>
+        <w:rPr>
+          <w:rFonts w:hint="eastAsia"/>
+        </w:rPr>
+      </w:pPr>
+      <w:r>
+        <w:tab/>
+      </w:r>
+      <w:r>
+        <w:tab/>
+      </w:r>
+      <w:r>
+        <w:rPr>
+          <w:rFonts w:hint="eastAsia"/>
+        </w:rPr>
+        <w:t>排丝印的时候</w:t>
+      </w:r>
+      <w:r>
+        <w:rPr>
+          <w:rFonts w:hint="eastAsia"/>
+        </w:rPr>
+        <w:t>框选方式</w:t>
+      </w:r>
+      <w:r>
+        <w:rPr>
+          <w:rFonts w:hint="eastAsia"/>
+        </w:rPr>
+        <w:t>整体修改</w:t>
+      </w:r>
+      <w:r>
+        <w:rPr>
+          <w:rFonts w:hint="eastAsia"/>
+        </w:rPr>
+        <w:t>文字小心别把边框也给修成丝印。</w:t>
+      </w:r>
+    </w:p>
+    <w:p>
+      <w:pPr>
+        <w:ind w:firstLine="720"/>
+      </w:pPr>
+      <w:r>
+        <w:rPr>
+          <w:rFonts w:hint="eastAsia"/>
+        </w:rPr>
+        <w:t>版本号和</w:t>
+      </w:r>
+      <w:r>
+        <w:rPr>
+          <w:rFonts w:hint="eastAsia"/>
+        </w:rPr>
+        <w:t>logo</w:t>
+      </w:r>
+    </w:p>
+    <w:p>
+      <w:r>
+        <w:tab/>
+      </w:r>
+      <w:r>
+        <w:rPr>
+          <w:rFonts w:hint="eastAsia"/>
+        </w:rPr>
+        <w:t>设计规则检查</w:t>
+      </w:r>
+      <w:r>
+        <w:rPr>
+          <w:rFonts w:hint="eastAsia"/>
+        </w:rPr>
+        <w:t xml:space="preserve"> </w:t>
+      </w:r>
+    </w:p>
+    <w:p>
+      <w:pPr>
+        <w:ind w:firstLine="720"/>
+      </w:pPr>
+      <w:r>
+        <w:rPr>
+          <w:rFonts w:hint="eastAsia"/>
+        </w:rPr>
+        <w:t>生成钻孔表</w:t>
+      </w:r>
+    </w:p>
+    <w:p>
+      <w:pPr>
+        <w:ind w:firstLine="720"/>
+      </w:pPr>
+      <w:r>
+        <w:tab/>
+      </w:r>
+      <w:r>
+        <w:rPr>
+          <w:rFonts w:hint="eastAsia"/>
+        </w:rPr>
+        <w:t>如果生成的钻孔表重叠了：如下图：</w:t>
+      </w:r>
+    </w:p>
+    <w:p>
+      <w:pPr>
+        <w:ind w:firstLine="720"/>
+      </w:pPr>
+      <w:r>
+        <w:rPr>
+          <w:noProof/>
+        </w:rPr>
+        <w:drawing>
+          <wp:inline distT="0" distB="0" distL="0" distR="0" wp14:anchorId="728A5284" wp14:editId="3F8C7E26">
+            <wp:extent cx="3743325" cy="1809750"/>
+            <wp:effectExtent l="0" t="0" r="9525" b="0"/>
+            <wp:docPr id="16" name="Picture 16"/>
+            <wp:cNvGraphicFramePr>
+              <a:graphicFrameLocks xmlns:a="http://schemas.openxmlformats.org/drawingml/2006/main" noChangeAspect="1"/>
+            </wp:cNvGraphicFramePr>
+            <a:graphic xmlns:a="http://schemas.openxmlformats.org/drawingml/2006/main">
+              <a:graphicData uri="http://schemas.openxmlformats.org/drawingml/2006/picture">
+                <pic:pic xmlns:pic="http://schemas.openxmlformats.org/drawingml/2006/picture">
+                  <pic:nvPicPr>
+                    <pic:cNvPr id="1" name=""/>
+                    <pic:cNvPicPr/>
+                  </pic:nvPicPr>
+                  <pic:blipFill>
+                    <a:blip r:embed="rId22"/>
+                    <a:stretch>
+                      <a:fillRect/>
+                    </a:stretch>
+                  </pic:blipFill>
+                  <pic:spPr>
+                    <a:xfrm>
+                      <a:off x="0" y="0"/>
+                      <a:ext cx="3743325" cy="1809750"/>
+                    </a:xfrm>
+                    <a:prstGeom prst="rect">
+                      <a:avLst/>
+                    </a:prstGeom>
+                  </pic:spPr>
+                </pic:pic>
+              </a:graphicData>
+            </a:graphic>
+          </wp:inline>
+        </w:drawing>
+      </w:r>
+    </w:p>
+    <w:p>
+      <w:pPr>
+        <w:ind w:firstLine="720"/>
+      </w:pPr>
+      <w:r>
+        <w:rPr>
+          <w:rFonts w:hint="eastAsia"/>
+        </w:rPr>
+        <w:t>只需要用</w:t>
+      </w:r>
+      <w:r>
+        <w:rPr>
+          <w:rFonts w:hint="eastAsia"/>
+        </w:rPr>
+        <w:t>move</w:t>
+      </w:r>
+      <w:r>
+        <w:rPr>
+          <w:rFonts w:hint="eastAsia"/>
+        </w:rPr>
+        <w:t>命令把重叠的边框拉开，然后再出一次钻孔表就好了。</w:t>
+      </w:r>
+    </w:p>
+    <w:p>
+      <w:pPr>
+        <w:ind w:firstLine="720"/>
+        <w:rPr>
+          <w:rFonts w:hint="eastAsia"/>
+        </w:rPr>
+      </w:pPr>
+      <w:r>
+        <w:rPr>
+          <w:rFonts w:hint="eastAsia"/>
+        </w:rPr>
+        <w:t>（真是个操蛋的问题）</w:t>
+      </w:r>
+    </w:p>
+    <w:p>
+      <w:pPr>
+        <w:ind w:firstLine="720"/>
+        <w:rPr>
+          <w:rFonts w:hint="eastAsia"/>
+        </w:rPr>
+      </w:pPr>
+      <w:r>
+        <w:tab/>
+      </w:r>
+    </w:p>
+    <w:p/>
+    <w:p>
+      <w:pPr>
+        <w:pStyle w:val="Heading1"/>
+      </w:pPr>
+      <w:r>
+        <w:rPr>
+          <w:rFonts w:hint="eastAsia"/>
+        </w:rPr>
+        <w:t>十，制板文件相关</w:t>
+      </w:r>
+    </w:p>
+    <w:p>
+      <w:r>
+        <w:rPr>
+          <w:rFonts w:hint="eastAsia"/>
+        </w:rPr>
+        <w:t>出</w:t>
+      </w:r>
+      <w:r>
+        <w:rPr>
+          <w:rFonts w:hint="eastAsia"/>
+        </w:rPr>
+        <w:t>IPC</w:t>
+      </w:r>
+      <w:r>
+        <w:rPr>
+          <w:rFonts w:hint="eastAsia"/>
+        </w:rPr>
+        <w:t>网表</w:t>
+      </w:r>
+    </w:p>
+    <w:p>
+      <w:r>
+        <w:tab/>
+        <w:t xml:space="preserve">File -&gt; export -&gt; IPC </w:t>
+      </w:r>
+      <w:proofErr w:type="gramStart"/>
+      <w:r>
+        <w:t>356 :</w:t>
+      </w:r>
+      <w:proofErr w:type="gramEnd"/>
+    </w:p>
+    <w:p>
+      <w:r>
+        <w:lastRenderedPageBreak/>
+        <w:tab/>
+      </w:r>
+      <w:proofErr w:type="spellStart"/>
+      <w:proofErr w:type="gramStart"/>
+      <w:r>
+        <w:t>Version:IPC</w:t>
+      </w:r>
+      <w:proofErr w:type="spellEnd"/>
+      <w:proofErr w:type="gramEnd"/>
+      <w:r>
+        <w:t xml:space="preserve"> 356 A</w:t>
+      </w:r>
+    </w:p>
+    <w:p>
+      <w:pPr>
+        <w:rPr>
+          <w:rFonts w:hint="eastAsia"/>
+        </w:rPr>
+      </w:pPr>
+      <w:r>
+        <w:tab/>
+        <w:t xml:space="preserve">Export </w:t>
+      </w:r>
+      <w:r>
+        <w:rPr>
+          <w:rFonts w:hint="eastAsia"/>
+        </w:rPr>
+        <w:t>即可</w:t>
+      </w:r>
+    </w:p>
+    <w:p>
+      <w:r>
+        <w:rPr>
+          <w:rFonts w:hint="eastAsia"/>
+        </w:rPr>
+        <w:t>出</w:t>
+      </w:r>
+      <w:proofErr w:type="spellStart"/>
+      <w:r>
+        <w:rPr>
+          <w:rFonts w:hint="eastAsia"/>
+        </w:rPr>
+        <w:t>gerber</w:t>
+      </w:r>
+      <w:proofErr w:type="spellEnd"/>
+    </w:p>
+    <w:p>
+      <w:r>
+        <w:tab/>
+      </w:r>
+      <w:r>
+        <w:t xml:space="preserve"> </w:t>
+      </w:r>
+    </w:p>
+    <w:p/>
+    <w:p>
+      <w:r>
+        <w:rPr>
+          <w:rFonts w:hint="eastAsia"/>
+        </w:rPr>
+        <w:t>出钻</w:t>
+      </w:r>
+      <w:r>
+        <w:rPr>
+          <w:rFonts w:hint="eastAsia"/>
+        </w:rPr>
+        <w:t>孔</w:t>
+      </w:r>
+      <w:r>
+        <w:rPr>
+          <w:rFonts w:hint="eastAsia"/>
+        </w:rPr>
+        <w:t>文件</w:t>
+      </w:r>
+      <w:r>
+        <w:rPr>
+          <w:rFonts w:hint="eastAsia"/>
+        </w:rPr>
+        <w:t>:</w:t>
+      </w:r>
+    </w:p>
+    <w:p>
+      <w:r>
+        <w:rPr>
+          <w:rFonts w:hint="eastAsia"/>
+        </w:rPr>
+        <w:t>执行</w:t>
+      </w:r>
+      <w:r>
+        <w:rPr>
+          <w:rFonts w:hint="eastAsia"/>
+        </w:rPr>
+        <w:t>IPC</w:t>
+      </w:r>
+      <w:r>
+        <w:rPr>
+          <w:rFonts w:hint="eastAsia"/>
+        </w:rPr>
+        <w:t>网表对比</w:t>
+      </w:r>
+      <w:r>
+        <w:rPr>
+          <w:rFonts w:hint="eastAsia"/>
+        </w:rPr>
+        <w:t>:</w:t>
+      </w:r>
+    </w:p>
+    <w:p>
+      <w:r>
+        <w:tab/>
+      </w:r>
+      <w:r>
+        <w:rPr>
+          <w:rFonts w:hint="eastAsia"/>
+        </w:rPr>
+        <w:t>●首先在成功导入</w:t>
+      </w:r>
+      <w:proofErr w:type="spellStart"/>
+      <w:r>
+        <w:rPr>
+          <w:rFonts w:hint="eastAsia"/>
+        </w:rPr>
+        <w:t>gerber</w:t>
+      </w:r>
+      <w:proofErr w:type="spellEnd"/>
+      <w:r>
+        <w:rPr>
+          <w:rFonts w:hint="eastAsia"/>
+        </w:rPr>
+        <w:t>文件的</w:t>
+      </w:r>
+      <w:r>
+        <w:rPr>
+          <w:rFonts w:hint="eastAsia"/>
+        </w:rPr>
+        <w:t>CAM</w:t>
+      </w:r>
+      <w:r>
+        <w:t>350</w:t>
+      </w:r>
+      <w:r>
+        <w:rPr>
+          <w:rFonts w:hint="eastAsia"/>
+        </w:rPr>
+        <w:t>中生成自己的网表。</w:t>
+      </w:r>
+    </w:p>
+    <w:p>
+      <w:r>
+        <w:tab/>
+      </w:r>
+      <w:r>
+        <w:tab/>
+      </w:r>
+      <w:r>
+        <w:rPr>
+          <w:rFonts w:hint="eastAsia"/>
+        </w:rPr>
+        <w:t>分配层：</w:t>
+      </w:r>
+      <w:r>
+        <w:rPr>
+          <w:rFonts w:hint="eastAsia"/>
+        </w:rPr>
+        <w:t>table</w:t>
+      </w:r>
+      <w:r>
+        <w:t xml:space="preserve">s </w:t>
+      </w:r>
+      <w:r>
+        <w:rPr>
+          <w:rFonts w:hint="eastAsia"/>
+        </w:rPr>
+        <w:t>-</w:t>
+      </w:r>
+      <w:r>
+        <w:t xml:space="preserve">&gt; layers - &gt; top bottom  </w:t>
+      </w:r>
+      <w:proofErr w:type="spellStart"/>
+      <w:r>
+        <w:t>pos</w:t>
+      </w:r>
+      <w:proofErr w:type="spellEnd"/>
+      <w:r>
+        <w:t>/neg  plane</w:t>
+      </w:r>
+    </w:p>
+    <w:p>
+      <w:pPr>
+        <w:rPr>
+          <w:rFonts w:hint="eastAsia"/>
+        </w:rPr>
+      </w:pPr>
+      <w:r>
+        <w:tab/>
+      </w:r>
+      <w:r>
+        <w:tab/>
+      </w:r>
+      <w:r>
+        <w:rPr>
+          <w:rFonts w:hint="eastAsia"/>
+        </w:rPr>
+        <w:t>导出网表：</w:t>
+      </w:r>
+      <w:r>
+        <w:rPr>
+          <w:rFonts w:hint="eastAsia"/>
+        </w:rPr>
+        <w:t>utilities -&gt; Netlist Extract -&gt; (</w:t>
+      </w:r>
+      <w:r>
+        <w:rPr>
+          <w:rFonts w:hint="eastAsia"/>
+        </w:rPr>
+        <w:t>看一下</w:t>
+      </w:r>
+      <w:r>
+        <w:rPr>
+          <w:rFonts w:hint="eastAsia"/>
+        </w:rPr>
+        <w:t xml:space="preserve">thru hole drill </w:t>
+      </w:r>
+      <w:r>
+        <w:rPr>
+          <w:rFonts w:hint="eastAsia"/>
+        </w:rPr>
+        <w:t>里有没有钻孔文件</w:t>
+      </w:r>
+      <w:r>
+        <w:rPr>
+          <w:rFonts w:hint="eastAsia"/>
+        </w:rPr>
+        <w:t>)</w:t>
+      </w:r>
+      <w:r>
+        <w:t xml:space="preserve"> – </w:t>
+      </w:r>
+      <w:r>
+        <w:rPr>
+          <w:rFonts w:hint="eastAsia"/>
+        </w:rPr>
+        <w:t xml:space="preserve">&gt; </w:t>
+      </w:r>
+      <w:r>
+        <w:t>OK</w:t>
+      </w:r>
+    </w:p>
+    <w:p>
+      <w:r>
+        <w:tab/>
+      </w:r>
+      <w:r>
+        <w:rPr>
+          <w:rFonts w:hint="eastAsia"/>
+        </w:rPr>
+        <w:t>●然后导入</w:t>
+      </w:r>
+      <w:r>
+        <w:rPr>
+          <w:rFonts w:hint="eastAsia"/>
+        </w:rPr>
+        <w:t>allegro</w:t>
+      </w:r>
+      <w:r>
+        <w:rPr>
+          <w:rFonts w:hint="eastAsia"/>
+        </w:rPr>
+        <w:t>生成的</w:t>
+      </w:r>
+      <w:r>
+        <w:rPr>
+          <w:rFonts w:hint="eastAsia"/>
+        </w:rPr>
+        <w:t>IPC</w:t>
+      </w:r>
+      <w:r>
+        <w:rPr>
+          <w:rFonts w:hint="eastAsia"/>
+        </w:rPr>
+        <w:t>网表。</w:t>
+      </w:r>
+    </w:p>
+    <w:p>
+      <w:r>
+        <w:tab/>
+      </w:r>
+      <w:r>
+        <w:tab/>
+        <w:t>File -&gt; import -&gt; IPC 365 -&gt; IPC</w:t>
+      </w:r>
+      <w:r>
+        <w:t>-D-365</w:t>
+      </w:r>
+      <w:r>
+        <w:t>A</w:t>
+      </w:r>
+    </w:p>
+    <w:p>
+      <w:pPr>
+        <w:rPr>
+          <w:rFonts w:hint="eastAsia"/>
+        </w:rPr>
+      </w:pPr>
+      <w:r>
+        <w:tab/>
+      </w:r>
+      <w:r>
+        <w:tab/>
+        <w:t>(</w:t>
+      </w:r>
+      <w:r>
+        <w:rPr>
+          <w:rFonts w:hint="eastAsia"/>
+        </w:rPr>
+        <w:t>或者</w:t>
+      </w:r>
+      <w:r>
+        <w:rPr>
+          <w:rFonts w:hint="eastAsia"/>
+        </w:rPr>
+        <w:t xml:space="preserve"> </w:t>
+      </w:r>
+      <w:r>
+        <w:t>analysis -&gt; nets -&gt; Import IPC netlists -&gt; IPC-D-365A)</w:t>
+      </w:r>
+    </w:p>
+    <w:p>
+      <w:r>
+        <w:tab/>
+      </w:r>
+      <w:r>
+        <w:rPr>
+          <w:rFonts w:hint="eastAsia"/>
+        </w:rPr>
+        <w:t>●执行网表对比。</w:t>
+      </w:r>
+    </w:p>
+    <w:p>
+      <w:pPr>
+        <w:rPr>
+          <w:rFonts w:hint="eastAsia"/>
+        </w:rPr>
+      </w:pPr>
+      <w:r>
+        <w:tab/>
+      </w:r>
+      <w:r>
+        <w:tab/>
+      </w:r>
+      <w:r>
+        <w:t>analysis -&gt; nets -&gt;</w:t>
+      </w:r>
+      <w:r>
+        <w:t xml:space="preserve"> compare external nets </w:t>
+      </w:r>
+    </w:p>
+    <w:p>
+      <w:pPr>
+        <w:rPr>
+          <w:rFonts w:hint="eastAsia"/>
+        </w:rPr>
+      </w:pPr>
+      <w:r>
+        <w:tab/>
+      </w:r>
+      <w:r>
+        <w:tab/>
+      </w:r>
+    </w:p>
+    <w:p>
+      <w:pPr>
+        <w:rPr>
+          <w:rFonts w:hint="eastAsia"/>
+        </w:rPr>
+      </w:pPr>
+    </w:p>
+    <w:p>
+      <w:r>
+        <w:rPr>
+          <w:rFonts w:hint="eastAsia"/>
+        </w:rPr>
+        <w:t>出坐标表</w:t>
+      </w:r>
+    </w:p>
+    <w:p>
+      <w:r>
+        <w:t xml:space="preserve"> </w:t>
+      </w:r>
+      <w:r>
+        <w:tab/>
+        <w:t>A</w:t>
+      </w:r>
+      <w:r>
+        <w:rPr>
+          <w:rFonts w:hint="eastAsia"/>
+        </w:rPr>
+        <w:t>llegro</w:t>
+      </w:r>
+      <w:r>
+        <w:rPr>
+          <w:rFonts w:hint="eastAsia"/>
+        </w:rPr>
+        <w:t>中用</w:t>
+      </w:r>
+      <w:r>
+        <w:rPr>
+          <w:rFonts w:hint="eastAsia"/>
+        </w:rPr>
+        <w:t>tool</w:t>
+      </w:r>
+      <w:r>
+        <w:t xml:space="preserve"> </w:t>
+      </w:r>
+      <w:r>
+        <w:rPr>
+          <w:rFonts w:hint="eastAsia"/>
+        </w:rPr>
+        <w:t xml:space="preserve">-&gt; quick report </w:t>
+      </w:r>
+      <w:r>
+        <w:t xml:space="preserve">-&gt; </w:t>
+      </w:r>
+      <w:r>
+        <w:t>placed component reports</w:t>
+      </w:r>
+    </w:p>
+    <w:p>
+      <w:pPr>
+        <w:rPr>
+          <w:rFonts w:hint="eastAsia"/>
+        </w:rPr>
+      </w:pPr>
+      <w:r>
+        <w:tab/>
+      </w:r>
+      <w:r>
+        <w:rPr>
+          <w:rFonts w:hint="eastAsia"/>
+        </w:rPr>
+        <w:t>将输出的内容全选，然后复制到</w:t>
+      </w:r>
+      <w:r>
+        <w:rPr>
+          <w:rFonts w:hint="eastAsia"/>
+        </w:rPr>
+        <w:t>EXCEL</w:t>
+      </w:r>
+      <w:r>
+        <w:rPr>
+          <w:rFonts w:hint="eastAsia"/>
+        </w:rPr>
+        <w:t>表格中（最好事先有模板表格）</w:t>
+      </w:r>
+    </w:p>
+    <w:p>
+      <w:r>
+        <w:rPr>
+          <w:rFonts w:hint="eastAsia"/>
+        </w:rPr>
+        <w:t>出位号图</w:t>
+      </w:r>
+    </w:p>
+    <w:p>
+      <w:r>
+        <w:tab/>
+      </w:r>
+      <w:r>
+        <w:rPr>
+          <w:rFonts w:hint="eastAsia"/>
+        </w:rPr>
+        <w:t>●</w:t>
+      </w:r>
+      <w:r>
+        <w:rPr>
+          <w:rFonts w:hint="eastAsia"/>
+        </w:rPr>
+        <w:t>allegro</w:t>
+      </w:r>
+      <w:r>
+        <w:rPr>
+          <w:rFonts w:hint="eastAsia"/>
+        </w:rPr>
+        <w:t>中调整显示到位号图的样子</w:t>
+      </w:r>
+      <w:r>
+        <w:rPr>
+          <w:rFonts w:hint="eastAsia"/>
+        </w:rPr>
+        <w:t xml:space="preserve"> </w:t>
+      </w:r>
+      <w:r>
+        <w:rPr>
+          <w:rFonts w:hint="eastAsia"/>
+        </w:rPr>
+        <w:t>（大概就是</w:t>
+      </w:r>
+      <w:r>
+        <w:rPr>
+          <w:rFonts w:hint="eastAsia"/>
+        </w:rPr>
+        <w:t>DXF+SILKSCREEN</w:t>
+      </w:r>
+      <w:r>
+        <w:rPr>
+          <w:rFonts w:hint="eastAsia"/>
+        </w:rPr>
+        <w:t>）</w:t>
+      </w:r>
+    </w:p>
+    <w:p>
+      <w:pPr>
+        <w:ind w:firstLine="720"/>
+      </w:pPr>
+      <w:r>
+        <w:rPr>
+          <w:rFonts w:hint="eastAsia"/>
+        </w:rPr>
+        <w:t>●</w:t>
+      </w:r>
+      <w:r>
+        <w:rPr>
+          <w:rFonts w:hint="eastAsia"/>
+        </w:rPr>
+        <w:t>file</w:t>
+      </w:r>
+      <w:r>
+        <w:t xml:space="preserve"> </w:t>
+      </w:r>
+      <w:r>
+        <w:rPr>
+          <w:rFonts w:hint="eastAsia"/>
+        </w:rPr>
+        <w:t>-&gt; export</w:t>
+      </w:r>
+      <w:r>
+        <w:t xml:space="preserve"> -&gt; pdf</w:t>
+      </w:r>
+    </w:p>
+    <w:p>
+      <w:pPr>
+        <w:ind w:firstLine="720"/>
+      </w:pPr>
+      <w:r>
+        <w:rPr>
+          <w:rFonts w:hint="eastAsia"/>
+        </w:rPr>
+        <w:t>●</w:t>
+      </w:r>
+      <w:r>
+        <w:rPr>
+          <w:rFonts w:hint="eastAsia"/>
+        </w:rPr>
+        <w:t>设置：</w:t>
+      </w:r>
+    </w:p>
+    <w:p>
+      <w:pPr>
+        <w:ind w:firstLine="720"/>
+      </w:pPr>
+      <w:r>
+        <w:tab/>
+        <w:t>F</w:t>
+      </w:r>
+      <w:r>
+        <w:rPr>
+          <w:rFonts w:hint="eastAsia"/>
+        </w:rPr>
+        <w:t>ilm</w:t>
+      </w:r>
+      <w:r>
+        <w:t xml:space="preserve"> Creation…</w:t>
+      </w:r>
+    </w:p>
+    <w:p>
+      <w:pPr>
+        <w:ind w:firstLine="720"/>
+        <w:rPr>
+          <w:rFonts w:hint="eastAsia"/>
+        </w:rPr>
+      </w:pPr>
+      <w:r>
+        <w:tab/>
+      </w:r>
+      <w:r>
+        <w:rPr>
+          <w:rFonts w:hint="eastAsia"/>
+        </w:rPr>
+        <w:t>弹出的对话框中</w:t>
+      </w:r>
+      <w:r>
+        <w:rPr>
+          <w:rFonts w:hint="eastAsia"/>
+        </w:rPr>
+        <w:t>:</w:t>
+      </w:r>
+    </w:p>
+    <w:p>
+      <w:pPr>
+        <w:ind w:left="1440" w:firstLine="720"/>
+      </w:pPr>
+      <w:r>
+        <w:rPr>
+          <w:rFonts w:hint="eastAsia"/>
+        </w:rPr>
+        <w:t>底片列表中勾选</w:t>
+      </w:r>
+      <w:r>
+        <w:rPr>
+          <w:rFonts w:hint="eastAsia"/>
+        </w:rPr>
+        <w:t xml:space="preserve"> </w:t>
+      </w:r>
+      <w:r>
+        <w:rPr>
+          <w:rFonts w:hint="eastAsia"/>
+        </w:rPr>
+        <w:t>：</w:t>
+      </w:r>
+      <w:r>
+        <w:rPr>
+          <w:rFonts w:hint="eastAsia"/>
+        </w:rPr>
+        <w:t>silkscreen top   /silk screen bottom</w:t>
+      </w:r>
       <w:bookmarkStart w:id="0" w:name="_GoBack"/>
       <w:bookmarkEnd w:id="0"/>
     </w:p>
     <w:p>
       <w:pPr>
+        <w:ind w:left="1440" w:firstLine="720"/>
+        <w:rPr>
+          <w:rFonts w:hint="eastAsia"/>
+        </w:rPr>
+      </w:pPr>
+      <w:r>
+        <w:rPr>
+          <w:rFonts w:hint="eastAsia"/>
+        </w:rPr>
+        <w:lastRenderedPageBreak/>
+        <w:t>右边选项卡勾选：</w:t>
+      </w:r>
+      <w:r>
+        <w:rPr>
+          <w:rFonts w:hint="eastAsia"/>
+        </w:rPr>
+        <w:t>film</w:t>
+      </w:r>
+      <w:r>
+        <w:t xml:space="preserve"> mirrored </w:t>
+      </w:r>
+    </w:p>
+    <w:p>
+      <w:pPr>
+        <w:ind w:firstLine="720"/>
+        <w:rPr>
+          <w:rFonts w:hint="eastAsia"/>
+        </w:rPr>
+      </w:pPr>
+      <w:r>
+        <w:tab/>
+      </w:r>
+    </w:p>
+    <w:p>
+      <w:r>
+        <w:rPr>
+          <w:rFonts w:hint="eastAsia"/>
+        </w:rPr>
+        <w:t>出</w:t>
+      </w:r>
+      <w:r>
+        <w:rPr>
+          <w:rFonts w:hint="eastAsia"/>
+        </w:rPr>
+        <w:t>D</w:t>
+      </w:r>
+      <w:r>
+        <w:t>XF</w:t>
+      </w:r>
+    </w:p>
+    <w:p>
+      <w:r>
+        <w:rPr>
+          <w:rFonts w:hint="eastAsia"/>
+        </w:rPr>
+        <w:t>出接口线序图</w:t>
+      </w:r>
+    </w:p>
+    <w:p>
+      <w:r>
+        <w:rPr>
+          <w:rFonts w:hint="eastAsia"/>
+        </w:rPr>
+        <w:t>出拼版</w:t>
+      </w:r>
+      <w:r>
+        <w:rPr>
+          <w:rFonts w:hint="eastAsia"/>
+        </w:rPr>
+        <w:t>图</w:t>
+      </w:r>
+    </w:p>
+    <w:p>
+      <w:pPr>
         <w:pStyle w:val="Heading1"/>
       </w:pPr>
       <w:r>
         <w:rPr>
           <w:rFonts w:hint="eastAsia"/>
         </w:rPr>
-        <w:t>八，覆铜</w:t>
-      </w:r>
-    </w:p>
-    <w:p>
+        <w:t>十一，</w:t>
+      </w:r>
+      <w:proofErr w:type="spellStart"/>
+      <w:r>
+        <w:rPr>
+          <w:rFonts w:hint="eastAsia"/>
+        </w:rPr>
+        <w:t>gerber</w:t>
+      </w:r>
+      <w:proofErr w:type="spellEnd"/>
+      <w:r>
+        <w:rPr>
+          <w:rFonts w:hint="eastAsia"/>
+        </w:rPr>
+        <w:t>文件的检查</w:t>
+      </w:r>
+    </w:p>
+    <w:p/>
+    <w:p>
+      <w:r>
+        <w:t xml:space="preserve">CAM350 </w:t>
+      </w:r>
+      <w:r>
+        <w:rPr>
+          <w:rFonts w:hint="eastAsia"/>
+        </w:rPr>
+        <w:t>对比类似的</w:t>
+      </w:r>
+      <w:proofErr w:type="spellStart"/>
+      <w:r>
+        <w:rPr>
+          <w:rFonts w:hint="eastAsia"/>
+        </w:rPr>
+        <w:t>gerber</w:t>
+      </w:r>
+      <w:proofErr w:type="spellEnd"/>
+      <w:r>
+        <w:rPr>
+          <w:rFonts w:hint="eastAsia"/>
+        </w:rPr>
+        <w:t>文件：</w:t>
+      </w:r>
+    </w:p>
+    <w:p>
+      <w:r>
+        <w:rPr>
+          <w:rFonts w:hint="eastAsia"/>
+        </w:rPr>
+        <w:t>暂时采用</w:t>
+      </w:r>
+      <w:r>
+        <w:rPr>
+          <w:rFonts w:hint="eastAsia"/>
+        </w:rPr>
+        <w:t>移动到重叠位置然后目测对比的方法：</w:t>
+      </w:r>
+    </w:p>
+    <w:p>
+      <w:pPr>
+        <w:ind w:firstLine="720"/>
+      </w:pPr>
+      <w:r>
+        <w:rPr>
+          <w:rFonts w:hint="eastAsia"/>
+        </w:rPr>
+        <w:t>移动图层</w:t>
+      </w:r>
+      <w:r>
+        <w:rPr>
+          <w:rFonts w:hint="eastAsia"/>
+        </w:rPr>
+        <w:t>的方法：</w:t>
+      </w:r>
+    </w:p>
+    <w:p>
+      <w:pPr>
+        <w:ind w:firstLine="720"/>
+        <w:rPr>
+          <w:rFonts w:hint="eastAsia"/>
+        </w:rPr>
+      </w:pPr>
+      <w:r>
+        <w:rPr>
+          <w:rFonts w:hint="eastAsia"/>
+        </w:rPr>
+        <w:t>首先单层显示</w:t>
+      </w:r>
+    </w:p>
+    <w:p>
+      <w:pPr>
+        <w:ind w:firstLine="720"/>
+      </w:pPr>
+      <w:r>
+        <w:t>E</w:t>
+      </w:r>
+      <w:r>
+        <w:rPr>
+          <w:rFonts w:hint="eastAsia"/>
+        </w:rPr>
+        <w:t>dit</w:t>
+      </w:r>
+      <w:r>
+        <w:t xml:space="preserve"> -&gt; move   </w:t>
+      </w:r>
+    </w:p>
+    <w:p>
+      <w:pPr>
+        <w:ind w:firstLine="720"/>
+      </w:pPr>
+      <w:r>
+        <w:rPr>
+          <w:rFonts w:hint="eastAsia"/>
+        </w:rPr>
+        <w:t>光标出现方形框的时候用，整个图层变白</w:t>
+      </w:r>
+      <w:r>
+        <w:t>CTRL+A</w:t>
+      </w:r>
+      <w:r>
+        <w:rPr>
+          <w:rFonts w:hint="eastAsia"/>
+        </w:rPr>
+        <w:t>。</w:t>
+      </w:r>
+    </w:p>
+    <w:p>
+      <w:pPr>
+        <w:ind w:firstLine="720"/>
+      </w:pPr>
+      <w:r>
+        <w:rPr>
+          <w:rFonts w:hint="eastAsia"/>
+        </w:rPr>
+        <w:t>然后单击图层就可以移动了。</w:t>
+      </w:r>
+    </w:p>
+    <w:p>
+      <w:pPr>
+        <w:ind w:firstLine="720"/>
+      </w:pPr>
+    </w:p>
+    <w:p>
+      <w:pPr>
+        <w:ind w:firstLine="720"/>
+        <w:rPr>
+          <w:rFonts w:hint="eastAsia"/>
+        </w:rPr>
+      </w:pPr>
+      <w:r>
+        <w:rPr>
+          <w:rFonts w:hint="eastAsia"/>
+        </w:rPr>
+        <w:t>CAM</w:t>
+      </w:r>
+      <w:r>
+        <w:t>350</w:t>
+      </w:r>
+      <w:r>
+        <w:rPr>
+          <w:rFonts w:hint="eastAsia"/>
+        </w:rPr>
+        <w:t>其他技巧：图层列表中右击图层（或者单击图层再缩放显示区域）可以将该图层加入当前的显示中，如果双击图层就只能单独显示该图层了。</w:t>
+      </w:r>
+    </w:p>
+    <w:p>
+      <w:pPr>
+        <w:rPr>
+          <w:rFonts w:hint="eastAsia"/>
+        </w:rPr>
+      </w:pPr>
       <w:r>
         <w:tab/>
       </w:r>
-      <w:r>
-        <w:rPr>
-          <w:rFonts w:hint="eastAsia"/>
-        </w:rPr>
-        <w:t>网格铜皮的覆铜方法。</w:t>
-      </w:r>
-    </w:p>
-    <w:p>
-      <w:r>
-        <w:tab/>
-      </w:r>
-      <w:r>
-        <w:rPr>
-          <w:rFonts w:hint="eastAsia"/>
-        </w:rPr>
-        <w:t>在</w:t>
-      </w:r>
-      <w:r>
-        <w:rPr>
-          <w:rFonts w:hint="eastAsia"/>
-        </w:rPr>
-        <w:t>shape</w:t>
-      </w:r>
-      <w:r>
-        <w:t xml:space="preserve"> </w:t>
-      </w:r>
-      <w:r>
-        <w:rPr>
-          <w:rFonts w:hint="eastAsia"/>
-        </w:rPr>
-        <w:t>add</w:t>
-      </w:r>
-      <w:r>
-        <w:rPr>
-          <w:rFonts w:hint="eastAsia"/>
-        </w:rPr>
-        <w:t>命令下</w:t>
-      </w:r>
-      <w:r>
-        <w:rPr>
-          <w:rFonts w:hint="eastAsia"/>
-        </w:rPr>
-        <w:t>option</w:t>
-      </w:r>
-      <w:r>
-        <w:rPr>
-          <w:rFonts w:hint="eastAsia"/>
-        </w:rPr>
-        <w:t>中的</w:t>
-      </w:r>
-      <w:r>
-        <w:rPr>
-          <w:rFonts w:hint="eastAsia"/>
-        </w:rPr>
-        <w:t>shape</w:t>
-      </w:r>
-      <w:r>
-        <w:t xml:space="preserve"> </w:t>
-      </w:r>
-      <w:r>
-        <w:rPr>
-          <w:rFonts w:hint="eastAsia"/>
-        </w:rPr>
-        <w:t>type</w:t>
-      </w:r>
-      <w:r>
-        <w:rPr>
-          <w:rFonts w:hint="eastAsia"/>
-        </w:rPr>
-        <w:t>选择</w:t>
-      </w:r>
-      <w:r>
-        <w:rPr>
-          <w:rFonts w:hint="eastAsia"/>
-        </w:rPr>
-        <w:t>static</w:t>
-      </w:r>
-      <w:r>
-        <w:t xml:space="preserve"> </w:t>
-      </w:r>
-      <w:r>
-        <w:rPr>
-          <w:rFonts w:hint="eastAsia"/>
-        </w:rPr>
-        <w:t>crosshatch</w:t>
-      </w:r>
-    </w:p>
-    <w:p>
-      <w:r>
-        <w:tab/>
-      </w:r>
-      <w:r>
-        <w:rPr>
-          <w:rFonts w:hint="eastAsia"/>
-        </w:rPr>
-        <w:t>铺好后就可以改成</w:t>
-      </w:r>
-      <w:r>
-        <w:rPr>
-          <w:rFonts w:hint="eastAsia"/>
-        </w:rPr>
-        <w:t>其他的属性。</w:t>
-      </w:r>
-    </w:p>
-    <w:p/>
-    <w:p>
-      <w:r>
-        <w:tab/>
-      </w:r>
-      <w:r>
-        <w:rPr>
-          <w:rFonts w:hint="eastAsia"/>
-        </w:rPr>
-        <w:t>铜皮还可以设置优先级防止被别的铜皮更新所覆盖。</w:t>
-      </w:r>
-    </w:p>
-    <w:p/>
-    <w:p>
-      <w:pPr>
-        <w:pStyle w:val="Heading2"/>
-      </w:pPr>
-      <w:r>
-        <w:tab/>
-      </w:r>
-      <w:r>
-        <w:rPr>
-          <w:rFonts w:hint="eastAsia"/>
-        </w:rPr>
-        <w:t>内电层分割</w:t>
-      </w:r>
-      <w:r>
-        <w:rPr>
-          <w:rFonts w:hint="eastAsia"/>
-        </w:rPr>
-        <w:t>：</w:t>
-      </w:r>
-    </w:p>
-    <w:p/>
-    <w:p>
-      <w:r>
-        <w:tab/>
-      </w:r>
-      <w:r>
-        <w:rPr>
-          <w:rFonts w:hint="eastAsia"/>
-        </w:rPr>
-        <w:t>，</w:t>
-      </w:r>
-    </w:p>
-    <w:p/>
-    <w:p>
-      <w:pPr>
-        <w:pStyle w:val="Heading1"/>
-      </w:pPr>
-      <w:r>
-        <w:rPr>
-          <w:rFonts w:hint="eastAsia"/>
-        </w:rPr>
-        <w:t>九，制板文件预处理</w:t>
-      </w:r>
-    </w:p>
-    <w:p>
-      <w:r>
-        <w:tab/>
-      </w:r>
-      <w:r>
-        <w:rPr>
-          <w:rFonts w:hint="eastAsia"/>
-        </w:rPr>
-        <w:t>打地孔</w:t>
-      </w:r>
-    </w:p>
-    <w:p/>
-    <w:p>
-      <w:r>
-        <w:tab/>
-      </w:r>
-      <w:r>
-        <w:rPr>
-          <w:rFonts w:hint="eastAsia"/>
-        </w:rPr>
-        <w:t>排丝印</w:t>
-      </w:r>
-    </w:p>
-    <w:p>
-      <w:pPr>
-        <w:ind w:firstLine="720"/>
-      </w:pPr>
-      <w:r>
-        <w:rPr>
-          <w:rFonts w:hint="eastAsia"/>
-        </w:rPr>
-        <w:t>版本号和</w:t>
-      </w:r>
-      <w:r>
-        <w:rPr>
-          <w:rFonts w:hint="eastAsia"/>
-        </w:rPr>
-        <w:t>logo</w:t>
-      </w:r>
-    </w:p>
-    <w:p>
-      <w:r>
-        <w:tab/>
-      </w:r>
-      <w:r>
-        <w:rPr>
-          <w:rFonts w:hint="eastAsia"/>
-        </w:rPr>
-        <w:t>设计规则检查</w:t>
-      </w:r>
-    </w:p>
-    <w:p>
-      <w:pPr>
-        <w:ind w:firstLine="720"/>
-      </w:pPr>
-      <w:r>
-        <w:rPr>
-          <w:rFonts w:hint="eastAsia"/>
-        </w:rPr>
-        <w:t>生成钻孔表</w:t>
-      </w:r>
-    </w:p>
-    <w:p/>
-    <w:p>
-      <w:pPr>
-        <w:pStyle w:val="Heading1"/>
-      </w:pPr>
-      <w:r>
-        <w:rPr>
-          <w:rFonts w:hint="eastAsia"/>
-        </w:rPr>
-        <w:t>十，制板文件相关</w:t>
-      </w:r>
-    </w:p>
-    <w:p>
-      <w:r>
-        <w:rPr>
-          <w:rFonts w:hint="eastAsia"/>
-        </w:rPr>
-        <w:t>出</w:t>
-      </w:r>
-      <w:proofErr w:type="spellStart"/>
-      <w:r>
-        <w:rPr>
-          <w:rFonts w:hint="eastAsia"/>
-        </w:rPr>
-        <w:t>gerber</w:t>
-      </w:r>
-      <w:proofErr w:type="spellEnd"/>
-    </w:p>
-    <w:p>
-      <w:r>
-        <w:rPr>
-          <w:rFonts w:hint="eastAsia"/>
-        </w:rPr>
-        <w:t>出钻</w:t>
-      </w:r>
-      <w:r>
-        <w:rPr>
-          <w:rFonts w:hint="eastAsia"/>
-        </w:rPr>
-        <w:t>孔</w:t>
-      </w:r>
-      <w:r>
-        <w:rPr>
-          <w:rFonts w:hint="eastAsia"/>
-        </w:rPr>
-        <w:t>文件</w:t>
-      </w:r>
-    </w:p>
-    <w:p>
-      <w:r>
-        <w:rPr>
-          <w:rFonts w:hint="eastAsia"/>
-        </w:rPr>
-        <w:t>出坐标表</w:t>
-      </w:r>
-    </w:p>
-    <w:p>
-      <w:r>
-        <w:rPr>
-          <w:rFonts w:hint="eastAsia"/>
-        </w:rPr>
-        <w:t>出位号图</w:t>
-      </w:r>
-    </w:p>
-    <w:p>
-      <w:r>
-        <w:rPr>
-          <w:rFonts w:hint="eastAsia"/>
-        </w:rPr>
-        <w:t>出</w:t>
-      </w:r>
-      <w:r>
-        <w:rPr>
-          <w:rFonts w:hint="eastAsia"/>
-        </w:rPr>
-        <w:t>D</w:t>
-      </w:r>
-      <w:r>
-        <w:t>XF</w:t>
-      </w:r>
-    </w:p>
-    <w:p>
-      <w:r>
-        <w:rPr>
-          <w:rFonts w:hint="eastAsia"/>
-        </w:rPr>
-        <w:t>出接口线序图</w:t>
-      </w:r>
-    </w:p>
-    <w:p>
-      <w:r>
-        <w:rPr>
-          <w:rFonts w:hint="eastAsia"/>
-        </w:rPr>
-        <w:t>出拼版</w:t>
-      </w:r>
-      <w:r>
-        <w:rPr>
-          <w:rFonts w:hint="eastAsia"/>
-        </w:rPr>
-        <w:t>图</w:t>
-      </w:r>
-    </w:p>
-    <w:p>
-      <w:pPr>
-        <w:pStyle w:val="Heading1"/>
-      </w:pPr>
-      <w:r>
-        <w:rPr>
-          <w:rFonts w:hint="eastAsia"/>
-        </w:rPr>
-        <w:t>十一，</w:t>
-      </w:r>
-      <w:proofErr w:type="spellStart"/>
-      <w:r>
-        <w:rPr>
-          <w:rFonts w:hint="eastAsia"/>
-        </w:rPr>
-        <w:t>gerber</w:t>
-      </w:r>
-      <w:proofErr w:type="spellEnd"/>
-      <w:r>
-        <w:rPr>
-          <w:rFonts w:hint="eastAsia"/>
-        </w:rPr>
-        <w:t>文件的检查</w:t>
-      </w:r>
-    </w:p>
-    <w:p/>
-    <w:p/>
+    </w:p>
     <w:p/>
     <w:p>
       <w:r>
